--- a/Нейросети_Лаб1.docx
+++ b/Нейросети_Лаб1.docx
@@ -1,6 +1,6 @@
 
 <file path=word/document.xml><?xml version="1.0" encoding="utf-8"?>
-<w:document xmlns:wpc="http://schemas.microsoft.com/office/word/2010/wordprocessingCanvas" xmlns:cx="http://schemas.microsoft.com/office/drawing/2014/chartex" xmlns:cx1="http://schemas.microsoft.com/office/drawing/2015/9/8/chartex" xmlns:cx2="http://schemas.microsoft.com/office/drawing/2015/10/21/chartex" xmlns:cx3="http://schemas.microsoft.com/office/drawing/2016/5/9/chartex" xmlns:cx4="http://schemas.microsoft.com/office/drawing/2016/5/10/chartex" xmlns:cx5="http://schemas.microsoft.com/office/drawing/2016/5/11/chartex" xmlns:cx6="http://schemas.microsoft.com/office/drawing/2016/5/12/chartex" xmlns:cx7="http://schemas.microsoft.com/office/drawing/2016/5/13/chartex" xmlns:cx8="http://schemas.microsoft.com/office/drawing/2016/5/14/chartex" xmlns:mc="http://schemas.openxmlformats.org/markup-compatibility/2006" xmlns:aink="http://schemas.microsoft.com/office/drawing/2016/ink" xmlns:am3d="http://schemas.microsoft.com/office/drawing/2017/model3d" xmlns:o="urn:schemas-microsoft-com:office:office" xmlns:r="http://schemas.openxmlformats.org/officeDocument/2006/relationships" xmlns:m="http://schemas.openxmlformats.org/officeDocument/2006/math" xmlns:v="urn:schemas-microsoft-com:vml" xmlns:wp14="http://schemas.microsoft.com/office/word/2010/wordprocessingDrawing" xmlns:wp="http://schemas.openxmlformats.org/drawingml/2006/wordprocessingDrawing" xmlns:w10="urn:schemas-microsoft-com:office:word" xmlns:w="http://schemas.openxmlformats.org/wordprocessingml/2006/main" xmlns:w14="http://schemas.microsoft.com/office/word/2010/wordml" xmlns:w15="http://schemas.microsoft.com/office/word/2012/wordml" xmlns:w16cid="http://schemas.microsoft.com/office/word/2016/wordml/cid" xmlns:w16se="http://schemas.microsoft.com/office/word/2015/wordml/symex" xmlns:wpg="http://schemas.microsoft.com/office/word/2010/wordprocessingGroup" xmlns:wpi="http://schemas.microsoft.com/office/word/2010/wordprocessingInk" xmlns:wne="http://schemas.microsoft.com/office/word/2006/wordml" xmlns:wps="http://schemas.microsoft.com/office/word/2010/wordprocessingShape" mc:Ignorable="w14 w15 w16se w16cid wp14">
+<w:document xmlns:wpc="http://schemas.microsoft.com/office/word/2010/wordprocessingCanvas" xmlns:cx="http://schemas.microsoft.com/office/drawing/2014/chartex" xmlns:mc="http://schemas.openxmlformats.org/markup-compatibility/2006" xmlns:o="urn:schemas-microsoft-com:office:office" xmlns:r="http://schemas.openxmlformats.org/officeDocument/2006/relationships" xmlns:m="http://schemas.openxmlformats.org/officeDocument/2006/math" xmlns:v="urn:schemas-microsoft-com:vml" xmlns:wp14="http://schemas.microsoft.com/office/word/2010/wordprocessingDrawing" xmlns:wp="http://schemas.openxmlformats.org/drawingml/2006/wordprocessingDrawing" xmlns:w10="urn:schemas-microsoft-com:office:word" xmlns:w="http://schemas.openxmlformats.org/wordprocessingml/2006/main" xmlns:w14="http://schemas.microsoft.com/office/word/2010/wordml" xmlns:w15="http://schemas.microsoft.com/office/word/2012/wordml" xmlns:w16se="http://schemas.microsoft.com/office/word/2015/wordml/symex" xmlns:wpg="http://schemas.microsoft.com/office/word/2010/wordprocessingGroup" xmlns:wpi="http://schemas.microsoft.com/office/word/2010/wordprocessingInk" xmlns:wne="http://schemas.microsoft.com/office/word/2006/wordml" xmlns:wps="http://schemas.microsoft.com/office/word/2010/wordprocessingShape" mc:Ignorable="w14 w15 w16se wp14">
   <w:body>
     <w:p>
       <w:pPr>
@@ -1931,6 +1931,7 @@
           <w:noProof/>
           <w:sz w:val="20"/>
           <w:szCs w:val="22"/>
+          <w:lang w:eastAsia="ru-RU"/>
         </w:rPr>
         <w:lastRenderedPageBreak/>
         <w:drawing>
@@ -2004,6 +2005,7 @@
           <w:noProof/>
           <w:sz w:val="20"/>
           <w:szCs w:val="22"/>
+          <w:lang w:eastAsia="ru-RU"/>
         </w:rPr>
         <w:drawing>
           <wp:anchor distT="0" distB="0" distL="114300" distR="114300" simplePos="0" relativeHeight="251709440" behindDoc="0" locked="0" layoutInCell="1" allowOverlap="1" wp14:anchorId="72C39886" wp14:editId="54BF391A">
@@ -2070,6 +2072,7 @@
           <w:noProof/>
           <w:sz w:val="20"/>
           <w:szCs w:val="22"/>
+          <w:lang w:eastAsia="ru-RU"/>
         </w:rPr>
         <w:drawing>
           <wp:anchor distT="0" distB="0" distL="114300" distR="114300" simplePos="0" relativeHeight="251706368" behindDoc="0" locked="0" layoutInCell="1" allowOverlap="1" wp14:anchorId="468FDFB4" wp14:editId="1885D628">
@@ -2142,6 +2145,7 @@
           <w:noProof/>
           <w:sz w:val="20"/>
           <w:szCs w:val="22"/>
+          <w:lang w:eastAsia="ru-RU"/>
         </w:rPr>
         <w:drawing>
           <wp:anchor distT="0" distB="0" distL="114300" distR="114300" simplePos="0" relativeHeight="251707392" behindDoc="0" locked="0" layoutInCell="1" allowOverlap="1" wp14:anchorId="2174588C" wp14:editId="0775AB5C">
@@ -3552,6 +3556,7 @@
         <w:rPr>
           <w:rFonts w:asciiTheme="minorHAnsi" w:hAnsiTheme="minorHAnsi" w:cstheme="minorHAnsi"/>
           <w:noProof/>
+          <w:lang w:eastAsia="ru-RU"/>
         </w:rPr>
         <w:lastRenderedPageBreak/>
         <w:drawing>
@@ -3621,6 +3626,7 @@
         <w:rPr>
           <w:rFonts w:asciiTheme="minorHAnsi" w:hAnsiTheme="minorHAnsi" w:cstheme="minorHAnsi"/>
           <w:noProof/>
+          <w:lang w:eastAsia="ru-RU"/>
         </w:rPr>
         <w:drawing>
           <wp:anchor distT="0" distB="0" distL="114300" distR="114300" simplePos="0" relativeHeight="251732992" behindDoc="0" locked="0" layoutInCell="1" allowOverlap="1" wp14:anchorId="5BF5A8C9" wp14:editId="7A590FB1">
@@ -3689,6 +3695,7 @@
         <w:rPr>
           <w:rFonts w:asciiTheme="minorHAnsi" w:hAnsiTheme="minorHAnsi" w:cstheme="minorHAnsi"/>
           <w:noProof/>
+          <w:lang w:eastAsia="ru-RU"/>
         </w:rPr>
         <w:drawing>
           <wp:anchor distT="0" distB="0" distL="114300" distR="114300" simplePos="0" relativeHeight="251731968" behindDoc="0" locked="0" layoutInCell="1" allowOverlap="1" wp14:anchorId="45BBEFFD" wp14:editId="55F28BF5">
@@ -3757,6 +3764,7 @@
         <w:rPr>
           <w:rFonts w:asciiTheme="minorHAnsi" w:hAnsiTheme="minorHAnsi" w:cstheme="minorHAnsi"/>
           <w:noProof/>
+          <w:lang w:eastAsia="ru-RU"/>
         </w:rPr>
         <w:drawing>
           <wp:anchor distT="0" distB="0" distL="114300" distR="114300" simplePos="0" relativeHeight="251730944" behindDoc="0" locked="0" layoutInCell="1" allowOverlap="1" wp14:anchorId="54F0280B" wp14:editId="1C3D195F">
@@ -3825,6 +3833,7 @@
         <w:rPr>
           <w:rFonts w:asciiTheme="minorHAnsi" w:hAnsiTheme="minorHAnsi" w:cstheme="minorHAnsi"/>
           <w:noProof/>
+          <w:lang w:eastAsia="ru-RU"/>
         </w:rPr>
         <w:drawing>
           <wp:anchor distT="0" distB="0" distL="114300" distR="114300" simplePos="0" relativeHeight="251729920" behindDoc="0" locked="0" layoutInCell="1" allowOverlap="1" wp14:anchorId="6F031026" wp14:editId="638F7C50">
@@ -3893,6 +3902,7 @@
         <w:rPr>
           <w:rFonts w:asciiTheme="minorHAnsi" w:hAnsiTheme="minorHAnsi" w:cstheme="minorHAnsi"/>
           <w:noProof/>
+          <w:lang w:eastAsia="ru-RU"/>
         </w:rPr>
         <w:drawing>
           <wp:anchor distT="0" distB="0" distL="114300" distR="114300" simplePos="0" relativeHeight="251726848" behindDoc="0" locked="0" layoutInCell="1" allowOverlap="1" wp14:anchorId="12A0E24E" wp14:editId="41168AA0">
@@ -3961,6 +3971,7 @@
         <w:rPr>
           <w:rFonts w:asciiTheme="minorHAnsi" w:hAnsiTheme="minorHAnsi" w:cstheme="minorHAnsi"/>
           <w:noProof/>
+          <w:lang w:eastAsia="ru-RU"/>
         </w:rPr>
         <w:drawing>
           <wp:anchor distT="0" distB="0" distL="114300" distR="114300" simplePos="0" relativeHeight="251728896" behindDoc="0" locked="0" layoutInCell="1" allowOverlap="1" wp14:anchorId="18D0F01F" wp14:editId="2298A07E">
@@ -4029,6 +4040,7 @@
         <w:rPr>
           <w:rFonts w:asciiTheme="minorHAnsi" w:hAnsiTheme="minorHAnsi" w:cstheme="minorHAnsi"/>
           <w:noProof/>
+          <w:lang w:eastAsia="ru-RU"/>
         </w:rPr>
         <w:drawing>
           <wp:anchor distT="0" distB="0" distL="114300" distR="114300" simplePos="0" relativeHeight="251727872" behindDoc="0" locked="0" layoutInCell="1" allowOverlap="1" wp14:anchorId="5451C356" wp14:editId="5FBF919B">
@@ -4097,6 +4109,7 @@
         <w:rPr>
           <w:rFonts w:asciiTheme="minorHAnsi" w:hAnsiTheme="minorHAnsi" w:cstheme="minorHAnsi"/>
           <w:noProof/>
+          <w:lang w:eastAsia="ru-RU"/>
         </w:rPr>
         <w:drawing>
           <wp:anchor distT="0" distB="0" distL="114300" distR="114300" simplePos="0" relativeHeight="251722752" behindDoc="0" locked="0" layoutInCell="1" allowOverlap="1" wp14:anchorId="5341DF91" wp14:editId="212AABF9">
@@ -4165,6 +4178,7 @@
         <w:rPr>
           <w:rFonts w:asciiTheme="minorHAnsi" w:hAnsiTheme="minorHAnsi" w:cstheme="minorHAnsi"/>
           <w:noProof/>
+          <w:lang w:eastAsia="ru-RU"/>
         </w:rPr>
         <w:drawing>
           <wp:anchor distT="0" distB="0" distL="114300" distR="114300" simplePos="0" relativeHeight="251725824" behindDoc="0" locked="0" layoutInCell="1" allowOverlap="1" wp14:anchorId="7D143151" wp14:editId="0AB4E3AB">
@@ -4233,6 +4247,7 @@
         <w:rPr>
           <w:rFonts w:asciiTheme="minorHAnsi" w:hAnsiTheme="minorHAnsi" w:cstheme="minorHAnsi"/>
           <w:noProof/>
+          <w:lang w:eastAsia="ru-RU"/>
         </w:rPr>
         <w:drawing>
           <wp:anchor distT="0" distB="0" distL="114300" distR="114300" simplePos="0" relativeHeight="251724800" behindDoc="0" locked="0" layoutInCell="1" allowOverlap="1" wp14:anchorId="588ED8AF" wp14:editId="7B1B88F0">
@@ -4301,6 +4316,7 @@
         <w:rPr>
           <w:rFonts w:asciiTheme="minorHAnsi" w:hAnsiTheme="minorHAnsi" w:cstheme="minorHAnsi"/>
           <w:noProof/>
+          <w:lang w:eastAsia="ru-RU"/>
         </w:rPr>
         <w:drawing>
           <wp:anchor distT="0" distB="0" distL="114300" distR="114300" simplePos="0" relativeHeight="251723776" behindDoc="0" locked="0" layoutInCell="1" allowOverlap="1" wp14:anchorId="6A615772" wp14:editId="33649EC9">
@@ -4369,6 +4385,7 @@
         <w:rPr>
           <w:rFonts w:asciiTheme="minorHAnsi" w:hAnsiTheme="minorHAnsi" w:cstheme="minorHAnsi"/>
           <w:noProof/>
+          <w:lang w:eastAsia="ru-RU"/>
         </w:rPr>
         <w:drawing>
           <wp:anchor distT="0" distB="0" distL="114300" distR="114300" simplePos="0" relativeHeight="251721728" behindDoc="0" locked="0" layoutInCell="1" allowOverlap="1" wp14:anchorId="362C4DDA" wp14:editId="5CB36CF3">
@@ -4437,6 +4454,7 @@
         <w:rPr>
           <w:rFonts w:asciiTheme="minorHAnsi" w:hAnsiTheme="minorHAnsi" w:cstheme="minorHAnsi"/>
           <w:noProof/>
+          <w:lang w:eastAsia="ru-RU"/>
         </w:rPr>
         <w:drawing>
           <wp:anchor distT="0" distB="0" distL="114300" distR="114300" simplePos="0" relativeHeight="251720704" behindDoc="0" locked="0" layoutInCell="1" allowOverlap="1" wp14:anchorId="6A678E6D" wp14:editId="21CFD7DF">
@@ -4505,6 +4523,7 @@
         <w:rPr>
           <w:rFonts w:asciiTheme="minorHAnsi" w:hAnsiTheme="minorHAnsi" w:cstheme="minorHAnsi"/>
           <w:noProof/>
+          <w:lang w:eastAsia="ru-RU"/>
         </w:rPr>
         <w:drawing>
           <wp:anchor distT="0" distB="0" distL="114300" distR="114300" simplePos="0" relativeHeight="251718656" behindDoc="0" locked="0" layoutInCell="1" allowOverlap="1" wp14:anchorId="3D994B8C" wp14:editId="3CF402EA">
@@ -4567,6 +4586,7 @@
         <w:rPr>
           <w:rFonts w:asciiTheme="minorHAnsi" w:hAnsiTheme="minorHAnsi" w:cstheme="minorHAnsi"/>
           <w:noProof/>
+          <w:lang w:eastAsia="ru-RU"/>
         </w:rPr>
         <w:drawing>
           <wp:anchor distT="0" distB="0" distL="114300" distR="114300" simplePos="0" relativeHeight="251719680" behindDoc="0" locked="0" layoutInCell="1" allowOverlap="1" wp14:anchorId="7820A8AA" wp14:editId="17F383E9">
@@ -4635,6 +4655,7 @@
         <w:rPr>
           <w:rFonts w:asciiTheme="minorHAnsi" w:hAnsiTheme="minorHAnsi" w:cstheme="minorHAnsi"/>
           <w:noProof/>
+          <w:lang w:eastAsia="ru-RU"/>
         </w:rPr>
         <w:drawing>
           <wp:anchor distT="0" distB="0" distL="114300" distR="114300" simplePos="0" relativeHeight="251714560" behindDoc="0" locked="0" layoutInCell="1" allowOverlap="1" wp14:anchorId="741848C0" wp14:editId="62ABD60C">
@@ -4703,6 +4724,7 @@
         <w:rPr>
           <w:rFonts w:asciiTheme="minorHAnsi" w:hAnsiTheme="minorHAnsi" w:cstheme="minorHAnsi"/>
           <w:noProof/>
+          <w:lang w:eastAsia="ru-RU"/>
         </w:rPr>
         <w:drawing>
           <wp:anchor distT="0" distB="0" distL="114300" distR="114300" simplePos="0" relativeHeight="251715584" behindDoc="0" locked="0" layoutInCell="1" allowOverlap="1" wp14:anchorId="753F8491" wp14:editId="20CD9255">
@@ -4771,6 +4793,7 @@
         <w:rPr>
           <w:rFonts w:asciiTheme="minorHAnsi" w:hAnsiTheme="minorHAnsi" w:cstheme="minorHAnsi"/>
           <w:noProof/>
+          <w:lang w:eastAsia="ru-RU"/>
         </w:rPr>
         <w:drawing>
           <wp:anchor distT="0" distB="0" distL="114300" distR="114300" simplePos="0" relativeHeight="251717632" behindDoc="0" locked="0" layoutInCell="1" allowOverlap="1" wp14:anchorId="097390D6" wp14:editId="31881FEF">
@@ -4839,6 +4862,7 @@
         <w:rPr>
           <w:rFonts w:asciiTheme="minorHAnsi" w:hAnsiTheme="minorHAnsi" w:cstheme="minorHAnsi"/>
           <w:noProof/>
+          <w:lang w:eastAsia="ru-RU"/>
         </w:rPr>
         <w:drawing>
           <wp:anchor distT="0" distB="0" distL="114300" distR="114300" simplePos="0" relativeHeight="251716608" behindDoc="0" locked="0" layoutInCell="1" allowOverlap="1" wp14:anchorId="4E3DE485" wp14:editId="3774B435">
@@ -4907,6 +4931,7 @@
         <w:rPr>
           <w:rFonts w:asciiTheme="minorHAnsi" w:hAnsiTheme="minorHAnsi" w:cstheme="minorHAnsi"/>
           <w:noProof/>
+          <w:lang w:eastAsia="ru-RU"/>
         </w:rPr>
         <w:drawing>
           <wp:anchor distT="0" distB="0" distL="114300" distR="114300" simplePos="0" relativeHeight="251712512" behindDoc="0" locked="0" layoutInCell="1" allowOverlap="1" wp14:anchorId="133232B1" wp14:editId="07CF7730">
@@ -4975,6 +5000,7 @@
         <w:rPr>
           <w:rFonts w:asciiTheme="minorHAnsi" w:hAnsiTheme="minorHAnsi" w:cstheme="minorHAnsi"/>
           <w:noProof/>
+          <w:lang w:eastAsia="ru-RU"/>
         </w:rPr>
         <w:drawing>
           <wp:anchor distT="0" distB="0" distL="114300" distR="114300" simplePos="0" relativeHeight="251713536" behindDoc="0" locked="0" layoutInCell="1" allowOverlap="1" wp14:anchorId="3D1C1978" wp14:editId="7A09F0CC">
@@ -5043,6 +5069,7 @@
         <w:rPr>
           <w:rFonts w:asciiTheme="minorHAnsi" w:hAnsiTheme="minorHAnsi" w:cstheme="minorHAnsi"/>
           <w:noProof/>
+          <w:lang w:eastAsia="ru-RU"/>
         </w:rPr>
         <w:drawing>
           <wp:anchor distT="0" distB="0" distL="114300" distR="114300" simplePos="0" relativeHeight="251711488" behindDoc="0" locked="0" layoutInCell="1" allowOverlap="1" wp14:anchorId="6A67CB00" wp14:editId="2AE3B9CF">
@@ -5111,6 +5138,7 @@
         <w:rPr>
           <w:rFonts w:asciiTheme="minorHAnsi" w:hAnsiTheme="minorHAnsi" w:cstheme="minorHAnsi"/>
           <w:noProof/>
+          <w:lang w:eastAsia="ru-RU"/>
         </w:rPr>
         <w:drawing>
           <wp:anchor distT="0" distB="0" distL="114300" distR="114300" simplePos="0" relativeHeight="251710464" behindDoc="0" locked="0" layoutInCell="1" allowOverlap="1" wp14:anchorId="7D5C08DF" wp14:editId="4ECD4893">
@@ -5180,6 +5208,7 @@
       <w:r>
         <w:rPr>
           <w:noProof/>
+          <w:lang w:eastAsia="ru-RU"/>
         </w:rPr>
         <w:lastRenderedPageBreak/>
         <w:drawing>
@@ -5248,6 +5277,7 @@
       <w:r>
         <w:rPr>
           <w:noProof/>
+          <w:lang w:eastAsia="ru-RU"/>
         </w:rPr>
         <w:drawing>
           <wp:anchor distT="0" distB="0" distL="114300" distR="114300" simplePos="0" relativeHeight="251752448" behindDoc="0" locked="0" layoutInCell="1" allowOverlap="1" wp14:anchorId="61CA5A62" wp14:editId="2AFA4A94">
@@ -5315,6 +5345,7 @@
       <w:r>
         <w:rPr>
           <w:noProof/>
+          <w:lang w:eastAsia="ru-RU"/>
         </w:rPr>
         <w:drawing>
           <wp:anchor distT="0" distB="0" distL="114300" distR="114300" simplePos="0" relativeHeight="251753472" behindDoc="0" locked="0" layoutInCell="1" allowOverlap="1" wp14:anchorId="5F0BD599" wp14:editId="640E3382">
@@ -5382,6 +5413,7 @@
       <w:r>
         <w:rPr>
           <w:noProof/>
+          <w:lang w:eastAsia="ru-RU"/>
         </w:rPr>
         <w:drawing>
           <wp:anchor distT="0" distB="0" distL="114300" distR="114300" simplePos="0" relativeHeight="251754496" behindDoc="0" locked="0" layoutInCell="1" allowOverlap="1" wp14:anchorId="0FDAF5C5" wp14:editId="5E133D7D">
@@ -5450,6 +5482,7 @@
         <w:rPr>
           <w:rFonts w:asciiTheme="minorHAnsi" w:hAnsiTheme="minorHAnsi" w:cstheme="minorHAnsi"/>
           <w:noProof/>
+          <w:lang w:eastAsia="ru-RU"/>
         </w:rPr>
         <w:drawing>
           <wp:anchor distT="0" distB="0" distL="114300" distR="114300" simplePos="0" relativeHeight="251748352" behindDoc="0" locked="0" layoutInCell="1" allowOverlap="1" wp14:anchorId="232AC3B9" wp14:editId="3AA3457B">
@@ -5518,6 +5551,7 @@
         <w:rPr>
           <w:rFonts w:asciiTheme="minorHAnsi" w:hAnsiTheme="minorHAnsi" w:cstheme="minorHAnsi"/>
           <w:noProof/>
+          <w:lang w:eastAsia="ru-RU"/>
         </w:rPr>
         <w:drawing>
           <wp:anchor distT="0" distB="0" distL="114300" distR="114300" simplePos="0" relativeHeight="251751424" behindDoc="0" locked="0" layoutInCell="1" allowOverlap="1" wp14:anchorId="24AD5F25" wp14:editId="2A27D1A7">
@@ -5586,6 +5620,7 @@
         <w:rPr>
           <w:rFonts w:asciiTheme="minorHAnsi" w:hAnsiTheme="minorHAnsi" w:cstheme="minorHAnsi"/>
           <w:noProof/>
+          <w:lang w:eastAsia="ru-RU"/>
         </w:rPr>
         <w:drawing>
           <wp:anchor distT="0" distB="0" distL="114300" distR="114300" simplePos="0" relativeHeight="251749376" behindDoc="0" locked="0" layoutInCell="1" allowOverlap="1" wp14:anchorId="54A2CAE2" wp14:editId="044E2A6E">
@@ -5654,6 +5689,7 @@
         <w:rPr>
           <w:rFonts w:asciiTheme="minorHAnsi" w:hAnsiTheme="minorHAnsi" w:cstheme="minorHAnsi"/>
           <w:noProof/>
+          <w:lang w:eastAsia="ru-RU"/>
         </w:rPr>
         <w:drawing>
           <wp:anchor distT="0" distB="0" distL="114300" distR="114300" simplePos="0" relativeHeight="251750400" behindDoc="0" locked="0" layoutInCell="1" allowOverlap="1" wp14:anchorId="45BE67C5" wp14:editId="349FD80B">
@@ -5722,6 +5758,7 @@
         <w:rPr>
           <w:rFonts w:asciiTheme="minorHAnsi" w:hAnsiTheme="minorHAnsi" w:cstheme="minorHAnsi"/>
           <w:noProof/>
+          <w:lang w:eastAsia="ru-RU"/>
         </w:rPr>
         <w:drawing>
           <wp:anchor distT="0" distB="0" distL="114300" distR="114300" simplePos="0" relativeHeight="251747328" behindDoc="0" locked="0" layoutInCell="1" allowOverlap="1" wp14:anchorId="732FF1EA" wp14:editId="116088A2">
@@ -5790,6 +5827,7 @@
         <w:rPr>
           <w:rFonts w:asciiTheme="minorHAnsi" w:hAnsiTheme="minorHAnsi" w:cstheme="minorHAnsi"/>
           <w:noProof/>
+          <w:lang w:eastAsia="ru-RU"/>
         </w:rPr>
         <w:drawing>
           <wp:anchor distT="0" distB="0" distL="114300" distR="114300" simplePos="0" relativeHeight="251746304" behindDoc="0" locked="0" layoutInCell="1" allowOverlap="1" wp14:anchorId="3F66749C" wp14:editId="589462A1">
@@ -5852,6 +5890,7 @@
         <w:rPr>
           <w:rFonts w:asciiTheme="minorHAnsi" w:hAnsiTheme="minorHAnsi" w:cstheme="minorHAnsi"/>
           <w:noProof/>
+          <w:lang w:eastAsia="ru-RU"/>
         </w:rPr>
         <w:drawing>
           <wp:anchor distT="0" distB="0" distL="114300" distR="114300" simplePos="0" relativeHeight="251745280" behindDoc="0" locked="0" layoutInCell="1" allowOverlap="1" wp14:anchorId="4F98B226" wp14:editId="2FF738B8">
@@ -5920,6 +5959,7 @@
         <w:rPr>
           <w:rFonts w:asciiTheme="minorHAnsi" w:hAnsiTheme="minorHAnsi" w:cstheme="minorHAnsi"/>
           <w:noProof/>
+          <w:lang w:eastAsia="ru-RU"/>
         </w:rPr>
         <w:drawing>
           <wp:anchor distT="0" distB="0" distL="114300" distR="114300" simplePos="0" relativeHeight="251744256" behindDoc="0" locked="0" layoutInCell="1" allowOverlap="1" wp14:anchorId="3A47A750" wp14:editId="69EA71F1">
@@ -5988,6 +6028,7 @@
         <w:rPr>
           <w:rFonts w:asciiTheme="minorHAnsi" w:hAnsiTheme="minorHAnsi" w:cstheme="minorHAnsi"/>
           <w:noProof/>
+          <w:lang w:eastAsia="ru-RU"/>
         </w:rPr>
         <w:drawing>
           <wp:anchor distT="0" distB="0" distL="114300" distR="114300" simplePos="0" relativeHeight="251743232" behindDoc="0" locked="0" layoutInCell="1" allowOverlap="1" wp14:anchorId="62220822" wp14:editId="4E9EFB88">
@@ -6056,6 +6097,7 @@
         <w:rPr>
           <w:rFonts w:asciiTheme="minorHAnsi" w:hAnsiTheme="minorHAnsi" w:cstheme="minorHAnsi"/>
           <w:noProof/>
+          <w:lang w:eastAsia="ru-RU"/>
         </w:rPr>
         <w:drawing>
           <wp:anchor distT="0" distB="0" distL="114300" distR="114300" simplePos="0" relativeHeight="251742208" behindDoc="0" locked="0" layoutInCell="1" allowOverlap="1" wp14:anchorId="442481EC" wp14:editId="47991BB1">
@@ -6124,6 +6166,7 @@
         <w:rPr>
           <w:rFonts w:asciiTheme="minorHAnsi" w:hAnsiTheme="minorHAnsi" w:cstheme="minorHAnsi"/>
           <w:noProof/>
+          <w:lang w:eastAsia="ru-RU"/>
         </w:rPr>
         <w:drawing>
           <wp:anchor distT="0" distB="0" distL="114300" distR="114300" simplePos="0" relativeHeight="251741184" behindDoc="0" locked="0" layoutInCell="1" allowOverlap="1" wp14:anchorId="57C830C9" wp14:editId="360486E8">
@@ -6192,6 +6235,7 @@
         <w:rPr>
           <w:rFonts w:asciiTheme="minorHAnsi" w:hAnsiTheme="minorHAnsi" w:cstheme="minorHAnsi"/>
           <w:noProof/>
+          <w:lang w:eastAsia="ru-RU"/>
         </w:rPr>
         <w:drawing>
           <wp:anchor distT="0" distB="0" distL="114300" distR="114300" simplePos="0" relativeHeight="251740160" behindDoc="0" locked="0" layoutInCell="1" allowOverlap="1" wp14:anchorId="66B83DBB" wp14:editId="45252BC4">
@@ -6260,6 +6304,7 @@
         <w:rPr>
           <w:rFonts w:asciiTheme="minorHAnsi" w:hAnsiTheme="minorHAnsi" w:cstheme="minorHAnsi"/>
           <w:noProof/>
+          <w:lang w:eastAsia="ru-RU"/>
         </w:rPr>
         <w:drawing>
           <wp:anchor distT="0" distB="0" distL="114300" distR="114300" simplePos="0" relativeHeight="251739136" behindDoc="0" locked="0" layoutInCell="1" allowOverlap="1" wp14:anchorId="3E0CC935" wp14:editId="0B8FC947">
@@ -6328,6 +6373,7 @@
         <w:rPr>
           <w:rFonts w:asciiTheme="minorHAnsi" w:hAnsiTheme="minorHAnsi" w:cstheme="minorHAnsi"/>
           <w:noProof/>
+          <w:lang w:eastAsia="ru-RU"/>
         </w:rPr>
         <w:drawing>
           <wp:anchor distT="0" distB="0" distL="114300" distR="114300" simplePos="0" relativeHeight="251738112" behindDoc="0" locked="0" layoutInCell="1" allowOverlap="1" wp14:anchorId="26296629" wp14:editId="1D4103AB">
@@ -6396,6 +6442,7 @@
         <w:rPr>
           <w:rFonts w:asciiTheme="minorHAnsi" w:hAnsiTheme="minorHAnsi" w:cstheme="minorHAnsi"/>
           <w:noProof/>
+          <w:lang w:eastAsia="ru-RU"/>
         </w:rPr>
         <w:drawing>
           <wp:anchor distT="0" distB="0" distL="114300" distR="114300" simplePos="0" relativeHeight="251737088" behindDoc="0" locked="0" layoutInCell="1" allowOverlap="1" wp14:anchorId="6236899E" wp14:editId="614A4BB6">
@@ -6464,6 +6511,7 @@
         <w:rPr>
           <w:rFonts w:asciiTheme="minorHAnsi" w:hAnsiTheme="minorHAnsi" w:cstheme="minorHAnsi"/>
           <w:noProof/>
+          <w:lang w:eastAsia="ru-RU"/>
         </w:rPr>
         <w:drawing>
           <wp:anchor distT="0" distB="0" distL="114300" distR="114300" simplePos="0" relativeHeight="251736064" behindDoc="0" locked="0" layoutInCell="1" allowOverlap="1" wp14:anchorId="7A4772BC" wp14:editId="22098C89">
@@ -6532,6 +6580,7 @@
         <w:rPr>
           <w:rFonts w:asciiTheme="minorHAnsi" w:hAnsiTheme="minorHAnsi" w:cstheme="minorHAnsi"/>
           <w:noProof/>
+          <w:lang w:eastAsia="ru-RU"/>
         </w:rPr>
         <w:drawing>
           <wp:anchor distT="0" distB="0" distL="114300" distR="114300" simplePos="0" relativeHeight="251735040" behindDoc="0" locked="0" layoutInCell="1" allowOverlap="1" wp14:anchorId="63612F85" wp14:editId="2268F3A9">
@@ -6629,6 +6678,7 @@
       <w:r>
         <w:rPr>
           <w:noProof/>
+          <w:lang w:eastAsia="ru-RU"/>
         </w:rPr>
         <w:lastRenderedPageBreak/>
         <w:drawing>
@@ -6697,6 +6747,7 @@
       <w:r>
         <w:rPr>
           <w:noProof/>
+          <w:lang w:eastAsia="ru-RU"/>
         </w:rPr>
         <w:drawing>
           <wp:anchor distT="0" distB="0" distL="114300" distR="114300" simplePos="0" relativeHeight="251780096" behindDoc="0" locked="0" layoutInCell="1" allowOverlap="1" wp14:anchorId="14A2A3E3" wp14:editId="3E7606D8">
@@ -6764,6 +6815,7 @@
       <w:r>
         <w:rPr>
           <w:noProof/>
+          <w:lang w:eastAsia="ru-RU"/>
         </w:rPr>
         <w:drawing>
           <wp:anchor distT="0" distB="0" distL="114300" distR="114300" simplePos="0" relativeHeight="251781120" behindDoc="0" locked="0" layoutInCell="1" allowOverlap="1" wp14:anchorId="50F15BF8" wp14:editId="56620838">
@@ -6831,6 +6883,7 @@
       <w:r>
         <w:rPr>
           <w:noProof/>
+          <w:lang w:eastAsia="ru-RU"/>
         </w:rPr>
         <w:drawing>
           <wp:anchor distT="0" distB="0" distL="114300" distR="114300" simplePos="0" relativeHeight="251774976" behindDoc="0" locked="0" layoutInCell="1" allowOverlap="1" wp14:anchorId="09E21EFE" wp14:editId="42CBB729">
@@ -6898,6 +6951,7 @@
       <w:r>
         <w:rPr>
           <w:noProof/>
+          <w:lang w:eastAsia="ru-RU"/>
         </w:rPr>
         <w:drawing>
           <wp:anchor distT="0" distB="0" distL="114300" distR="114300" simplePos="0" relativeHeight="251778048" behindDoc="0" locked="0" layoutInCell="1" allowOverlap="1" wp14:anchorId="1C3E8546" wp14:editId="258B9F0E">
@@ -6965,6 +7019,7 @@
       <w:r>
         <w:rPr>
           <w:noProof/>
+          <w:lang w:eastAsia="ru-RU"/>
         </w:rPr>
         <w:drawing>
           <wp:anchor distT="0" distB="0" distL="114300" distR="114300" simplePos="0" relativeHeight="251777024" behindDoc="0" locked="0" layoutInCell="1" allowOverlap="1" wp14:anchorId="7861A0A4" wp14:editId="545CBB7F">
@@ -7032,6 +7087,7 @@
       <w:r>
         <w:rPr>
           <w:noProof/>
+          <w:lang w:eastAsia="ru-RU"/>
         </w:rPr>
         <w:drawing>
           <wp:anchor distT="0" distB="0" distL="114300" distR="114300" simplePos="0" relativeHeight="251776000" behindDoc="0" locked="0" layoutInCell="1" allowOverlap="1" wp14:anchorId="0491E429" wp14:editId="6BEAB762">
@@ -7099,6 +7155,7 @@
       <w:r>
         <w:rPr>
           <w:noProof/>
+          <w:lang w:eastAsia="ru-RU"/>
         </w:rPr>
         <w:drawing>
           <wp:anchor distT="0" distB="0" distL="114300" distR="114300" simplePos="0" relativeHeight="251773952" behindDoc="0" locked="0" layoutInCell="1" allowOverlap="1" wp14:anchorId="268A172D" wp14:editId="1AA7D478">
@@ -7166,6 +7223,7 @@
       <w:r>
         <w:rPr>
           <w:noProof/>
+          <w:lang w:eastAsia="ru-RU"/>
         </w:rPr>
         <w:drawing>
           <wp:anchor distT="0" distB="0" distL="114300" distR="114300" simplePos="0" relativeHeight="251772928" behindDoc="0" locked="0" layoutInCell="1" allowOverlap="1" wp14:anchorId="338EBF22" wp14:editId="06475665">
@@ -7233,6 +7291,7 @@
       <w:r>
         <w:rPr>
           <w:noProof/>
+          <w:lang w:eastAsia="ru-RU"/>
         </w:rPr>
         <w:drawing>
           <wp:anchor distT="0" distB="0" distL="114300" distR="114300" simplePos="0" relativeHeight="251771904" behindDoc="0" locked="0" layoutInCell="1" allowOverlap="1" wp14:anchorId="79CA0866" wp14:editId="56B13B99">
@@ -7300,6 +7359,7 @@
       <w:r>
         <w:rPr>
           <w:noProof/>
+          <w:lang w:eastAsia="ru-RU"/>
         </w:rPr>
         <w:drawing>
           <wp:anchor distT="0" distB="0" distL="114300" distR="114300" simplePos="0" relativeHeight="251769856" behindDoc="0" locked="0" layoutInCell="1" allowOverlap="1" wp14:anchorId="684830E0" wp14:editId="3487E87A">
@@ -7367,6 +7427,7 @@
       <w:r>
         <w:rPr>
           <w:noProof/>
+          <w:lang w:eastAsia="ru-RU"/>
         </w:rPr>
         <w:drawing>
           <wp:anchor distT="0" distB="0" distL="114300" distR="114300" simplePos="0" relativeHeight="251768832" behindDoc="0" locked="0" layoutInCell="1" allowOverlap="1" wp14:anchorId="5CEE67C3" wp14:editId="410F7CB4">
@@ -7434,6 +7495,7 @@
       <w:r>
         <w:rPr>
           <w:noProof/>
+          <w:lang w:eastAsia="ru-RU"/>
         </w:rPr>
         <w:drawing>
           <wp:anchor distT="0" distB="0" distL="114300" distR="114300" simplePos="0" relativeHeight="251767808" behindDoc="0" locked="0" layoutInCell="1" allowOverlap="1" wp14:anchorId="0A2FEF91" wp14:editId="6C064FE9">
@@ -7501,6 +7563,7 @@
       <w:r>
         <w:rPr>
           <w:noProof/>
+          <w:lang w:eastAsia="ru-RU"/>
         </w:rPr>
         <w:drawing>
           <wp:anchor distT="0" distB="0" distL="114300" distR="114300" simplePos="0" relativeHeight="251766784" behindDoc="0" locked="0" layoutInCell="1" allowOverlap="1" wp14:anchorId="49348D5D" wp14:editId="001FFC09">
@@ -7562,6 +7625,7 @@
       <w:r>
         <w:rPr>
           <w:noProof/>
+          <w:lang w:eastAsia="ru-RU"/>
         </w:rPr>
         <w:drawing>
           <wp:anchor distT="0" distB="0" distL="114300" distR="114300" simplePos="0" relativeHeight="251765760" behindDoc="0" locked="0" layoutInCell="1" allowOverlap="1" wp14:anchorId="6614912D" wp14:editId="3E12561F">
@@ -7629,6 +7693,7 @@
       <w:r>
         <w:rPr>
           <w:noProof/>
+          <w:lang w:eastAsia="ru-RU"/>
         </w:rPr>
         <w:drawing>
           <wp:anchor distT="0" distB="0" distL="114300" distR="114300" simplePos="0" relativeHeight="251764736" behindDoc="0" locked="0" layoutInCell="1" allowOverlap="1" wp14:anchorId="607EC544" wp14:editId="7A62B204">
@@ -7696,6 +7761,7 @@
       <w:r>
         <w:rPr>
           <w:noProof/>
+          <w:lang w:eastAsia="ru-RU"/>
         </w:rPr>
         <w:drawing>
           <wp:anchor distT="0" distB="0" distL="114300" distR="114300" simplePos="0" relativeHeight="251763712" behindDoc="0" locked="0" layoutInCell="1" allowOverlap="1" wp14:anchorId="37544E5F" wp14:editId="384F635C">
@@ -7763,6 +7829,7 @@
       <w:r>
         <w:rPr>
           <w:noProof/>
+          <w:lang w:eastAsia="ru-RU"/>
         </w:rPr>
         <w:drawing>
           <wp:anchor distT="0" distB="0" distL="114300" distR="114300" simplePos="0" relativeHeight="251761664" behindDoc="0" locked="0" layoutInCell="1" allowOverlap="1" wp14:anchorId="58A399E3" wp14:editId="17536EA9">
@@ -7830,6 +7897,7 @@
       <w:r>
         <w:rPr>
           <w:noProof/>
+          <w:lang w:eastAsia="ru-RU"/>
         </w:rPr>
         <w:drawing>
           <wp:anchor distT="0" distB="0" distL="114300" distR="114300" simplePos="0" relativeHeight="251762688" behindDoc="0" locked="0" layoutInCell="1" allowOverlap="1" wp14:anchorId="76C91106" wp14:editId="1A9F05E6">
@@ -7897,6 +7965,7 @@
       <w:r>
         <w:rPr>
           <w:noProof/>
+          <w:lang w:eastAsia="ru-RU"/>
         </w:rPr>
         <w:drawing>
           <wp:anchor distT="0" distB="0" distL="114300" distR="114300" simplePos="0" relativeHeight="251759616" behindDoc="0" locked="0" layoutInCell="1" allowOverlap="1" wp14:anchorId="61B1FFA0" wp14:editId="04A88A60">
@@ -7964,6 +8033,7 @@
       <w:r>
         <w:rPr>
           <w:noProof/>
+          <w:lang w:eastAsia="ru-RU"/>
         </w:rPr>
         <w:drawing>
           <wp:anchor distT="0" distB="0" distL="114300" distR="114300" simplePos="0" relativeHeight="251760640" behindDoc="0" locked="0" layoutInCell="1" allowOverlap="1" wp14:anchorId="50D131E8" wp14:editId="0474717E">
@@ -8031,6 +8101,7 @@
       <w:r>
         <w:rPr>
           <w:noProof/>
+          <w:lang w:eastAsia="ru-RU"/>
         </w:rPr>
         <w:drawing>
           <wp:anchor distT="0" distB="0" distL="114300" distR="114300" simplePos="0" relativeHeight="251758592" behindDoc="0" locked="0" layoutInCell="1" allowOverlap="1" wp14:anchorId="0232AAF2" wp14:editId="6CD4B3EB">
@@ -8098,6 +8169,7 @@
       <w:r>
         <w:rPr>
           <w:noProof/>
+          <w:lang w:eastAsia="ru-RU"/>
         </w:rPr>
         <w:drawing>
           <wp:anchor distT="0" distB="0" distL="114300" distR="114300" simplePos="0" relativeHeight="251757568" behindDoc="0" locked="0" layoutInCell="1" allowOverlap="1" wp14:anchorId="37072C72" wp14:editId="2940D560">
@@ -8165,6 +8237,7 @@
       <w:r>
         <w:rPr>
           <w:noProof/>
+          <w:lang w:eastAsia="ru-RU"/>
         </w:rPr>
         <w:drawing>
           <wp:anchor distT="0" distB="0" distL="114300" distR="114300" simplePos="0" relativeHeight="251756544" behindDoc="0" locked="0" layoutInCell="1" allowOverlap="1" wp14:anchorId="3746940D" wp14:editId="29AA77D6">
@@ -8256,6 +8329,7 @@
       <w:r>
         <w:rPr>
           <w:noProof/>
+          <w:lang w:eastAsia="ru-RU"/>
         </w:rPr>
         <w:lastRenderedPageBreak/>
         <w:drawing>
@@ -8324,6 +8398,7 @@
       <w:r>
         <w:rPr>
           <w:noProof/>
+          <w:lang w:eastAsia="ru-RU"/>
         </w:rPr>
         <w:drawing>
           <wp:anchor distT="0" distB="0" distL="114300" distR="114300" simplePos="0" relativeHeight="251788288" behindDoc="0" locked="0" layoutInCell="1" allowOverlap="1" wp14:anchorId="24410EDE" wp14:editId="6EE41517">
@@ -8391,6 +8466,7 @@
       <w:r>
         <w:rPr>
           <w:noProof/>
+          <w:lang w:eastAsia="ru-RU"/>
         </w:rPr>
         <w:drawing>
           <wp:anchor distT="0" distB="0" distL="114300" distR="114300" simplePos="0" relativeHeight="251787264" behindDoc="0" locked="0" layoutInCell="1" allowOverlap="1" wp14:anchorId="3F0A0745" wp14:editId="7EC5BBE7">
@@ -8458,6 +8534,7 @@
       <w:r>
         <w:rPr>
           <w:noProof/>
+          <w:lang w:eastAsia="ru-RU"/>
         </w:rPr>
         <w:drawing>
           <wp:anchor distT="0" distB="0" distL="114300" distR="114300" simplePos="0" relativeHeight="251786240" behindDoc="0" locked="0" layoutInCell="1" allowOverlap="1" wp14:anchorId="02C684F5" wp14:editId="14E75E2F">
@@ -8525,6 +8602,7 @@
       <w:r>
         <w:rPr>
           <w:noProof/>
+          <w:lang w:eastAsia="ru-RU"/>
         </w:rPr>
         <w:drawing>
           <wp:anchor distT="0" distB="0" distL="114300" distR="114300" simplePos="0" relativeHeight="251785216" behindDoc="0" locked="0" layoutInCell="1" allowOverlap="1" wp14:anchorId="0B14E6E1" wp14:editId="3BE9F9E4">
@@ -8592,6 +8670,7 @@
       <w:r>
         <w:rPr>
           <w:noProof/>
+          <w:lang w:eastAsia="ru-RU"/>
         </w:rPr>
         <w:drawing>
           <wp:anchor distT="0" distB="0" distL="114300" distR="114300" simplePos="0" relativeHeight="251782144" behindDoc="0" locked="0" layoutInCell="1" allowOverlap="1" wp14:anchorId="1A24637E" wp14:editId="01098D14">
@@ -8659,6 +8738,7 @@
       <w:r>
         <w:rPr>
           <w:noProof/>
+          <w:lang w:eastAsia="ru-RU"/>
         </w:rPr>
         <w:drawing>
           <wp:anchor distT="0" distB="0" distL="114300" distR="114300" simplePos="0" relativeHeight="251784192" behindDoc="0" locked="0" layoutInCell="1" allowOverlap="1" wp14:anchorId="6675E37F" wp14:editId="53A577EC">
@@ -8720,6 +8800,7 @@
       <w:r>
         <w:rPr>
           <w:noProof/>
+          <w:lang w:eastAsia="ru-RU"/>
         </w:rPr>
         <w:drawing>
           <wp:anchor distT="0" distB="0" distL="114300" distR="114300" simplePos="0" relativeHeight="251783168" behindDoc="0" locked="0" layoutInCell="1" allowOverlap="1" wp14:anchorId="0DF6768C" wp14:editId="432E9C38">
@@ -8787,6 +8868,7 @@
       <w:r>
         <w:rPr>
           <w:noProof/>
+          <w:lang w:eastAsia="ru-RU"/>
         </w:rPr>
         <w:drawing>
           <wp:anchor distT="0" distB="0" distL="114300" distR="114300" simplePos="0" relativeHeight="251779072" behindDoc="0" locked="0" layoutInCell="1" allowOverlap="1" wp14:anchorId="6E2BF57F" wp14:editId="2775EB38">
@@ -8889,8 +8971,2518 @@
       </w:pPr>
       <w:r>
         <w:rPr>
+          <w:rStyle w:val="11"/>
+          <w:rFonts w:asciiTheme="minorHAnsi" w:eastAsia="Calibri" w:hAnsiTheme="minorHAnsi" w:cstheme="minorHAnsi"/>
+          <w:sz w:val="24"/>
+          <w:szCs w:val="22"/>
+        </w:rPr>
+        <w:t xml:space="preserve">Сначала посмотрим, что происходит, когда мы просим распознать обученную </w:t>
+      </w:r>
+      <w:proofErr w:type="spellStart"/>
+      <w:r>
+        <w:rPr>
+          <w:rStyle w:val="11"/>
+          <w:rFonts w:asciiTheme="minorHAnsi" w:eastAsia="Calibri" w:hAnsiTheme="minorHAnsi" w:cstheme="minorHAnsi"/>
+          <w:sz w:val="24"/>
+          <w:szCs w:val="22"/>
+        </w:rPr>
+        <w:t>нейросеть</w:t>
+      </w:r>
+      <w:proofErr w:type="spellEnd"/>
+      <w:r>
+        <w:rPr>
+          <w:rStyle w:val="11"/>
+          <w:rFonts w:asciiTheme="minorHAnsi" w:eastAsia="Calibri" w:hAnsiTheme="minorHAnsi" w:cstheme="minorHAnsi"/>
+          <w:sz w:val="24"/>
+          <w:szCs w:val="22"/>
+        </w:rPr>
+        <w:t xml:space="preserve"> </w:t>
+      </w:r>
+      <w:proofErr w:type="spellStart"/>
+      <w:r>
+        <w:rPr>
+          <w:rStyle w:val="11"/>
+          <w:rFonts w:asciiTheme="minorHAnsi" w:eastAsia="Calibri" w:hAnsiTheme="minorHAnsi" w:cstheme="minorHAnsi"/>
+          <w:sz w:val="24"/>
+          <w:szCs w:val="22"/>
+        </w:rPr>
+        <w:t>майкрософт</w:t>
+      </w:r>
+      <w:proofErr w:type="spellEnd"/>
+      <w:r>
+        <w:rPr>
+          <w:rStyle w:val="11"/>
+          <w:rFonts w:asciiTheme="minorHAnsi" w:eastAsia="Calibri" w:hAnsiTheme="minorHAnsi" w:cstheme="minorHAnsi"/>
+          <w:sz w:val="24"/>
+          <w:szCs w:val="22"/>
+        </w:rPr>
+        <w:t xml:space="preserve"> на наших начальных данных</w:t>
+      </w:r>
+      <w:r>
+        <w:rPr>
+          <w:rStyle w:val="11"/>
+          <w:rFonts w:asciiTheme="minorHAnsi" w:eastAsia="Calibri" w:hAnsiTheme="minorHAnsi" w:cstheme="minorHAnsi"/>
+          <w:sz w:val="24"/>
+          <w:szCs w:val="22"/>
+        </w:rPr>
+        <w:t>:</w:t>
+      </w:r>
+    </w:p>
+    <w:p>
+      <w:pPr>
+        <w:spacing w:after="0"/>
+        <w:rPr>
+          <w:rStyle w:val="11"/>
+          <w:rFonts w:asciiTheme="minorHAnsi" w:eastAsia="Calibri" w:hAnsiTheme="minorHAnsi" w:cstheme="minorHAnsi"/>
+          <w:sz w:val="24"/>
+          <w:szCs w:val="24"/>
+          <w:lang w:val="en-US"/>
+        </w:rPr>
+      </w:pPr>
+      <w:proofErr w:type="spellStart"/>
+      <w:r>
+        <w:rPr>
+          <w:rStyle w:val="11"/>
+          <w:rFonts w:asciiTheme="minorHAnsi" w:eastAsia="Calibri" w:hAnsiTheme="minorHAnsi" w:cstheme="minorHAnsi"/>
+          <w:sz w:val="24"/>
+          <w:szCs w:val="24"/>
+          <w:lang w:val="en-US"/>
+        </w:rPr>
+        <w:t>ImagePath</w:t>
+      </w:r>
+      <w:proofErr w:type="spellEnd"/>
+      <w:r>
+        <w:rPr>
+          <w:rStyle w:val="11"/>
+          <w:rFonts w:asciiTheme="minorHAnsi" w:eastAsia="Calibri" w:hAnsiTheme="minorHAnsi" w:cstheme="minorHAnsi"/>
+          <w:sz w:val="24"/>
+          <w:szCs w:val="24"/>
+          <w:lang w:val="en-US"/>
+        </w:rPr>
+        <w:t>: apple4.jpg labeled as apple predicted as</w:t>
+      </w:r>
+      <w:r>
+        <w:rPr>
+          <w:rStyle w:val="11"/>
+          <w:rFonts w:asciiTheme="minorHAnsi" w:eastAsia="Calibri" w:hAnsiTheme="minorHAnsi" w:cstheme="minorHAnsi"/>
+          <w:color w:val="FF0000"/>
+          <w:sz w:val="24"/>
+          <w:szCs w:val="24"/>
+          <w:lang w:val="en-US"/>
+        </w:rPr>
+        <w:t xml:space="preserve"> toilet seat </w:t>
+      </w:r>
+      <w:r>
+        <w:rPr>
+          <w:rStyle w:val="11"/>
+          <w:rFonts w:asciiTheme="minorHAnsi" w:eastAsia="Calibri" w:hAnsiTheme="minorHAnsi" w:cstheme="minorHAnsi"/>
+          <w:sz w:val="24"/>
+          <w:szCs w:val="24"/>
+          <w:lang w:val="en-US"/>
+        </w:rPr>
+        <w:t>with probability 0,2225501</w:t>
+      </w:r>
+    </w:p>
+    <w:p>
+      <w:pPr>
+        <w:spacing w:after="0"/>
+        <w:rPr>
+          <w:rStyle w:val="11"/>
+          <w:rFonts w:asciiTheme="minorHAnsi" w:eastAsia="Calibri" w:hAnsiTheme="minorHAnsi" w:cstheme="minorHAnsi"/>
+          <w:sz w:val="24"/>
+          <w:szCs w:val="24"/>
+          <w:lang w:val="en-US"/>
+        </w:rPr>
+      </w:pPr>
+      <w:proofErr w:type="spellStart"/>
+      <w:r>
+        <w:rPr>
+          <w:rStyle w:val="11"/>
+          <w:rFonts w:asciiTheme="minorHAnsi" w:eastAsia="Calibri" w:hAnsiTheme="minorHAnsi" w:cstheme="minorHAnsi"/>
+          <w:sz w:val="24"/>
+          <w:szCs w:val="24"/>
+          <w:lang w:val="en-US"/>
+        </w:rPr>
+        <w:t>ImagePath</w:t>
+      </w:r>
+      <w:proofErr w:type="spellEnd"/>
+      <w:r>
+        <w:rPr>
+          <w:rStyle w:val="11"/>
+          <w:rFonts w:asciiTheme="minorHAnsi" w:eastAsia="Calibri" w:hAnsiTheme="minorHAnsi" w:cstheme="minorHAnsi"/>
+          <w:sz w:val="24"/>
+          <w:szCs w:val="24"/>
+          <w:lang w:val="en-US"/>
+        </w:rPr>
+        <w:t xml:space="preserve">: ballon5.jpg labeled as </w:t>
+      </w:r>
+      <w:proofErr w:type="spellStart"/>
+      <w:r>
+        <w:rPr>
+          <w:rStyle w:val="11"/>
+          <w:rFonts w:asciiTheme="minorHAnsi" w:eastAsia="Calibri" w:hAnsiTheme="minorHAnsi" w:cstheme="minorHAnsi"/>
+          <w:sz w:val="24"/>
+          <w:szCs w:val="24"/>
+          <w:lang w:val="en-US"/>
+        </w:rPr>
+        <w:t>ballon</w:t>
+      </w:r>
+      <w:proofErr w:type="spellEnd"/>
+      <w:r>
+        <w:rPr>
+          <w:rStyle w:val="11"/>
+          <w:rFonts w:asciiTheme="minorHAnsi" w:eastAsia="Calibri" w:hAnsiTheme="minorHAnsi" w:cstheme="minorHAnsi"/>
+          <w:sz w:val="24"/>
+          <w:szCs w:val="24"/>
+          <w:lang w:val="en-US"/>
+        </w:rPr>
+        <w:t xml:space="preserve"> predicted as </w:t>
+      </w:r>
+      <w:r>
+        <w:rPr>
+          <w:rStyle w:val="11"/>
+          <w:rFonts w:asciiTheme="minorHAnsi" w:eastAsia="Calibri" w:hAnsiTheme="minorHAnsi" w:cstheme="minorHAnsi"/>
+          <w:color w:val="FF0000"/>
+          <w:sz w:val="24"/>
+          <w:szCs w:val="24"/>
+          <w:lang w:val="en-US"/>
+        </w:rPr>
+        <w:t xml:space="preserve">jack-o'-lantern </w:t>
+      </w:r>
+      <w:r>
+        <w:rPr>
+          <w:rStyle w:val="11"/>
+          <w:rFonts w:asciiTheme="minorHAnsi" w:eastAsia="Calibri" w:hAnsiTheme="minorHAnsi" w:cstheme="minorHAnsi"/>
+          <w:sz w:val="24"/>
+          <w:szCs w:val="24"/>
+          <w:lang w:val="en-US"/>
+        </w:rPr>
+        <w:t>with probability 0,9787819</w:t>
+      </w:r>
+    </w:p>
+    <w:p>
+      <w:pPr>
+        <w:spacing w:after="0"/>
+        <w:rPr>
+          <w:rStyle w:val="11"/>
+          <w:rFonts w:asciiTheme="minorHAnsi" w:eastAsia="Calibri" w:hAnsiTheme="minorHAnsi" w:cstheme="minorHAnsi"/>
+          <w:sz w:val="24"/>
+          <w:szCs w:val="24"/>
+          <w:lang w:val="en-US"/>
+        </w:rPr>
+      </w:pPr>
+      <w:proofErr w:type="spellStart"/>
+      <w:r>
+        <w:rPr>
+          <w:rStyle w:val="11"/>
+          <w:rFonts w:asciiTheme="minorHAnsi" w:eastAsia="Calibri" w:hAnsiTheme="minorHAnsi" w:cstheme="minorHAnsi"/>
+          <w:sz w:val="24"/>
+          <w:szCs w:val="24"/>
+          <w:lang w:val="en-US"/>
+        </w:rPr>
+        <w:t>ImagePath</w:t>
+      </w:r>
+      <w:proofErr w:type="spellEnd"/>
+      <w:r>
+        <w:rPr>
+          <w:rStyle w:val="11"/>
+          <w:rFonts w:asciiTheme="minorHAnsi" w:eastAsia="Calibri" w:hAnsiTheme="minorHAnsi" w:cstheme="minorHAnsi"/>
+          <w:sz w:val="24"/>
+          <w:szCs w:val="24"/>
+          <w:lang w:val="en-US"/>
+        </w:rPr>
+        <w:t xml:space="preserve">: ballon6.jpg labeled as </w:t>
+      </w:r>
+      <w:proofErr w:type="spellStart"/>
+      <w:r>
+        <w:rPr>
+          <w:rStyle w:val="11"/>
+          <w:rFonts w:asciiTheme="minorHAnsi" w:eastAsia="Calibri" w:hAnsiTheme="minorHAnsi" w:cstheme="minorHAnsi"/>
+          <w:sz w:val="24"/>
+          <w:szCs w:val="24"/>
+          <w:lang w:val="en-US"/>
+        </w:rPr>
+        <w:t>ballon</w:t>
+      </w:r>
+      <w:proofErr w:type="spellEnd"/>
+      <w:r>
+        <w:rPr>
+          <w:rStyle w:val="11"/>
+          <w:rFonts w:asciiTheme="minorHAnsi" w:eastAsia="Calibri" w:hAnsiTheme="minorHAnsi" w:cstheme="minorHAnsi"/>
+          <w:sz w:val="24"/>
+          <w:szCs w:val="24"/>
+          <w:lang w:val="en-US"/>
+        </w:rPr>
+        <w:t xml:space="preserve"> predicted as </w:t>
+      </w:r>
+      <w:r>
+        <w:rPr>
+          <w:rStyle w:val="11"/>
+          <w:rFonts w:asciiTheme="minorHAnsi" w:eastAsia="Calibri" w:hAnsiTheme="minorHAnsi" w:cstheme="minorHAnsi"/>
+          <w:color w:val="FF0000"/>
+          <w:sz w:val="24"/>
+          <w:szCs w:val="24"/>
+          <w:lang w:val="en-US"/>
+        </w:rPr>
+        <w:t>maraca</w:t>
+      </w:r>
+      <w:r>
+        <w:rPr>
+          <w:rStyle w:val="11"/>
+          <w:rFonts w:asciiTheme="minorHAnsi" w:eastAsia="Calibri" w:hAnsiTheme="minorHAnsi" w:cstheme="minorHAnsi"/>
+          <w:sz w:val="24"/>
+          <w:szCs w:val="24"/>
+          <w:lang w:val="en-US"/>
+        </w:rPr>
+        <w:t xml:space="preserve"> with probability 0,9399862</w:t>
+      </w:r>
+    </w:p>
+    <w:p>
+      <w:pPr>
+        <w:spacing w:after="0"/>
+        <w:rPr>
+          <w:rStyle w:val="11"/>
+          <w:rFonts w:asciiTheme="minorHAnsi" w:eastAsia="Calibri" w:hAnsiTheme="minorHAnsi" w:cstheme="minorHAnsi"/>
+          <w:sz w:val="24"/>
+          <w:szCs w:val="24"/>
+          <w:lang w:val="en-US"/>
+        </w:rPr>
+      </w:pPr>
+      <w:proofErr w:type="spellStart"/>
+      <w:r>
+        <w:rPr>
+          <w:rStyle w:val="11"/>
+          <w:rFonts w:asciiTheme="minorHAnsi" w:eastAsia="Calibri" w:hAnsiTheme="minorHAnsi" w:cstheme="minorHAnsi"/>
+          <w:sz w:val="24"/>
+          <w:szCs w:val="24"/>
+          <w:lang w:val="en-US"/>
+        </w:rPr>
+        <w:t>ImagePath</w:t>
+      </w:r>
+      <w:proofErr w:type="spellEnd"/>
+      <w:r>
+        <w:rPr>
+          <w:rStyle w:val="11"/>
+          <w:rFonts w:asciiTheme="minorHAnsi" w:eastAsia="Calibri" w:hAnsiTheme="minorHAnsi" w:cstheme="minorHAnsi"/>
+          <w:sz w:val="24"/>
+          <w:szCs w:val="24"/>
+          <w:lang w:val="en-US"/>
+        </w:rPr>
+        <w:t>: broccoli.jpg labeled as broccoli predicted as broccoli with probability 0,9999077</w:t>
+      </w:r>
+    </w:p>
+    <w:p>
+      <w:pPr>
+        <w:spacing w:after="0"/>
+        <w:rPr>
+          <w:rStyle w:val="11"/>
+          <w:rFonts w:asciiTheme="minorHAnsi" w:eastAsia="Calibri" w:hAnsiTheme="minorHAnsi" w:cstheme="minorHAnsi"/>
+          <w:sz w:val="24"/>
+          <w:szCs w:val="24"/>
+          <w:lang w:val="en-US"/>
+        </w:rPr>
+      </w:pPr>
+      <w:proofErr w:type="spellStart"/>
+      <w:r>
+        <w:rPr>
+          <w:rStyle w:val="11"/>
+          <w:rFonts w:asciiTheme="minorHAnsi" w:eastAsia="Calibri" w:hAnsiTheme="minorHAnsi" w:cstheme="minorHAnsi"/>
+          <w:sz w:val="24"/>
+          <w:szCs w:val="24"/>
+          <w:lang w:val="en-US"/>
+        </w:rPr>
+        <w:t>ImagePath</w:t>
+      </w:r>
+      <w:proofErr w:type="spellEnd"/>
+      <w:r>
+        <w:rPr>
+          <w:rStyle w:val="11"/>
+          <w:rFonts w:asciiTheme="minorHAnsi" w:eastAsia="Calibri" w:hAnsiTheme="minorHAnsi" w:cstheme="minorHAnsi"/>
+          <w:sz w:val="24"/>
+          <w:szCs w:val="24"/>
+          <w:lang w:val="en-US"/>
+        </w:rPr>
+        <w:t>: broccoli.png labeled as broccoli predicted as broccoli with probability 0,998471</w:t>
+      </w:r>
+    </w:p>
+    <w:p>
+      <w:pPr>
+        <w:spacing w:after="0"/>
+        <w:rPr>
+          <w:rStyle w:val="11"/>
+          <w:rFonts w:asciiTheme="minorHAnsi" w:eastAsia="Calibri" w:hAnsiTheme="minorHAnsi" w:cstheme="minorHAnsi"/>
+          <w:sz w:val="24"/>
+          <w:szCs w:val="24"/>
+          <w:lang w:val="en-US"/>
+        </w:rPr>
+      </w:pPr>
+      <w:proofErr w:type="spellStart"/>
+      <w:r>
+        <w:rPr>
+          <w:rStyle w:val="11"/>
+          <w:rFonts w:asciiTheme="minorHAnsi" w:eastAsia="Calibri" w:hAnsiTheme="minorHAnsi" w:cstheme="minorHAnsi"/>
+          <w:sz w:val="24"/>
+          <w:szCs w:val="24"/>
+          <w:lang w:val="en-US"/>
+        </w:rPr>
+        <w:t>ImagePath</w:t>
+      </w:r>
+      <w:proofErr w:type="spellEnd"/>
+      <w:r>
+        <w:rPr>
+          <w:rStyle w:val="11"/>
+          <w:rFonts w:asciiTheme="minorHAnsi" w:eastAsia="Calibri" w:hAnsiTheme="minorHAnsi" w:cstheme="minorHAnsi"/>
+          <w:sz w:val="24"/>
+          <w:szCs w:val="24"/>
+          <w:lang w:val="en-US"/>
+        </w:rPr>
+        <w:t xml:space="preserve">: bubble4.jpg labeled as bubble predicted as </w:t>
+      </w:r>
+      <w:r>
+        <w:rPr>
+          <w:rStyle w:val="11"/>
+          <w:rFonts w:asciiTheme="minorHAnsi" w:eastAsia="Calibri" w:hAnsiTheme="minorHAnsi" w:cstheme="minorHAnsi"/>
+          <w:color w:val="FF0000"/>
+          <w:sz w:val="24"/>
+          <w:szCs w:val="24"/>
+          <w:lang w:val="en-US"/>
+        </w:rPr>
+        <w:t>maraca</w:t>
+      </w:r>
+      <w:r>
+        <w:rPr>
+          <w:rStyle w:val="11"/>
+          <w:rFonts w:asciiTheme="minorHAnsi" w:eastAsia="Calibri" w:hAnsiTheme="minorHAnsi" w:cstheme="minorHAnsi"/>
+          <w:sz w:val="24"/>
+          <w:szCs w:val="24"/>
+          <w:lang w:val="en-US"/>
+        </w:rPr>
+        <w:t xml:space="preserve"> with probability 0,3177012</w:t>
+      </w:r>
+    </w:p>
+    <w:p>
+      <w:pPr>
+        <w:spacing w:after="0"/>
+        <w:rPr>
+          <w:rStyle w:val="11"/>
+          <w:rFonts w:asciiTheme="minorHAnsi" w:eastAsia="Calibri" w:hAnsiTheme="minorHAnsi" w:cstheme="minorHAnsi"/>
+          <w:sz w:val="24"/>
+          <w:szCs w:val="24"/>
+          <w:lang w:val="en-US"/>
+        </w:rPr>
+      </w:pPr>
+      <w:proofErr w:type="spellStart"/>
+      <w:r>
+        <w:rPr>
+          <w:rStyle w:val="11"/>
+          <w:rFonts w:asciiTheme="minorHAnsi" w:eastAsia="Calibri" w:hAnsiTheme="minorHAnsi" w:cstheme="minorHAnsi"/>
+          <w:sz w:val="24"/>
+          <w:szCs w:val="24"/>
+          <w:lang w:val="en-US"/>
+        </w:rPr>
+        <w:t>ImagePath</w:t>
+      </w:r>
+      <w:proofErr w:type="spellEnd"/>
+      <w:r>
+        <w:rPr>
+          <w:rStyle w:val="11"/>
+          <w:rFonts w:asciiTheme="minorHAnsi" w:eastAsia="Calibri" w:hAnsiTheme="minorHAnsi" w:cstheme="minorHAnsi"/>
+          <w:sz w:val="24"/>
+          <w:szCs w:val="24"/>
+          <w:lang w:val="en-US"/>
+        </w:rPr>
+        <w:t>: bubble5.jpg labeled as bubble predicted as bubble with probability 0,9999963</w:t>
+      </w:r>
+    </w:p>
+    <w:p>
+      <w:pPr>
+        <w:spacing w:after="0"/>
+        <w:rPr>
+          <w:rStyle w:val="11"/>
+          <w:rFonts w:asciiTheme="minorHAnsi" w:eastAsia="Calibri" w:hAnsiTheme="minorHAnsi" w:cstheme="minorHAnsi"/>
+          <w:sz w:val="24"/>
+          <w:szCs w:val="24"/>
+          <w:lang w:val="en-US"/>
+        </w:rPr>
+      </w:pPr>
+      <w:proofErr w:type="spellStart"/>
+      <w:r>
+        <w:rPr>
+          <w:rStyle w:val="11"/>
+          <w:rFonts w:asciiTheme="minorHAnsi" w:eastAsia="Calibri" w:hAnsiTheme="minorHAnsi" w:cstheme="minorHAnsi"/>
+          <w:sz w:val="24"/>
+          <w:szCs w:val="24"/>
+          <w:lang w:val="en-US"/>
+        </w:rPr>
+        <w:t>ImagePath</w:t>
+      </w:r>
+      <w:proofErr w:type="spellEnd"/>
+      <w:r>
+        <w:rPr>
+          <w:rStyle w:val="11"/>
+          <w:rFonts w:asciiTheme="minorHAnsi" w:eastAsia="Calibri" w:hAnsiTheme="minorHAnsi" w:cstheme="minorHAnsi"/>
+          <w:sz w:val="24"/>
+          <w:szCs w:val="24"/>
+          <w:lang w:val="en-US"/>
+        </w:rPr>
+        <w:t xml:space="preserve">: cake4.jpg labeled as cake predicted as </w:t>
+      </w:r>
+      <w:r>
+        <w:rPr>
+          <w:rStyle w:val="11"/>
+          <w:rFonts w:asciiTheme="minorHAnsi" w:eastAsia="Calibri" w:hAnsiTheme="minorHAnsi" w:cstheme="minorHAnsi"/>
+          <w:color w:val="FF0000"/>
+          <w:sz w:val="24"/>
+          <w:szCs w:val="24"/>
+          <w:lang w:val="en-US"/>
+        </w:rPr>
+        <w:t>strawberry</w:t>
+      </w:r>
+      <w:r>
+        <w:rPr>
+          <w:rStyle w:val="11"/>
+          <w:rFonts w:asciiTheme="minorHAnsi" w:eastAsia="Calibri" w:hAnsiTheme="minorHAnsi" w:cstheme="minorHAnsi"/>
+          <w:sz w:val="24"/>
+          <w:szCs w:val="24"/>
+          <w:lang w:val="en-US"/>
+        </w:rPr>
+        <w:t xml:space="preserve"> with probability 0,3735127</w:t>
+      </w:r>
+    </w:p>
+    <w:p>
+      <w:pPr>
+        <w:spacing w:after="0"/>
+        <w:rPr>
+          <w:rStyle w:val="11"/>
+          <w:rFonts w:asciiTheme="minorHAnsi" w:eastAsia="Calibri" w:hAnsiTheme="minorHAnsi" w:cstheme="minorHAnsi"/>
+          <w:sz w:val="24"/>
+          <w:szCs w:val="24"/>
+          <w:lang w:val="en-US"/>
+        </w:rPr>
+      </w:pPr>
+      <w:proofErr w:type="spellStart"/>
+      <w:r>
+        <w:rPr>
+          <w:rStyle w:val="11"/>
+          <w:rFonts w:asciiTheme="minorHAnsi" w:eastAsia="Calibri" w:hAnsiTheme="minorHAnsi" w:cstheme="minorHAnsi"/>
+          <w:sz w:val="24"/>
+          <w:szCs w:val="24"/>
+          <w:lang w:val="en-US"/>
+        </w:rPr>
+        <w:t>ImagePath</w:t>
+      </w:r>
+      <w:proofErr w:type="spellEnd"/>
+      <w:r>
+        <w:rPr>
+          <w:rStyle w:val="11"/>
+          <w:rFonts w:asciiTheme="minorHAnsi" w:eastAsia="Calibri" w:hAnsiTheme="minorHAnsi" w:cstheme="minorHAnsi"/>
+          <w:sz w:val="24"/>
+          <w:szCs w:val="24"/>
+          <w:lang w:val="en-US"/>
+        </w:rPr>
+        <w:t xml:space="preserve">: cake5.jpg labeled as cake predicted as </w:t>
+      </w:r>
+      <w:r>
+        <w:rPr>
+          <w:rStyle w:val="11"/>
+          <w:rFonts w:asciiTheme="minorHAnsi" w:eastAsia="Calibri" w:hAnsiTheme="minorHAnsi" w:cstheme="minorHAnsi"/>
+          <w:color w:val="FF0000"/>
+          <w:sz w:val="24"/>
+          <w:szCs w:val="24"/>
+          <w:lang w:val="en-US"/>
+        </w:rPr>
+        <w:t>confectionery</w:t>
+      </w:r>
+      <w:r>
+        <w:rPr>
+          <w:rStyle w:val="11"/>
+          <w:rFonts w:asciiTheme="minorHAnsi" w:eastAsia="Calibri" w:hAnsiTheme="minorHAnsi" w:cstheme="minorHAnsi"/>
+          <w:sz w:val="24"/>
+          <w:szCs w:val="24"/>
+          <w:lang w:val="en-US"/>
+        </w:rPr>
+        <w:t xml:space="preserve"> with probability 0,6755481</w:t>
+      </w:r>
+    </w:p>
+    <w:p>
+      <w:pPr>
+        <w:spacing w:after="0"/>
+        <w:rPr>
+          <w:rStyle w:val="11"/>
+          <w:rFonts w:asciiTheme="minorHAnsi" w:eastAsia="Calibri" w:hAnsiTheme="minorHAnsi" w:cstheme="minorHAnsi"/>
+          <w:sz w:val="24"/>
+          <w:szCs w:val="24"/>
+          <w:lang w:val="en-US"/>
+        </w:rPr>
+      </w:pPr>
+      <w:proofErr w:type="spellStart"/>
+      <w:r>
+        <w:rPr>
+          <w:rStyle w:val="11"/>
+          <w:rFonts w:asciiTheme="minorHAnsi" w:eastAsia="Calibri" w:hAnsiTheme="minorHAnsi" w:cstheme="minorHAnsi"/>
+          <w:sz w:val="24"/>
+          <w:szCs w:val="24"/>
+          <w:lang w:val="en-US"/>
+        </w:rPr>
+        <w:t>ImagePath</w:t>
+      </w:r>
+      <w:proofErr w:type="spellEnd"/>
+      <w:r>
+        <w:rPr>
+          <w:rStyle w:val="11"/>
+          <w:rFonts w:asciiTheme="minorHAnsi" w:eastAsia="Calibri" w:hAnsiTheme="minorHAnsi" w:cstheme="minorHAnsi"/>
+          <w:sz w:val="24"/>
+          <w:szCs w:val="24"/>
+          <w:lang w:val="en-US"/>
+        </w:rPr>
+        <w:t>: canoe2.jpg labeled as canoe predicted as canoe with probability 0,7031567</w:t>
+      </w:r>
+    </w:p>
+    <w:p>
+      <w:pPr>
+        <w:spacing w:after="0"/>
+        <w:rPr>
+          <w:rStyle w:val="11"/>
+          <w:rFonts w:asciiTheme="minorHAnsi" w:eastAsia="Calibri" w:hAnsiTheme="minorHAnsi" w:cstheme="minorHAnsi"/>
+          <w:sz w:val="24"/>
+          <w:szCs w:val="24"/>
+          <w:lang w:val="en-US"/>
+        </w:rPr>
+      </w:pPr>
+      <w:proofErr w:type="spellStart"/>
+      <w:r>
+        <w:rPr>
+          <w:rStyle w:val="11"/>
+          <w:rFonts w:asciiTheme="minorHAnsi" w:eastAsia="Calibri" w:hAnsiTheme="minorHAnsi" w:cstheme="minorHAnsi"/>
+          <w:sz w:val="24"/>
+          <w:szCs w:val="24"/>
+          <w:lang w:val="en-US"/>
+        </w:rPr>
+        <w:t>ImagePath</w:t>
+      </w:r>
+      <w:proofErr w:type="spellEnd"/>
+      <w:r>
+        <w:rPr>
+          <w:rStyle w:val="11"/>
+          <w:rFonts w:asciiTheme="minorHAnsi" w:eastAsia="Calibri" w:hAnsiTheme="minorHAnsi" w:cstheme="minorHAnsi"/>
+          <w:sz w:val="24"/>
+          <w:szCs w:val="24"/>
+          <w:lang w:val="en-US"/>
+        </w:rPr>
+        <w:t>: canoe3.jpg labeled as canoe predicted as canoe with probability 0,7545109</w:t>
+      </w:r>
+    </w:p>
+    <w:p>
+      <w:pPr>
+        <w:spacing w:after="0"/>
+        <w:rPr>
+          <w:rStyle w:val="11"/>
+          <w:rFonts w:asciiTheme="minorHAnsi" w:eastAsia="Calibri" w:hAnsiTheme="minorHAnsi" w:cstheme="minorHAnsi"/>
+          <w:sz w:val="24"/>
+          <w:szCs w:val="24"/>
+          <w:lang w:val="en-US"/>
+        </w:rPr>
+      </w:pPr>
+      <w:proofErr w:type="spellStart"/>
+      <w:r>
+        <w:rPr>
+          <w:rStyle w:val="11"/>
+          <w:rFonts w:asciiTheme="minorHAnsi" w:eastAsia="Calibri" w:hAnsiTheme="minorHAnsi" w:cstheme="minorHAnsi"/>
+          <w:sz w:val="24"/>
+          <w:szCs w:val="24"/>
+          <w:lang w:val="en-US"/>
+        </w:rPr>
+        <w:t>ImagePath</w:t>
+      </w:r>
+      <w:proofErr w:type="spellEnd"/>
+      <w:r>
+        <w:rPr>
+          <w:rStyle w:val="11"/>
+          <w:rFonts w:asciiTheme="minorHAnsi" w:eastAsia="Calibri" w:hAnsiTheme="minorHAnsi" w:cstheme="minorHAnsi"/>
+          <w:sz w:val="24"/>
+          <w:szCs w:val="24"/>
+          <w:lang w:val="en-US"/>
+        </w:rPr>
+        <w:t>: canoe4.jpg labeled as canoe predicted as canoe with probability 0,9950532</w:t>
+      </w:r>
+    </w:p>
+    <w:p>
+      <w:pPr>
+        <w:spacing w:after="0"/>
+        <w:rPr>
+          <w:rStyle w:val="11"/>
+          <w:rFonts w:asciiTheme="minorHAnsi" w:eastAsia="Calibri" w:hAnsiTheme="minorHAnsi" w:cstheme="minorHAnsi"/>
+          <w:sz w:val="24"/>
+          <w:szCs w:val="24"/>
+          <w:lang w:val="en-US"/>
+        </w:rPr>
+      </w:pPr>
+      <w:proofErr w:type="spellStart"/>
+      <w:r>
+        <w:rPr>
+          <w:rStyle w:val="11"/>
+          <w:rFonts w:asciiTheme="minorHAnsi" w:eastAsia="Calibri" w:hAnsiTheme="minorHAnsi" w:cstheme="minorHAnsi"/>
+          <w:sz w:val="24"/>
+          <w:szCs w:val="24"/>
+          <w:lang w:val="en-US"/>
+        </w:rPr>
+        <w:t>ImagePath</w:t>
+      </w:r>
+      <w:proofErr w:type="spellEnd"/>
+      <w:r>
+        <w:rPr>
+          <w:rStyle w:val="11"/>
+          <w:rFonts w:asciiTheme="minorHAnsi" w:eastAsia="Calibri" w:hAnsiTheme="minorHAnsi" w:cstheme="minorHAnsi"/>
+          <w:sz w:val="24"/>
+          <w:szCs w:val="24"/>
+          <w:lang w:val="en-US"/>
+        </w:rPr>
+        <w:t>: castle4.jpg labeled as castle predicted as castle with probability 0,9787174</w:t>
+      </w:r>
+    </w:p>
+    <w:p>
+      <w:pPr>
+        <w:spacing w:after="0"/>
+        <w:rPr>
+          <w:rStyle w:val="11"/>
+          <w:rFonts w:asciiTheme="minorHAnsi" w:eastAsia="Calibri" w:hAnsiTheme="minorHAnsi" w:cstheme="minorHAnsi"/>
+          <w:sz w:val="24"/>
+          <w:szCs w:val="24"/>
+          <w:lang w:val="en-US"/>
+        </w:rPr>
+      </w:pPr>
+      <w:proofErr w:type="spellStart"/>
+      <w:r>
+        <w:rPr>
+          <w:rStyle w:val="11"/>
+          <w:rFonts w:asciiTheme="minorHAnsi" w:eastAsia="Calibri" w:hAnsiTheme="minorHAnsi" w:cstheme="minorHAnsi"/>
+          <w:sz w:val="24"/>
+          <w:szCs w:val="24"/>
+          <w:lang w:val="en-US"/>
+        </w:rPr>
+        <w:t>ImagePath</w:t>
+      </w:r>
+      <w:proofErr w:type="spellEnd"/>
+      <w:r>
+        <w:rPr>
+          <w:rStyle w:val="11"/>
+          <w:rFonts w:asciiTheme="minorHAnsi" w:eastAsia="Calibri" w:hAnsiTheme="minorHAnsi" w:cstheme="minorHAnsi"/>
+          <w:sz w:val="24"/>
+          <w:szCs w:val="24"/>
+          <w:lang w:val="en-US"/>
+        </w:rPr>
+        <w:t>: castle5.png labeled as castle predicted as castle with probability 0,9960126</w:t>
+      </w:r>
+    </w:p>
+    <w:p>
+      <w:pPr>
+        <w:spacing w:after="0"/>
+        <w:rPr>
+          <w:rStyle w:val="11"/>
+          <w:rFonts w:asciiTheme="minorHAnsi" w:eastAsia="Calibri" w:hAnsiTheme="minorHAnsi" w:cstheme="minorHAnsi"/>
+          <w:sz w:val="24"/>
+          <w:szCs w:val="24"/>
+          <w:lang w:val="en-US"/>
+        </w:rPr>
+      </w:pPr>
+      <w:proofErr w:type="spellStart"/>
+      <w:r>
+        <w:rPr>
+          <w:rStyle w:val="11"/>
+          <w:rFonts w:asciiTheme="minorHAnsi" w:eastAsia="Calibri" w:hAnsiTheme="minorHAnsi" w:cstheme="minorHAnsi"/>
+          <w:sz w:val="24"/>
+          <w:szCs w:val="24"/>
+          <w:lang w:val="en-US"/>
+        </w:rPr>
+        <w:t>ImagePath</w:t>
+      </w:r>
+      <w:proofErr w:type="spellEnd"/>
+      <w:r>
+        <w:rPr>
+          <w:rStyle w:val="11"/>
+          <w:rFonts w:asciiTheme="minorHAnsi" w:eastAsia="Calibri" w:hAnsiTheme="minorHAnsi" w:cstheme="minorHAnsi"/>
+          <w:sz w:val="24"/>
+          <w:szCs w:val="24"/>
+          <w:lang w:val="en-US"/>
+        </w:rPr>
+        <w:t xml:space="preserve">: chainsaw4.jpg labeled as chainsaw predicted as </w:t>
+      </w:r>
+      <w:r>
+        <w:rPr>
+          <w:rStyle w:val="11"/>
+          <w:rFonts w:asciiTheme="minorHAnsi" w:eastAsia="Calibri" w:hAnsiTheme="minorHAnsi" w:cstheme="minorHAnsi"/>
+          <w:sz w:val="24"/>
+          <w:szCs w:val="24"/>
+          <w:lang w:val="en-US"/>
+        </w:rPr>
+        <w:t>chain saw with probability 0,9999907</w:t>
+      </w:r>
+    </w:p>
+    <w:p>
+      <w:pPr>
+        <w:spacing w:after="0"/>
+        <w:rPr>
+          <w:rStyle w:val="11"/>
+          <w:rFonts w:asciiTheme="minorHAnsi" w:eastAsia="Calibri" w:hAnsiTheme="minorHAnsi" w:cstheme="minorHAnsi"/>
+          <w:sz w:val="24"/>
+          <w:szCs w:val="24"/>
+          <w:lang w:val="en-US"/>
+        </w:rPr>
+      </w:pPr>
+      <w:proofErr w:type="spellStart"/>
+      <w:r>
+        <w:rPr>
+          <w:rStyle w:val="11"/>
+          <w:rFonts w:asciiTheme="minorHAnsi" w:eastAsia="Calibri" w:hAnsiTheme="minorHAnsi" w:cstheme="minorHAnsi"/>
+          <w:sz w:val="24"/>
+          <w:szCs w:val="24"/>
+          <w:lang w:val="en-US"/>
+        </w:rPr>
+        <w:t>ImagePath</w:t>
+      </w:r>
+      <w:proofErr w:type="spellEnd"/>
+      <w:r>
+        <w:rPr>
+          <w:rStyle w:val="11"/>
+          <w:rFonts w:asciiTheme="minorHAnsi" w:eastAsia="Calibri" w:hAnsiTheme="minorHAnsi" w:cstheme="minorHAnsi"/>
+          <w:sz w:val="24"/>
+          <w:szCs w:val="24"/>
+          <w:lang w:val="en-US"/>
+        </w:rPr>
+        <w:t xml:space="preserve">: chainsaw5.jpg labeled as chainsaw predicted as chain saw </w:t>
+      </w:r>
+      <w:r>
+        <w:rPr>
+          <w:rStyle w:val="11"/>
+          <w:rFonts w:asciiTheme="minorHAnsi" w:eastAsia="Calibri" w:hAnsiTheme="minorHAnsi" w:cstheme="minorHAnsi"/>
+          <w:sz w:val="24"/>
+          <w:szCs w:val="24"/>
+          <w:lang w:val="en-US"/>
+        </w:rPr>
+        <w:t>with probability 0,994714</w:t>
+      </w:r>
+    </w:p>
+    <w:p>
+      <w:pPr>
+        <w:spacing w:after="0"/>
+        <w:rPr>
+          <w:rStyle w:val="11"/>
+          <w:rFonts w:asciiTheme="minorHAnsi" w:eastAsia="Calibri" w:hAnsiTheme="minorHAnsi" w:cstheme="minorHAnsi"/>
+          <w:sz w:val="24"/>
+          <w:szCs w:val="24"/>
+          <w:lang w:val="en-US"/>
+        </w:rPr>
+      </w:pPr>
+      <w:proofErr w:type="spellStart"/>
+      <w:r>
+        <w:rPr>
+          <w:rStyle w:val="11"/>
+          <w:rFonts w:asciiTheme="minorHAnsi" w:eastAsia="Calibri" w:hAnsiTheme="minorHAnsi" w:cstheme="minorHAnsi"/>
+          <w:sz w:val="24"/>
+          <w:szCs w:val="24"/>
+          <w:lang w:val="en-US"/>
+        </w:rPr>
+        <w:t>ImagePath</w:t>
+      </w:r>
+      <w:proofErr w:type="spellEnd"/>
+      <w:r>
+        <w:rPr>
+          <w:rStyle w:val="11"/>
+          <w:rFonts w:asciiTheme="minorHAnsi" w:eastAsia="Calibri" w:hAnsiTheme="minorHAnsi" w:cstheme="minorHAnsi"/>
+          <w:sz w:val="24"/>
+          <w:szCs w:val="24"/>
+          <w:lang w:val="en-US"/>
+        </w:rPr>
+        <w:t>: coffeepot.jpg labeled as coffeepot predicted as coffeepot with probability 0,6209241</w:t>
+      </w:r>
+    </w:p>
+    <w:p>
+      <w:pPr>
+        <w:spacing w:after="0"/>
+        <w:rPr>
+          <w:rStyle w:val="11"/>
+          <w:rFonts w:asciiTheme="minorHAnsi" w:eastAsia="Calibri" w:hAnsiTheme="minorHAnsi" w:cstheme="minorHAnsi"/>
+          <w:sz w:val="24"/>
+          <w:szCs w:val="24"/>
+          <w:lang w:val="en-US"/>
+        </w:rPr>
+      </w:pPr>
+      <w:proofErr w:type="spellStart"/>
+      <w:r>
+        <w:rPr>
+          <w:rStyle w:val="11"/>
+          <w:rFonts w:asciiTheme="minorHAnsi" w:eastAsia="Calibri" w:hAnsiTheme="minorHAnsi" w:cstheme="minorHAnsi"/>
+          <w:sz w:val="24"/>
+          <w:szCs w:val="24"/>
+          <w:lang w:val="en-US"/>
+        </w:rPr>
+        <w:t>ImagePath</w:t>
+      </w:r>
+      <w:proofErr w:type="spellEnd"/>
+      <w:r>
+        <w:rPr>
+          <w:rStyle w:val="11"/>
+          <w:rFonts w:asciiTheme="minorHAnsi" w:eastAsia="Calibri" w:hAnsiTheme="minorHAnsi" w:cstheme="minorHAnsi"/>
+          <w:sz w:val="24"/>
+          <w:szCs w:val="24"/>
+          <w:lang w:val="en-US"/>
+        </w:rPr>
+        <w:t>: coffeepot2.jpg labeled as coffeepot predicted as coffeepot with probability 0,8302079</w:t>
+      </w:r>
+    </w:p>
+    <w:p>
+      <w:pPr>
+        <w:spacing w:after="0"/>
+        <w:rPr>
+          <w:rStyle w:val="11"/>
+          <w:rFonts w:asciiTheme="minorHAnsi" w:eastAsia="Calibri" w:hAnsiTheme="minorHAnsi" w:cstheme="minorHAnsi"/>
+          <w:sz w:val="24"/>
+          <w:szCs w:val="24"/>
+          <w:lang w:val="en-US"/>
+        </w:rPr>
+      </w:pPr>
+      <w:proofErr w:type="spellStart"/>
+      <w:r>
+        <w:rPr>
+          <w:rStyle w:val="11"/>
+          <w:rFonts w:asciiTheme="minorHAnsi" w:eastAsia="Calibri" w:hAnsiTheme="minorHAnsi" w:cstheme="minorHAnsi"/>
+          <w:sz w:val="24"/>
+          <w:szCs w:val="24"/>
+          <w:lang w:val="en-US"/>
+        </w:rPr>
+        <w:t>ImagePath</w:t>
+      </w:r>
+      <w:proofErr w:type="spellEnd"/>
+      <w:r>
+        <w:rPr>
+          <w:rStyle w:val="11"/>
+          <w:rFonts w:asciiTheme="minorHAnsi" w:eastAsia="Calibri" w:hAnsiTheme="minorHAnsi" w:cstheme="minorHAnsi"/>
+          <w:sz w:val="24"/>
+          <w:szCs w:val="24"/>
+          <w:lang w:val="en-US"/>
+        </w:rPr>
+        <w:t>: coffeepot3.jpg labeled as coffeepot predicted as coffeepot with probability 0,9499788</w:t>
+      </w:r>
+    </w:p>
+    <w:p>
+      <w:pPr>
+        <w:spacing w:after="0"/>
+        <w:rPr>
+          <w:rStyle w:val="11"/>
+          <w:rFonts w:asciiTheme="minorHAnsi" w:eastAsia="Calibri" w:hAnsiTheme="minorHAnsi" w:cstheme="minorHAnsi"/>
+          <w:sz w:val="24"/>
+          <w:szCs w:val="24"/>
+          <w:lang w:val="en-US"/>
+        </w:rPr>
+      </w:pPr>
+      <w:proofErr w:type="spellStart"/>
+      <w:r>
+        <w:rPr>
+          <w:rStyle w:val="11"/>
+          <w:rFonts w:asciiTheme="minorHAnsi" w:eastAsia="Calibri" w:hAnsiTheme="minorHAnsi" w:cstheme="minorHAnsi"/>
+          <w:sz w:val="24"/>
+          <w:szCs w:val="24"/>
+          <w:lang w:val="en-US"/>
+        </w:rPr>
+        <w:t>ImagePath</w:t>
+      </w:r>
+      <w:proofErr w:type="spellEnd"/>
+      <w:r>
+        <w:rPr>
+          <w:rStyle w:val="11"/>
+          <w:rFonts w:asciiTheme="minorHAnsi" w:eastAsia="Calibri" w:hAnsiTheme="minorHAnsi" w:cstheme="minorHAnsi"/>
+          <w:sz w:val="24"/>
+          <w:szCs w:val="24"/>
+          <w:lang w:val="en-US"/>
+        </w:rPr>
+        <w:t xml:space="preserve">: coffeepot4.jpg labeled as coffeepot predicted as </w:t>
+      </w:r>
+      <w:r>
+        <w:rPr>
+          <w:rStyle w:val="11"/>
+          <w:rFonts w:asciiTheme="minorHAnsi" w:eastAsia="Calibri" w:hAnsiTheme="minorHAnsi" w:cstheme="minorHAnsi"/>
+          <w:color w:val="FF0000"/>
+          <w:sz w:val="24"/>
+          <w:szCs w:val="24"/>
+          <w:lang w:val="en-US"/>
+        </w:rPr>
+        <w:t>pitcher</w:t>
+      </w:r>
+      <w:r>
+        <w:rPr>
+          <w:rStyle w:val="11"/>
+          <w:rFonts w:asciiTheme="minorHAnsi" w:eastAsia="Calibri" w:hAnsiTheme="minorHAnsi" w:cstheme="minorHAnsi"/>
+          <w:sz w:val="24"/>
+          <w:szCs w:val="24"/>
+          <w:lang w:val="en-US"/>
+        </w:rPr>
+        <w:t xml:space="preserve"> with probability 0,5957755</w:t>
+      </w:r>
+    </w:p>
+    <w:p>
+      <w:pPr>
+        <w:spacing w:after="0"/>
+        <w:rPr>
+          <w:rStyle w:val="11"/>
+          <w:rFonts w:asciiTheme="minorHAnsi" w:eastAsia="Calibri" w:hAnsiTheme="minorHAnsi" w:cstheme="minorHAnsi"/>
+          <w:sz w:val="24"/>
+          <w:szCs w:val="24"/>
+          <w:lang w:val="en-US"/>
+        </w:rPr>
+      </w:pPr>
+      <w:proofErr w:type="spellStart"/>
+      <w:r>
+        <w:rPr>
+          <w:rStyle w:val="11"/>
+          <w:rFonts w:asciiTheme="minorHAnsi" w:eastAsia="Calibri" w:hAnsiTheme="minorHAnsi" w:cstheme="minorHAnsi"/>
+          <w:sz w:val="24"/>
+          <w:szCs w:val="24"/>
+          <w:lang w:val="en-US"/>
+        </w:rPr>
+        <w:t>ImagePath</w:t>
+      </w:r>
+      <w:proofErr w:type="spellEnd"/>
+      <w:r>
+        <w:rPr>
+          <w:rStyle w:val="11"/>
+          <w:rFonts w:asciiTheme="minorHAnsi" w:eastAsia="Calibri" w:hAnsiTheme="minorHAnsi" w:cstheme="minorHAnsi"/>
+          <w:sz w:val="24"/>
+          <w:szCs w:val="24"/>
+          <w:lang w:val="en-US"/>
+        </w:rPr>
+        <w:t xml:space="preserve">: cup4.jpg labeled as cup predicted as </w:t>
+      </w:r>
+      <w:r>
+        <w:rPr>
+          <w:rStyle w:val="11"/>
+          <w:rFonts w:asciiTheme="minorHAnsi" w:eastAsia="Calibri" w:hAnsiTheme="minorHAnsi" w:cstheme="minorHAnsi"/>
+          <w:color w:val="FF0000"/>
+          <w:sz w:val="24"/>
+          <w:szCs w:val="24"/>
+          <w:lang w:val="en-US"/>
+        </w:rPr>
+        <w:t>coffee mug</w:t>
+      </w:r>
+      <w:r>
+        <w:rPr>
+          <w:rStyle w:val="11"/>
+          <w:rFonts w:asciiTheme="minorHAnsi" w:eastAsia="Calibri" w:hAnsiTheme="minorHAnsi" w:cstheme="minorHAnsi"/>
+          <w:sz w:val="24"/>
+          <w:szCs w:val="24"/>
+          <w:lang w:val="en-US"/>
+        </w:rPr>
+        <w:t xml:space="preserve"> with probability 0,9667796</w:t>
+      </w:r>
+    </w:p>
+    <w:p>
+      <w:pPr>
+        <w:spacing w:after="0"/>
+        <w:rPr>
+          <w:rStyle w:val="11"/>
+          <w:rFonts w:asciiTheme="minorHAnsi" w:eastAsia="Calibri" w:hAnsiTheme="minorHAnsi" w:cstheme="minorHAnsi"/>
+          <w:sz w:val="24"/>
+          <w:szCs w:val="24"/>
+          <w:lang w:val="en-US"/>
+        </w:rPr>
+      </w:pPr>
+      <w:proofErr w:type="spellStart"/>
+      <w:r>
+        <w:rPr>
+          <w:rStyle w:val="11"/>
+          <w:rFonts w:asciiTheme="minorHAnsi" w:eastAsia="Calibri" w:hAnsiTheme="minorHAnsi" w:cstheme="minorHAnsi"/>
+          <w:sz w:val="24"/>
+          <w:szCs w:val="24"/>
+          <w:lang w:val="en-US"/>
+        </w:rPr>
+        <w:t>ImagePath</w:t>
+      </w:r>
+      <w:proofErr w:type="spellEnd"/>
+      <w:r>
+        <w:rPr>
+          <w:rStyle w:val="11"/>
+          <w:rFonts w:asciiTheme="minorHAnsi" w:eastAsia="Calibri" w:hAnsiTheme="minorHAnsi" w:cstheme="minorHAnsi"/>
+          <w:sz w:val="24"/>
+          <w:szCs w:val="24"/>
+          <w:lang w:val="en-US"/>
+        </w:rPr>
+        <w:t>: cup5.jpg labeled as cup predicted as cup with probability 0,7580832</w:t>
+      </w:r>
+    </w:p>
+    <w:p>
+      <w:pPr>
+        <w:spacing w:after="0"/>
+        <w:rPr>
+          <w:rStyle w:val="11"/>
+          <w:rFonts w:asciiTheme="minorHAnsi" w:eastAsia="Calibri" w:hAnsiTheme="minorHAnsi" w:cstheme="minorHAnsi"/>
+          <w:sz w:val="24"/>
+          <w:szCs w:val="24"/>
+          <w:lang w:val="en-US"/>
+        </w:rPr>
+      </w:pPr>
+      <w:proofErr w:type="spellStart"/>
+      <w:r>
+        <w:rPr>
+          <w:rStyle w:val="11"/>
+          <w:rFonts w:asciiTheme="minorHAnsi" w:eastAsia="Calibri" w:hAnsiTheme="minorHAnsi" w:cstheme="minorHAnsi"/>
+          <w:sz w:val="24"/>
+          <w:szCs w:val="24"/>
+          <w:lang w:val="en-US"/>
+        </w:rPr>
+        <w:t>ImagePath</w:t>
+      </w:r>
+      <w:proofErr w:type="spellEnd"/>
+      <w:r>
+        <w:rPr>
+          <w:rStyle w:val="11"/>
+          <w:rFonts w:asciiTheme="minorHAnsi" w:eastAsia="Calibri" w:hAnsiTheme="minorHAnsi" w:cstheme="minorHAnsi"/>
+          <w:sz w:val="24"/>
+          <w:szCs w:val="24"/>
+          <w:lang w:val="en-US"/>
+        </w:rPr>
+        <w:t xml:space="preserve">: drum4.jpg labeled as drum predicted as </w:t>
+      </w:r>
+      <w:r>
+        <w:rPr>
+          <w:rStyle w:val="11"/>
+          <w:rFonts w:asciiTheme="minorHAnsi" w:eastAsia="Calibri" w:hAnsiTheme="minorHAnsi" w:cstheme="minorHAnsi"/>
+          <w:color w:val="FF0000"/>
+          <w:sz w:val="24"/>
+          <w:szCs w:val="24"/>
+          <w:lang w:val="en-US"/>
+        </w:rPr>
+        <w:t>bucket</w:t>
+      </w:r>
+      <w:r>
+        <w:rPr>
+          <w:rStyle w:val="11"/>
+          <w:rFonts w:asciiTheme="minorHAnsi" w:eastAsia="Calibri" w:hAnsiTheme="minorHAnsi" w:cstheme="minorHAnsi"/>
+          <w:sz w:val="24"/>
+          <w:szCs w:val="24"/>
+          <w:lang w:val="en-US"/>
+        </w:rPr>
+        <w:t xml:space="preserve"> with probability 0,6355268</w:t>
+      </w:r>
+    </w:p>
+    <w:p>
+      <w:pPr>
+        <w:spacing w:after="0"/>
+        <w:rPr>
+          <w:rStyle w:val="11"/>
+          <w:rFonts w:asciiTheme="minorHAnsi" w:eastAsia="Calibri" w:hAnsiTheme="minorHAnsi" w:cstheme="minorHAnsi"/>
+          <w:sz w:val="24"/>
+          <w:szCs w:val="24"/>
+          <w:lang w:val="en-US"/>
+        </w:rPr>
+      </w:pPr>
+      <w:proofErr w:type="spellStart"/>
+      <w:r>
+        <w:rPr>
+          <w:rStyle w:val="11"/>
+          <w:rFonts w:asciiTheme="minorHAnsi" w:eastAsia="Calibri" w:hAnsiTheme="minorHAnsi" w:cstheme="minorHAnsi"/>
+          <w:sz w:val="24"/>
+          <w:szCs w:val="24"/>
+          <w:lang w:val="en-US"/>
+        </w:rPr>
+        <w:lastRenderedPageBreak/>
+        <w:t>ImagePath</w:t>
+      </w:r>
+      <w:proofErr w:type="spellEnd"/>
+      <w:r>
+        <w:rPr>
+          <w:rStyle w:val="11"/>
+          <w:rFonts w:asciiTheme="minorHAnsi" w:eastAsia="Calibri" w:hAnsiTheme="minorHAnsi" w:cstheme="minorHAnsi"/>
+          <w:sz w:val="24"/>
+          <w:szCs w:val="24"/>
+          <w:lang w:val="en-US"/>
+        </w:rPr>
+        <w:t xml:space="preserve">: drum5.jpg labeled as drum predicted as </w:t>
+      </w:r>
+      <w:r>
+        <w:rPr>
+          <w:rStyle w:val="11"/>
+          <w:rFonts w:asciiTheme="minorHAnsi" w:eastAsia="Calibri" w:hAnsiTheme="minorHAnsi" w:cstheme="minorHAnsi"/>
+          <w:color w:val="FF0000"/>
+          <w:sz w:val="24"/>
+          <w:szCs w:val="24"/>
+          <w:lang w:val="en-US"/>
+        </w:rPr>
+        <w:t>can opener</w:t>
+      </w:r>
+      <w:r>
+        <w:rPr>
+          <w:rStyle w:val="11"/>
+          <w:rFonts w:asciiTheme="minorHAnsi" w:eastAsia="Calibri" w:hAnsiTheme="minorHAnsi" w:cstheme="minorHAnsi"/>
+          <w:sz w:val="24"/>
+          <w:szCs w:val="24"/>
+          <w:lang w:val="en-US"/>
+        </w:rPr>
+        <w:t xml:space="preserve"> with probability 0,2919788</w:t>
+      </w:r>
+    </w:p>
+    <w:p>
+      <w:pPr>
+        <w:spacing w:after="0"/>
+        <w:rPr>
+          <w:rStyle w:val="11"/>
+          <w:rFonts w:asciiTheme="minorHAnsi" w:eastAsia="Calibri" w:hAnsiTheme="minorHAnsi" w:cstheme="minorHAnsi"/>
+          <w:sz w:val="24"/>
+          <w:szCs w:val="24"/>
+          <w:lang w:val="en-US"/>
+        </w:rPr>
+      </w:pPr>
+      <w:proofErr w:type="spellStart"/>
+      <w:r>
+        <w:rPr>
+          <w:rStyle w:val="11"/>
+          <w:rFonts w:asciiTheme="minorHAnsi" w:eastAsia="Calibri" w:hAnsiTheme="minorHAnsi" w:cstheme="minorHAnsi"/>
+          <w:sz w:val="24"/>
+          <w:szCs w:val="24"/>
+          <w:lang w:val="en-US"/>
+        </w:rPr>
+        <w:t>ImagePath</w:t>
+      </w:r>
+      <w:proofErr w:type="spellEnd"/>
+      <w:r>
+        <w:rPr>
+          <w:rStyle w:val="11"/>
+          <w:rFonts w:asciiTheme="minorHAnsi" w:eastAsia="Calibri" w:hAnsiTheme="minorHAnsi" w:cstheme="minorHAnsi"/>
+          <w:sz w:val="24"/>
+          <w:szCs w:val="24"/>
+          <w:lang w:val="en-US"/>
+        </w:rPr>
+        <w:t>: golf_ball4.jpg labeled as golf ball predicted as golf ball with probability 1</w:t>
+      </w:r>
+    </w:p>
+    <w:p>
+      <w:pPr>
+        <w:spacing w:after="0"/>
+        <w:rPr>
+          <w:rStyle w:val="11"/>
+          <w:rFonts w:asciiTheme="minorHAnsi" w:eastAsia="Calibri" w:hAnsiTheme="minorHAnsi" w:cstheme="minorHAnsi"/>
+          <w:sz w:val="24"/>
+          <w:szCs w:val="24"/>
+          <w:lang w:val="en-US"/>
+        </w:rPr>
+      </w:pPr>
+      <w:proofErr w:type="spellStart"/>
+      <w:r>
+        <w:rPr>
+          <w:rStyle w:val="11"/>
+          <w:rFonts w:asciiTheme="minorHAnsi" w:eastAsia="Calibri" w:hAnsiTheme="minorHAnsi" w:cstheme="minorHAnsi"/>
+          <w:sz w:val="24"/>
+          <w:szCs w:val="24"/>
+          <w:lang w:val="en-US"/>
+        </w:rPr>
+        <w:t>ImagePath</w:t>
+      </w:r>
+      <w:proofErr w:type="spellEnd"/>
+      <w:r>
+        <w:rPr>
+          <w:rStyle w:val="11"/>
+          <w:rFonts w:asciiTheme="minorHAnsi" w:eastAsia="Calibri" w:hAnsiTheme="minorHAnsi" w:cstheme="minorHAnsi"/>
+          <w:sz w:val="24"/>
+          <w:szCs w:val="24"/>
+          <w:lang w:val="en-US"/>
+        </w:rPr>
+        <w:t>: golf_ball5.jpg labeled as golf ball predicted as golf ball with probability 1</w:t>
+      </w:r>
+    </w:p>
+    <w:p>
+      <w:pPr>
+        <w:spacing w:after="0"/>
+        <w:rPr>
+          <w:rStyle w:val="11"/>
+          <w:rFonts w:asciiTheme="minorHAnsi" w:eastAsia="Calibri" w:hAnsiTheme="minorHAnsi" w:cstheme="minorHAnsi"/>
+          <w:sz w:val="24"/>
+          <w:szCs w:val="24"/>
+          <w:lang w:val="en-US"/>
+        </w:rPr>
+      </w:pPr>
+      <w:proofErr w:type="spellStart"/>
+      <w:r>
+        <w:rPr>
+          <w:rStyle w:val="11"/>
+          <w:rFonts w:asciiTheme="minorHAnsi" w:eastAsia="Calibri" w:hAnsiTheme="minorHAnsi" w:cstheme="minorHAnsi"/>
+          <w:sz w:val="24"/>
+          <w:szCs w:val="24"/>
+          <w:lang w:val="en-US"/>
+        </w:rPr>
+        <w:t>ImagePath</w:t>
+      </w:r>
+      <w:proofErr w:type="spellEnd"/>
+      <w:r>
+        <w:rPr>
+          <w:rStyle w:val="11"/>
+          <w:rFonts w:asciiTheme="minorHAnsi" w:eastAsia="Calibri" w:hAnsiTheme="minorHAnsi" w:cstheme="minorHAnsi"/>
+          <w:sz w:val="24"/>
+          <w:szCs w:val="24"/>
+          <w:lang w:val="en-US"/>
+        </w:rPr>
+        <w:t xml:space="preserve">: headphones4.jpg labeled as headphones predicted as </w:t>
+      </w:r>
+      <w:r>
+        <w:rPr>
+          <w:rStyle w:val="11"/>
+          <w:rFonts w:asciiTheme="minorHAnsi" w:eastAsia="Calibri" w:hAnsiTheme="minorHAnsi" w:cstheme="minorHAnsi"/>
+          <w:color w:val="FF0000"/>
+          <w:sz w:val="24"/>
+          <w:szCs w:val="24"/>
+          <w:lang w:val="en-US"/>
+        </w:rPr>
+        <w:t>microphone</w:t>
+      </w:r>
+      <w:r>
+        <w:rPr>
+          <w:rStyle w:val="11"/>
+          <w:rFonts w:asciiTheme="minorHAnsi" w:eastAsia="Calibri" w:hAnsiTheme="minorHAnsi" w:cstheme="minorHAnsi"/>
+          <w:sz w:val="24"/>
+          <w:szCs w:val="24"/>
+          <w:lang w:val="en-US"/>
+        </w:rPr>
+        <w:t xml:space="preserve"> with probability 0,8173534</w:t>
+      </w:r>
+    </w:p>
+    <w:p>
+      <w:pPr>
+        <w:spacing w:after="0"/>
+        <w:rPr>
+          <w:rStyle w:val="11"/>
+          <w:rFonts w:asciiTheme="minorHAnsi" w:eastAsia="Calibri" w:hAnsiTheme="minorHAnsi" w:cstheme="minorHAnsi"/>
+          <w:sz w:val="24"/>
+          <w:szCs w:val="24"/>
+          <w:lang w:val="en-US"/>
+        </w:rPr>
+      </w:pPr>
+      <w:proofErr w:type="spellStart"/>
+      <w:r>
+        <w:rPr>
+          <w:rStyle w:val="11"/>
+          <w:rFonts w:asciiTheme="minorHAnsi" w:eastAsia="Calibri" w:hAnsiTheme="minorHAnsi" w:cstheme="minorHAnsi"/>
+          <w:sz w:val="24"/>
+          <w:szCs w:val="24"/>
+          <w:lang w:val="en-US"/>
+        </w:rPr>
+        <w:t>ImagePath</w:t>
+      </w:r>
+      <w:proofErr w:type="spellEnd"/>
+      <w:r>
+        <w:rPr>
+          <w:rStyle w:val="11"/>
+          <w:rFonts w:asciiTheme="minorHAnsi" w:eastAsia="Calibri" w:hAnsiTheme="minorHAnsi" w:cstheme="minorHAnsi"/>
+          <w:sz w:val="24"/>
+          <w:szCs w:val="24"/>
+          <w:lang w:val="en-US"/>
+        </w:rPr>
+        <w:t xml:space="preserve">: headphones5.jpg labeled as headphones predicted as </w:t>
+      </w:r>
+      <w:r>
+        <w:rPr>
+          <w:rStyle w:val="11"/>
+          <w:rFonts w:asciiTheme="minorHAnsi" w:eastAsia="Calibri" w:hAnsiTheme="minorHAnsi" w:cstheme="minorHAnsi"/>
+          <w:color w:val="FF0000"/>
+          <w:sz w:val="24"/>
+          <w:szCs w:val="24"/>
+          <w:lang w:val="en-US"/>
+        </w:rPr>
+        <w:t>stethoscope</w:t>
+      </w:r>
+      <w:r>
+        <w:rPr>
+          <w:rStyle w:val="11"/>
+          <w:rFonts w:asciiTheme="minorHAnsi" w:eastAsia="Calibri" w:hAnsiTheme="minorHAnsi" w:cstheme="minorHAnsi"/>
+          <w:sz w:val="24"/>
+          <w:szCs w:val="24"/>
+          <w:lang w:val="en-US"/>
+        </w:rPr>
+        <w:t xml:space="preserve"> with probability 0,8073857</w:t>
+      </w:r>
+    </w:p>
+    <w:p>
+      <w:pPr>
+        <w:spacing w:after="0"/>
+        <w:rPr>
+          <w:rStyle w:val="11"/>
+          <w:rFonts w:asciiTheme="minorHAnsi" w:eastAsia="Calibri" w:hAnsiTheme="minorHAnsi" w:cstheme="minorHAnsi"/>
+          <w:sz w:val="24"/>
+          <w:szCs w:val="24"/>
+          <w:lang w:val="en-US"/>
+        </w:rPr>
+      </w:pPr>
+      <w:proofErr w:type="spellStart"/>
+      <w:r>
+        <w:rPr>
+          <w:rStyle w:val="11"/>
+          <w:rFonts w:asciiTheme="minorHAnsi" w:eastAsia="Calibri" w:hAnsiTheme="minorHAnsi" w:cstheme="minorHAnsi"/>
+          <w:sz w:val="24"/>
+          <w:szCs w:val="24"/>
+          <w:lang w:val="en-US"/>
+        </w:rPr>
+        <w:t>ImagePath</w:t>
+      </w:r>
+      <w:proofErr w:type="spellEnd"/>
+      <w:r>
+        <w:rPr>
+          <w:rStyle w:val="11"/>
+          <w:rFonts w:asciiTheme="minorHAnsi" w:eastAsia="Calibri" w:hAnsiTheme="minorHAnsi" w:cstheme="minorHAnsi"/>
+          <w:sz w:val="24"/>
+          <w:szCs w:val="24"/>
+          <w:lang w:val="en-US"/>
+        </w:rPr>
+        <w:t xml:space="preserve">: hotdog4.jpg labeled as hotdog predicted as </w:t>
+      </w:r>
+      <w:r>
+        <w:rPr>
+          <w:rStyle w:val="11"/>
+          <w:rFonts w:asciiTheme="minorHAnsi" w:eastAsia="Calibri" w:hAnsiTheme="minorHAnsi" w:cstheme="minorHAnsi"/>
+          <w:color w:val="FF0000"/>
+          <w:sz w:val="24"/>
+          <w:szCs w:val="24"/>
+          <w:lang w:val="en-US"/>
+        </w:rPr>
+        <w:t>French loaf</w:t>
+      </w:r>
+      <w:r>
+        <w:rPr>
+          <w:rStyle w:val="11"/>
+          <w:rFonts w:asciiTheme="minorHAnsi" w:eastAsia="Calibri" w:hAnsiTheme="minorHAnsi" w:cstheme="minorHAnsi"/>
+          <w:sz w:val="24"/>
+          <w:szCs w:val="24"/>
+          <w:lang w:val="en-US"/>
+        </w:rPr>
+        <w:t xml:space="preserve"> with probability 0,9073345</w:t>
+      </w:r>
+    </w:p>
+    <w:p>
+      <w:pPr>
+        <w:spacing w:after="0"/>
+        <w:rPr>
+          <w:rStyle w:val="11"/>
+          <w:rFonts w:asciiTheme="minorHAnsi" w:eastAsia="Calibri" w:hAnsiTheme="minorHAnsi" w:cstheme="minorHAnsi"/>
+          <w:sz w:val="24"/>
+          <w:szCs w:val="24"/>
+          <w:lang w:val="en-US"/>
+        </w:rPr>
+      </w:pPr>
+      <w:proofErr w:type="spellStart"/>
+      <w:r>
+        <w:rPr>
+          <w:rStyle w:val="11"/>
+          <w:rFonts w:asciiTheme="minorHAnsi" w:eastAsia="Calibri" w:hAnsiTheme="minorHAnsi" w:cstheme="minorHAnsi"/>
+          <w:sz w:val="24"/>
+          <w:szCs w:val="24"/>
+          <w:lang w:val="en-US"/>
+        </w:rPr>
+        <w:t>ImagePath</w:t>
+      </w:r>
+      <w:proofErr w:type="spellEnd"/>
+      <w:r>
+        <w:rPr>
+          <w:rStyle w:val="11"/>
+          <w:rFonts w:asciiTheme="minorHAnsi" w:eastAsia="Calibri" w:hAnsiTheme="minorHAnsi" w:cstheme="minorHAnsi"/>
+          <w:sz w:val="24"/>
+          <w:szCs w:val="24"/>
+          <w:lang w:val="en-US"/>
+        </w:rPr>
+        <w:t>: hotdog5.jpg labeled as hotdog predicted as hotdog with probability 0,8780857</w:t>
+      </w:r>
+    </w:p>
+    <w:p>
+      <w:pPr>
+        <w:spacing w:after="0"/>
+        <w:rPr>
+          <w:rStyle w:val="11"/>
+          <w:rFonts w:asciiTheme="minorHAnsi" w:eastAsia="Calibri" w:hAnsiTheme="minorHAnsi" w:cstheme="minorHAnsi"/>
+          <w:sz w:val="24"/>
+          <w:szCs w:val="24"/>
+          <w:lang w:val="en-US"/>
+        </w:rPr>
+      </w:pPr>
+      <w:proofErr w:type="spellStart"/>
+      <w:r>
+        <w:rPr>
+          <w:rStyle w:val="11"/>
+          <w:rFonts w:asciiTheme="minorHAnsi" w:eastAsia="Calibri" w:hAnsiTheme="minorHAnsi" w:cstheme="minorHAnsi"/>
+          <w:sz w:val="24"/>
+          <w:szCs w:val="24"/>
+          <w:lang w:val="en-US"/>
+        </w:rPr>
+        <w:t>ImagePath</w:t>
+      </w:r>
+      <w:proofErr w:type="spellEnd"/>
+      <w:r>
+        <w:rPr>
+          <w:rStyle w:val="11"/>
+          <w:rFonts w:asciiTheme="minorHAnsi" w:eastAsia="Calibri" w:hAnsiTheme="minorHAnsi" w:cstheme="minorHAnsi"/>
+          <w:sz w:val="24"/>
+          <w:szCs w:val="24"/>
+          <w:lang w:val="en-US"/>
+        </w:rPr>
+        <w:t xml:space="preserve">: marshmallow4.jpg labeled as marshmallow predicted as </w:t>
+      </w:r>
+      <w:r>
+        <w:rPr>
+          <w:rStyle w:val="11"/>
+          <w:rFonts w:asciiTheme="minorHAnsi" w:eastAsia="Calibri" w:hAnsiTheme="minorHAnsi" w:cstheme="minorHAnsi"/>
+          <w:color w:val="FF0000"/>
+          <w:sz w:val="24"/>
+          <w:szCs w:val="24"/>
+          <w:lang w:val="en-US"/>
+        </w:rPr>
+        <w:t>cup</w:t>
+      </w:r>
+      <w:r>
+        <w:rPr>
+          <w:rStyle w:val="11"/>
+          <w:rFonts w:asciiTheme="minorHAnsi" w:eastAsia="Calibri" w:hAnsiTheme="minorHAnsi" w:cstheme="minorHAnsi"/>
+          <w:sz w:val="24"/>
+          <w:szCs w:val="24"/>
+          <w:lang w:val="en-US"/>
+        </w:rPr>
+        <w:t xml:space="preserve"> with probability 0,150669</w:t>
+      </w:r>
+    </w:p>
+    <w:p>
+      <w:pPr>
+        <w:spacing w:after="0"/>
+        <w:rPr>
+          <w:rStyle w:val="11"/>
+          <w:rFonts w:asciiTheme="minorHAnsi" w:eastAsia="Calibri" w:hAnsiTheme="minorHAnsi" w:cstheme="minorHAnsi"/>
+          <w:sz w:val="24"/>
+          <w:szCs w:val="24"/>
+          <w:lang w:val="en-US"/>
+        </w:rPr>
+      </w:pPr>
+      <w:proofErr w:type="spellStart"/>
+      <w:r>
+        <w:rPr>
+          <w:rStyle w:val="11"/>
+          <w:rFonts w:asciiTheme="minorHAnsi" w:eastAsia="Calibri" w:hAnsiTheme="minorHAnsi" w:cstheme="minorHAnsi"/>
+          <w:sz w:val="24"/>
+          <w:szCs w:val="24"/>
+          <w:lang w:val="en-US"/>
+        </w:rPr>
+        <w:t>ImagePath</w:t>
+      </w:r>
+      <w:proofErr w:type="spellEnd"/>
+      <w:r>
+        <w:rPr>
+          <w:rStyle w:val="11"/>
+          <w:rFonts w:asciiTheme="minorHAnsi" w:eastAsia="Calibri" w:hAnsiTheme="minorHAnsi" w:cstheme="minorHAnsi"/>
+          <w:sz w:val="24"/>
+          <w:szCs w:val="24"/>
+          <w:lang w:val="en-US"/>
+        </w:rPr>
+        <w:t xml:space="preserve">: marshmallow5.jpg labeled as marshmallow predicted as </w:t>
+      </w:r>
+      <w:r>
+        <w:rPr>
+          <w:rStyle w:val="11"/>
+          <w:rFonts w:asciiTheme="minorHAnsi" w:eastAsia="Calibri" w:hAnsiTheme="minorHAnsi" w:cstheme="minorHAnsi"/>
+          <w:color w:val="FF0000"/>
+          <w:sz w:val="24"/>
+          <w:szCs w:val="24"/>
+          <w:lang w:val="en-US"/>
+        </w:rPr>
+        <w:t>rubber eraser</w:t>
+      </w:r>
+      <w:r>
+        <w:rPr>
+          <w:rStyle w:val="11"/>
+          <w:rFonts w:asciiTheme="minorHAnsi" w:eastAsia="Calibri" w:hAnsiTheme="minorHAnsi" w:cstheme="minorHAnsi"/>
+          <w:sz w:val="24"/>
+          <w:szCs w:val="24"/>
+          <w:lang w:val="en-US"/>
+        </w:rPr>
+        <w:t xml:space="preserve"> with probability </w:t>
+      </w:r>
+    </w:p>
+    <w:p>
+      <w:pPr>
+        <w:spacing w:after="0"/>
+        <w:rPr>
+          <w:rStyle w:val="11"/>
+          <w:rFonts w:asciiTheme="minorHAnsi" w:eastAsia="Calibri" w:hAnsiTheme="minorHAnsi" w:cstheme="minorHAnsi"/>
+          <w:sz w:val="24"/>
+          <w:szCs w:val="24"/>
+          <w:lang w:val="en-US"/>
+        </w:rPr>
+      </w:pPr>
+      <w:proofErr w:type="spellStart"/>
+      <w:r>
+        <w:rPr>
+          <w:rStyle w:val="11"/>
+          <w:rFonts w:asciiTheme="minorHAnsi" w:eastAsia="Calibri" w:hAnsiTheme="minorHAnsi" w:cstheme="minorHAnsi"/>
+          <w:sz w:val="24"/>
+          <w:szCs w:val="24"/>
+          <w:lang w:val="en-US"/>
+        </w:rPr>
+        <w:t>ImagePath</w:t>
+      </w:r>
+      <w:proofErr w:type="spellEnd"/>
+      <w:r>
+        <w:rPr>
+          <w:rStyle w:val="11"/>
+          <w:rFonts w:asciiTheme="minorHAnsi" w:eastAsia="Calibri" w:hAnsiTheme="minorHAnsi" w:cstheme="minorHAnsi"/>
+          <w:sz w:val="24"/>
+          <w:szCs w:val="24"/>
+          <w:lang w:val="en-US"/>
+        </w:rPr>
+        <w:t xml:space="preserve">: mouse4.jpeg labeled as mouse predicted as </w:t>
+      </w:r>
+      <w:r>
+        <w:rPr>
+          <w:rStyle w:val="11"/>
+          <w:rFonts w:asciiTheme="minorHAnsi" w:eastAsia="Calibri" w:hAnsiTheme="minorHAnsi" w:cstheme="minorHAnsi"/>
+          <w:color w:val="FF0000"/>
+          <w:sz w:val="24"/>
+          <w:szCs w:val="24"/>
+          <w:lang w:val="en-US"/>
+        </w:rPr>
+        <w:t xml:space="preserve">hamster </w:t>
+      </w:r>
+      <w:r>
+        <w:rPr>
+          <w:rStyle w:val="11"/>
+          <w:rFonts w:asciiTheme="minorHAnsi" w:eastAsia="Calibri" w:hAnsiTheme="minorHAnsi" w:cstheme="minorHAnsi"/>
+          <w:sz w:val="24"/>
+          <w:szCs w:val="24"/>
+          <w:lang w:val="en-US"/>
+        </w:rPr>
+        <w:t>with probability 0,6769982</w:t>
+      </w:r>
+    </w:p>
+    <w:p>
+      <w:pPr>
+        <w:spacing w:after="0"/>
+        <w:rPr>
+          <w:rStyle w:val="11"/>
+          <w:rFonts w:asciiTheme="minorHAnsi" w:eastAsia="Calibri" w:hAnsiTheme="minorHAnsi" w:cstheme="minorHAnsi"/>
+          <w:sz w:val="24"/>
+          <w:szCs w:val="24"/>
+          <w:lang w:val="en-US"/>
+        </w:rPr>
+      </w:pPr>
+      <w:proofErr w:type="spellStart"/>
+      <w:r>
+        <w:rPr>
+          <w:rStyle w:val="11"/>
+          <w:rFonts w:asciiTheme="minorHAnsi" w:eastAsia="Calibri" w:hAnsiTheme="minorHAnsi" w:cstheme="minorHAnsi"/>
+          <w:sz w:val="24"/>
+          <w:szCs w:val="24"/>
+          <w:lang w:val="en-US"/>
+        </w:rPr>
+        <w:t>ImagePath</w:t>
+      </w:r>
+      <w:proofErr w:type="spellEnd"/>
+      <w:r>
+        <w:rPr>
+          <w:rStyle w:val="11"/>
+          <w:rFonts w:asciiTheme="minorHAnsi" w:eastAsia="Calibri" w:hAnsiTheme="minorHAnsi" w:cstheme="minorHAnsi"/>
+          <w:sz w:val="24"/>
+          <w:szCs w:val="24"/>
+          <w:lang w:val="en-US"/>
+        </w:rPr>
+        <w:t>: mouse5.jpg labeled as mouse predicted as mouse with probability 0,3079152</w:t>
+      </w:r>
+      <w:bookmarkStart w:id="6" w:name="_GoBack"/>
+      <w:bookmarkEnd w:id="6"/>
+    </w:p>
+    <w:p>
+      <w:pPr>
+        <w:spacing w:after="0"/>
+        <w:rPr>
+          <w:rStyle w:val="11"/>
+          <w:rFonts w:asciiTheme="minorHAnsi" w:eastAsia="Calibri" w:hAnsiTheme="minorHAnsi" w:cstheme="minorHAnsi"/>
+          <w:sz w:val="24"/>
+          <w:szCs w:val="24"/>
+          <w:lang w:val="en-US"/>
+        </w:rPr>
+      </w:pPr>
+      <w:proofErr w:type="spellStart"/>
+      <w:r>
+        <w:rPr>
+          <w:rStyle w:val="11"/>
+          <w:rFonts w:asciiTheme="minorHAnsi" w:eastAsia="Calibri" w:hAnsiTheme="minorHAnsi" w:cstheme="minorHAnsi"/>
+          <w:sz w:val="24"/>
+          <w:szCs w:val="24"/>
+          <w:lang w:val="en-US"/>
+        </w:rPr>
+        <w:t>ImagePath</w:t>
+      </w:r>
+      <w:proofErr w:type="spellEnd"/>
+      <w:r>
+        <w:rPr>
+          <w:rStyle w:val="11"/>
+          <w:rFonts w:asciiTheme="minorHAnsi" w:eastAsia="Calibri" w:hAnsiTheme="minorHAnsi" w:cstheme="minorHAnsi"/>
+          <w:sz w:val="24"/>
+          <w:szCs w:val="24"/>
+          <w:lang w:val="en-US"/>
+        </w:rPr>
+        <w:t xml:space="preserve">: mushroom4.jpg labeled as mushroom predicted as </w:t>
+      </w:r>
+      <w:r>
+        <w:rPr>
+          <w:rStyle w:val="11"/>
+          <w:rFonts w:asciiTheme="minorHAnsi" w:eastAsia="Calibri" w:hAnsiTheme="minorHAnsi" w:cstheme="minorHAnsi"/>
+          <w:color w:val="FF0000"/>
+          <w:sz w:val="24"/>
+          <w:szCs w:val="24"/>
+          <w:lang w:val="en-US"/>
+        </w:rPr>
+        <w:t xml:space="preserve">earthstar </w:t>
+      </w:r>
+      <w:r>
+        <w:rPr>
+          <w:rStyle w:val="11"/>
+          <w:rFonts w:asciiTheme="minorHAnsi" w:eastAsia="Calibri" w:hAnsiTheme="minorHAnsi" w:cstheme="minorHAnsi"/>
+          <w:sz w:val="24"/>
+          <w:szCs w:val="24"/>
+          <w:lang w:val="en-US"/>
+        </w:rPr>
+        <w:t>with probability 0,6750084</w:t>
+      </w:r>
+    </w:p>
+    <w:p>
+      <w:pPr>
+        <w:spacing w:after="0"/>
+        <w:rPr>
+          <w:rStyle w:val="11"/>
+          <w:rFonts w:asciiTheme="minorHAnsi" w:eastAsia="Calibri" w:hAnsiTheme="minorHAnsi" w:cstheme="minorHAnsi"/>
+          <w:sz w:val="24"/>
+          <w:szCs w:val="24"/>
+          <w:lang w:val="en-US"/>
+        </w:rPr>
+      </w:pPr>
+      <w:proofErr w:type="spellStart"/>
+      <w:r>
+        <w:rPr>
+          <w:rStyle w:val="11"/>
+          <w:rFonts w:asciiTheme="minorHAnsi" w:eastAsia="Calibri" w:hAnsiTheme="minorHAnsi" w:cstheme="minorHAnsi"/>
+          <w:sz w:val="24"/>
+          <w:szCs w:val="24"/>
+          <w:lang w:val="en-US"/>
+        </w:rPr>
+        <w:t>ImagePath</w:t>
+      </w:r>
+      <w:proofErr w:type="spellEnd"/>
+      <w:r>
+        <w:rPr>
+          <w:rStyle w:val="11"/>
+          <w:rFonts w:asciiTheme="minorHAnsi" w:eastAsia="Calibri" w:hAnsiTheme="minorHAnsi" w:cstheme="minorHAnsi"/>
+          <w:sz w:val="24"/>
+          <w:szCs w:val="24"/>
+          <w:lang w:val="en-US"/>
+        </w:rPr>
+        <w:t xml:space="preserve">: mushroom5.jpg labeled as mushroom predicted as </w:t>
+      </w:r>
+      <w:r>
+        <w:rPr>
+          <w:rStyle w:val="11"/>
+          <w:rFonts w:asciiTheme="minorHAnsi" w:eastAsia="Calibri" w:hAnsiTheme="minorHAnsi" w:cstheme="minorHAnsi"/>
+          <w:color w:val="FF0000"/>
+          <w:sz w:val="24"/>
+          <w:szCs w:val="24"/>
+          <w:lang w:val="en-US"/>
+        </w:rPr>
+        <w:t xml:space="preserve">hen-of-the-woods </w:t>
+      </w:r>
+      <w:r>
+        <w:rPr>
+          <w:rStyle w:val="11"/>
+          <w:rFonts w:asciiTheme="minorHAnsi" w:eastAsia="Calibri" w:hAnsiTheme="minorHAnsi" w:cstheme="minorHAnsi"/>
+          <w:sz w:val="24"/>
+          <w:szCs w:val="24"/>
+          <w:lang w:val="en-US"/>
+        </w:rPr>
+        <w:t>with probability 0,9214669</w:t>
+      </w:r>
+    </w:p>
+    <w:p>
+      <w:pPr>
+        <w:spacing w:after="0"/>
+        <w:rPr>
+          <w:rStyle w:val="11"/>
+          <w:rFonts w:asciiTheme="minorHAnsi" w:eastAsia="Calibri" w:hAnsiTheme="minorHAnsi" w:cstheme="minorHAnsi"/>
+          <w:sz w:val="24"/>
+          <w:szCs w:val="24"/>
+          <w:lang w:val="en-US"/>
+        </w:rPr>
+      </w:pPr>
+      <w:proofErr w:type="spellStart"/>
+      <w:r>
+        <w:rPr>
+          <w:rStyle w:val="11"/>
+          <w:rFonts w:asciiTheme="minorHAnsi" w:eastAsia="Calibri" w:hAnsiTheme="minorHAnsi" w:cstheme="minorHAnsi"/>
+          <w:sz w:val="24"/>
+          <w:szCs w:val="24"/>
+          <w:lang w:val="en-US"/>
+        </w:rPr>
+        <w:t>ImagePath</w:t>
+      </w:r>
+      <w:proofErr w:type="spellEnd"/>
+      <w:r>
+        <w:rPr>
+          <w:rStyle w:val="11"/>
+          <w:rFonts w:asciiTheme="minorHAnsi" w:eastAsia="Calibri" w:hAnsiTheme="minorHAnsi" w:cstheme="minorHAnsi"/>
+          <w:sz w:val="24"/>
+          <w:szCs w:val="24"/>
+          <w:lang w:val="en-US"/>
+        </w:rPr>
+        <w:t>: pizza.jpg labeled as pizza predicted as pizza with probability 0,9998779</w:t>
+      </w:r>
+    </w:p>
+    <w:p>
+      <w:pPr>
+        <w:spacing w:after="0"/>
+        <w:rPr>
+          <w:rStyle w:val="11"/>
+          <w:rFonts w:asciiTheme="minorHAnsi" w:eastAsia="Calibri" w:hAnsiTheme="minorHAnsi" w:cstheme="minorHAnsi"/>
+          <w:sz w:val="24"/>
+          <w:szCs w:val="24"/>
+          <w:lang w:val="en-US"/>
+        </w:rPr>
+      </w:pPr>
+      <w:proofErr w:type="spellStart"/>
+      <w:r>
+        <w:rPr>
+          <w:rStyle w:val="11"/>
+          <w:rFonts w:asciiTheme="minorHAnsi" w:eastAsia="Calibri" w:hAnsiTheme="minorHAnsi" w:cstheme="minorHAnsi"/>
+          <w:sz w:val="24"/>
+          <w:szCs w:val="24"/>
+          <w:lang w:val="en-US"/>
+        </w:rPr>
+        <w:t>ImagePath</w:t>
+      </w:r>
+      <w:proofErr w:type="spellEnd"/>
+      <w:r>
+        <w:rPr>
+          <w:rStyle w:val="11"/>
+          <w:rFonts w:asciiTheme="minorHAnsi" w:eastAsia="Calibri" w:hAnsiTheme="minorHAnsi" w:cstheme="minorHAnsi"/>
+          <w:sz w:val="24"/>
+          <w:szCs w:val="24"/>
+          <w:lang w:val="en-US"/>
+        </w:rPr>
+        <w:t>: pizza2.jpg labeled as pizza predicted as pizza with probability 0,6319026</w:t>
+      </w:r>
+    </w:p>
+    <w:p>
+      <w:pPr>
+        <w:spacing w:after="0"/>
+        <w:rPr>
+          <w:rStyle w:val="11"/>
+          <w:rFonts w:asciiTheme="minorHAnsi" w:eastAsia="Calibri" w:hAnsiTheme="minorHAnsi" w:cstheme="minorHAnsi"/>
+          <w:sz w:val="24"/>
+          <w:szCs w:val="24"/>
+          <w:lang w:val="en-US"/>
+        </w:rPr>
+      </w:pPr>
+      <w:proofErr w:type="spellStart"/>
+      <w:r>
+        <w:rPr>
+          <w:rStyle w:val="11"/>
+          <w:rFonts w:asciiTheme="minorHAnsi" w:eastAsia="Calibri" w:hAnsiTheme="minorHAnsi" w:cstheme="minorHAnsi"/>
+          <w:sz w:val="24"/>
+          <w:szCs w:val="24"/>
+          <w:lang w:val="en-US"/>
+        </w:rPr>
+        <w:t>ImagePath</w:t>
+      </w:r>
+      <w:proofErr w:type="spellEnd"/>
+      <w:r>
+        <w:rPr>
+          <w:rStyle w:val="11"/>
+          <w:rFonts w:asciiTheme="minorHAnsi" w:eastAsia="Calibri" w:hAnsiTheme="minorHAnsi" w:cstheme="minorHAnsi"/>
+          <w:sz w:val="24"/>
+          <w:szCs w:val="24"/>
+          <w:lang w:val="en-US"/>
+        </w:rPr>
+        <w:t>: pizza3.jpg labeled as pizza predicted as pizza with probability 0,9991034</w:t>
+      </w:r>
+    </w:p>
+    <w:p>
+      <w:pPr>
+        <w:spacing w:after="0"/>
+        <w:rPr>
+          <w:rStyle w:val="11"/>
+          <w:rFonts w:asciiTheme="minorHAnsi" w:eastAsia="Calibri" w:hAnsiTheme="minorHAnsi" w:cstheme="minorHAnsi"/>
+          <w:sz w:val="24"/>
+          <w:szCs w:val="24"/>
+          <w:lang w:val="en-US"/>
+        </w:rPr>
+      </w:pPr>
+      <w:proofErr w:type="spellStart"/>
+      <w:r>
+        <w:rPr>
+          <w:rStyle w:val="11"/>
+          <w:rFonts w:asciiTheme="minorHAnsi" w:eastAsia="Calibri" w:hAnsiTheme="minorHAnsi" w:cstheme="minorHAnsi"/>
+          <w:sz w:val="24"/>
+          <w:szCs w:val="24"/>
+          <w:lang w:val="en-US"/>
+        </w:rPr>
+        <w:t>ImagePath</w:t>
+      </w:r>
+      <w:proofErr w:type="spellEnd"/>
+      <w:r>
+        <w:rPr>
+          <w:rStyle w:val="11"/>
+          <w:rFonts w:asciiTheme="minorHAnsi" w:eastAsia="Calibri" w:hAnsiTheme="minorHAnsi" w:cstheme="minorHAnsi"/>
+          <w:sz w:val="24"/>
+          <w:szCs w:val="24"/>
+          <w:lang w:val="en-US"/>
+        </w:rPr>
+        <w:t>: safe4.jpg labeled as safe predicted as safe with probability 0,9555703</w:t>
+      </w:r>
+    </w:p>
+    <w:p>
+      <w:pPr>
+        <w:spacing w:after="0"/>
+        <w:rPr>
+          <w:rStyle w:val="11"/>
+          <w:rFonts w:asciiTheme="minorHAnsi" w:eastAsia="Calibri" w:hAnsiTheme="minorHAnsi" w:cstheme="minorHAnsi"/>
+          <w:sz w:val="24"/>
+          <w:szCs w:val="24"/>
+          <w:lang w:val="en-US"/>
+        </w:rPr>
+      </w:pPr>
+      <w:proofErr w:type="spellStart"/>
+      <w:r>
+        <w:rPr>
+          <w:rStyle w:val="11"/>
+          <w:rFonts w:asciiTheme="minorHAnsi" w:eastAsia="Calibri" w:hAnsiTheme="minorHAnsi" w:cstheme="minorHAnsi"/>
+          <w:sz w:val="24"/>
+          <w:szCs w:val="24"/>
+          <w:lang w:val="en-US"/>
+        </w:rPr>
+        <w:t>ImagePath</w:t>
+      </w:r>
+      <w:proofErr w:type="spellEnd"/>
+      <w:r>
+        <w:rPr>
+          <w:rStyle w:val="11"/>
+          <w:rFonts w:asciiTheme="minorHAnsi" w:eastAsia="Calibri" w:hAnsiTheme="minorHAnsi" w:cstheme="minorHAnsi"/>
+          <w:sz w:val="24"/>
+          <w:szCs w:val="24"/>
+          <w:lang w:val="en-US"/>
+        </w:rPr>
+        <w:t>: safe5.jpg labeled as safe predicted as safe with probability 0,2966986</w:t>
+      </w:r>
+    </w:p>
+    <w:p>
+      <w:pPr>
+        <w:spacing w:after="0"/>
+        <w:rPr>
+          <w:rStyle w:val="11"/>
+          <w:rFonts w:asciiTheme="minorHAnsi" w:eastAsia="Calibri" w:hAnsiTheme="minorHAnsi" w:cstheme="minorHAnsi"/>
+          <w:sz w:val="24"/>
+          <w:szCs w:val="24"/>
+          <w:lang w:val="en-US"/>
+        </w:rPr>
+      </w:pPr>
+      <w:proofErr w:type="spellStart"/>
+      <w:r>
+        <w:rPr>
+          <w:rStyle w:val="11"/>
+          <w:rFonts w:asciiTheme="minorHAnsi" w:eastAsia="Calibri" w:hAnsiTheme="minorHAnsi" w:cstheme="minorHAnsi"/>
+          <w:sz w:val="24"/>
+          <w:szCs w:val="24"/>
+          <w:lang w:val="en-US"/>
+        </w:rPr>
+        <w:t>ImagePath</w:t>
+      </w:r>
+      <w:proofErr w:type="spellEnd"/>
+      <w:r>
+        <w:rPr>
+          <w:rStyle w:val="11"/>
+          <w:rFonts w:asciiTheme="minorHAnsi" w:eastAsia="Calibri" w:hAnsiTheme="minorHAnsi" w:cstheme="minorHAnsi"/>
+          <w:sz w:val="24"/>
+          <w:szCs w:val="24"/>
+          <w:lang w:val="en-US"/>
+        </w:rPr>
+        <w:t>: sandal4.jpg labeled as sandal predicted as sandal with probability 0,7263685</w:t>
+      </w:r>
+    </w:p>
+    <w:p>
+      <w:pPr>
+        <w:spacing w:after="0"/>
+        <w:rPr>
+          <w:rStyle w:val="11"/>
+          <w:rFonts w:asciiTheme="minorHAnsi" w:eastAsia="Calibri" w:hAnsiTheme="minorHAnsi" w:cstheme="minorHAnsi"/>
+          <w:sz w:val="24"/>
+          <w:szCs w:val="24"/>
+          <w:lang w:val="en-US"/>
+        </w:rPr>
+      </w:pPr>
+      <w:proofErr w:type="spellStart"/>
+      <w:r>
+        <w:rPr>
+          <w:rStyle w:val="11"/>
+          <w:rFonts w:asciiTheme="minorHAnsi" w:eastAsia="Calibri" w:hAnsiTheme="minorHAnsi" w:cstheme="minorHAnsi"/>
+          <w:sz w:val="24"/>
+          <w:szCs w:val="24"/>
+          <w:lang w:val="en-US"/>
+        </w:rPr>
+        <w:t>ImagePath</w:t>
+      </w:r>
+      <w:proofErr w:type="spellEnd"/>
+      <w:r>
+        <w:rPr>
+          <w:rStyle w:val="11"/>
+          <w:rFonts w:asciiTheme="minorHAnsi" w:eastAsia="Calibri" w:hAnsiTheme="minorHAnsi" w:cstheme="minorHAnsi"/>
+          <w:sz w:val="24"/>
+          <w:szCs w:val="24"/>
+          <w:lang w:val="en-US"/>
+        </w:rPr>
+        <w:t xml:space="preserve">: sandal5.jpg labeled as sandal predicted as </w:t>
+      </w:r>
+      <w:r>
+        <w:rPr>
+          <w:rStyle w:val="11"/>
+          <w:rFonts w:asciiTheme="minorHAnsi" w:eastAsia="Calibri" w:hAnsiTheme="minorHAnsi" w:cstheme="minorHAnsi"/>
+          <w:color w:val="FF0000"/>
+          <w:sz w:val="24"/>
+          <w:szCs w:val="24"/>
+          <w:lang w:val="en-US"/>
+        </w:rPr>
+        <w:t xml:space="preserve">clog </w:t>
+      </w:r>
+      <w:r>
+        <w:rPr>
+          <w:rStyle w:val="11"/>
+          <w:rFonts w:asciiTheme="minorHAnsi" w:eastAsia="Calibri" w:hAnsiTheme="minorHAnsi" w:cstheme="minorHAnsi"/>
+          <w:sz w:val="24"/>
+          <w:szCs w:val="24"/>
+          <w:lang w:val="en-US"/>
+        </w:rPr>
+        <w:t>with probability 0,9042963</w:t>
+      </w:r>
+    </w:p>
+    <w:p>
+      <w:pPr>
+        <w:spacing w:after="0"/>
+        <w:rPr>
+          <w:rStyle w:val="11"/>
+          <w:rFonts w:asciiTheme="minorHAnsi" w:eastAsia="Calibri" w:hAnsiTheme="minorHAnsi" w:cstheme="minorHAnsi"/>
+          <w:sz w:val="24"/>
+          <w:szCs w:val="24"/>
+          <w:lang w:val="en-US"/>
+        </w:rPr>
+      </w:pPr>
+      <w:proofErr w:type="spellStart"/>
+      <w:r>
+        <w:rPr>
+          <w:rStyle w:val="11"/>
+          <w:rFonts w:asciiTheme="minorHAnsi" w:eastAsia="Calibri" w:hAnsiTheme="minorHAnsi" w:cstheme="minorHAnsi"/>
+          <w:sz w:val="24"/>
+          <w:szCs w:val="24"/>
+          <w:lang w:val="en-US"/>
+        </w:rPr>
+        <w:t>ImagePath</w:t>
+      </w:r>
+      <w:proofErr w:type="spellEnd"/>
+      <w:r>
+        <w:rPr>
+          <w:rStyle w:val="11"/>
+          <w:rFonts w:asciiTheme="minorHAnsi" w:eastAsia="Calibri" w:hAnsiTheme="minorHAnsi" w:cstheme="minorHAnsi"/>
+          <w:sz w:val="24"/>
+          <w:szCs w:val="24"/>
+          <w:lang w:val="en-US"/>
+        </w:rPr>
+        <w:t>: teapot4.jpg labeled as teapot predicted as teapot with probability 0,9959524</w:t>
+      </w:r>
+    </w:p>
+    <w:p>
+      <w:pPr>
+        <w:spacing w:after="0"/>
+        <w:rPr>
+          <w:rStyle w:val="11"/>
+          <w:rFonts w:asciiTheme="minorHAnsi" w:eastAsia="Calibri" w:hAnsiTheme="minorHAnsi" w:cstheme="minorHAnsi"/>
+          <w:sz w:val="24"/>
+          <w:szCs w:val="24"/>
+          <w:lang w:val="en-US"/>
+        </w:rPr>
+      </w:pPr>
+      <w:proofErr w:type="spellStart"/>
+      <w:r>
+        <w:rPr>
+          <w:rStyle w:val="11"/>
+          <w:rFonts w:asciiTheme="minorHAnsi" w:eastAsia="Calibri" w:hAnsiTheme="minorHAnsi" w:cstheme="minorHAnsi"/>
+          <w:sz w:val="24"/>
+          <w:szCs w:val="24"/>
+          <w:lang w:val="en-US"/>
+        </w:rPr>
+        <w:t>ImagePath</w:t>
+      </w:r>
+      <w:proofErr w:type="spellEnd"/>
+      <w:r>
+        <w:rPr>
+          <w:rStyle w:val="11"/>
+          <w:rFonts w:asciiTheme="minorHAnsi" w:eastAsia="Calibri" w:hAnsiTheme="minorHAnsi" w:cstheme="minorHAnsi"/>
+          <w:sz w:val="24"/>
+          <w:szCs w:val="24"/>
+          <w:lang w:val="en-US"/>
+        </w:rPr>
+        <w:t xml:space="preserve">: teapot5.jpeg labeled as teapot predicted as </w:t>
+      </w:r>
+      <w:r>
+        <w:rPr>
+          <w:rStyle w:val="11"/>
+          <w:rFonts w:asciiTheme="minorHAnsi" w:eastAsia="Calibri" w:hAnsiTheme="minorHAnsi" w:cstheme="minorHAnsi"/>
+          <w:color w:val="FF0000"/>
+          <w:sz w:val="24"/>
+          <w:szCs w:val="24"/>
+          <w:lang w:val="en-US"/>
+        </w:rPr>
+        <w:t>perfume</w:t>
+      </w:r>
+      <w:r>
+        <w:rPr>
+          <w:rStyle w:val="11"/>
+          <w:rFonts w:asciiTheme="minorHAnsi" w:eastAsia="Calibri" w:hAnsiTheme="minorHAnsi" w:cstheme="minorHAnsi"/>
+          <w:sz w:val="24"/>
+          <w:szCs w:val="24"/>
+          <w:lang w:val="en-US"/>
+        </w:rPr>
+        <w:t xml:space="preserve"> with probability 0,4869211</w:t>
+      </w:r>
+    </w:p>
+    <w:p>
+      <w:pPr>
+        <w:spacing w:after="0"/>
+        <w:rPr>
+          <w:rStyle w:val="11"/>
+          <w:rFonts w:asciiTheme="minorHAnsi" w:eastAsia="Calibri" w:hAnsiTheme="minorHAnsi" w:cstheme="minorHAnsi"/>
+          <w:sz w:val="24"/>
+          <w:szCs w:val="24"/>
+          <w:lang w:val="en-US"/>
+        </w:rPr>
+      </w:pPr>
+      <w:proofErr w:type="spellStart"/>
+      <w:r>
+        <w:rPr>
+          <w:rStyle w:val="11"/>
+          <w:rFonts w:asciiTheme="minorHAnsi" w:eastAsia="Calibri" w:hAnsiTheme="minorHAnsi" w:cstheme="minorHAnsi"/>
+          <w:sz w:val="24"/>
+          <w:szCs w:val="24"/>
+          <w:lang w:val="en-US"/>
+        </w:rPr>
+        <w:t>ImagePath</w:t>
+      </w:r>
+      <w:proofErr w:type="spellEnd"/>
+      <w:r>
+        <w:rPr>
+          <w:rStyle w:val="11"/>
+          <w:rFonts w:asciiTheme="minorHAnsi" w:eastAsia="Calibri" w:hAnsiTheme="minorHAnsi" w:cstheme="minorHAnsi"/>
+          <w:sz w:val="24"/>
+          <w:szCs w:val="24"/>
+          <w:lang w:val="en-US"/>
+        </w:rPr>
+        <w:t>: teddy1.jpg labeled as teddy bear predicted as teddy bear with probability 0,9996483</w:t>
+      </w:r>
+    </w:p>
+    <w:p>
+      <w:pPr>
+        <w:spacing w:after="0"/>
+        <w:rPr>
+          <w:rStyle w:val="11"/>
+          <w:rFonts w:asciiTheme="minorHAnsi" w:eastAsia="Calibri" w:hAnsiTheme="minorHAnsi" w:cstheme="minorHAnsi"/>
+          <w:sz w:val="24"/>
+          <w:szCs w:val="24"/>
+          <w:lang w:val="en-US"/>
+        </w:rPr>
+      </w:pPr>
+      <w:proofErr w:type="spellStart"/>
+      <w:r>
+        <w:rPr>
+          <w:rStyle w:val="11"/>
+          <w:rFonts w:asciiTheme="minorHAnsi" w:eastAsia="Calibri" w:hAnsiTheme="minorHAnsi" w:cstheme="minorHAnsi"/>
+          <w:sz w:val="24"/>
+          <w:szCs w:val="24"/>
+          <w:lang w:val="en-US"/>
+        </w:rPr>
+        <w:t>ImagePath</w:t>
+      </w:r>
+      <w:proofErr w:type="spellEnd"/>
+      <w:r>
+        <w:rPr>
+          <w:rStyle w:val="11"/>
+          <w:rFonts w:asciiTheme="minorHAnsi" w:eastAsia="Calibri" w:hAnsiTheme="minorHAnsi" w:cstheme="minorHAnsi"/>
+          <w:sz w:val="24"/>
+          <w:szCs w:val="24"/>
+          <w:lang w:val="en-US"/>
+        </w:rPr>
+        <w:t>: teddy2.jpg labeled as teddy bear predicted as teddy bear with probability 0,9956694</w:t>
+      </w:r>
+    </w:p>
+    <w:p>
+      <w:pPr>
+        <w:spacing w:after="0"/>
+        <w:rPr>
+          <w:rStyle w:val="11"/>
+          <w:rFonts w:asciiTheme="minorHAnsi" w:eastAsia="Calibri" w:hAnsiTheme="minorHAnsi" w:cstheme="minorHAnsi"/>
+          <w:sz w:val="24"/>
+          <w:szCs w:val="24"/>
+          <w:lang w:val="en-US"/>
+        </w:rPr>
+      </w:pPr>
+      <w:proofErr w:type="spellStart"/>
+      <w:r>
+        <w:rPr>
+          <w:rStyle w:val="11"/>
+          <w:rFonts w:asciiTheme="minorHAnsi" w:eastAsia="Calibri" w:hAnsiTheme="minorHAnsi" w:cstheme="minorHAnsi"/>
+          <w:sz w:val="24"/>
+          <w:szCs w:val="24"/>
+          <w:lang w:val="en-US"/>
+        </w:rPr>
+        <w:t>ImagePath</w:t>
+      </w:r>
+      <w:proofErr w:type="spellEnd"/>
+      <w:r>
+        <w:rPr>
+          <w:rStyle w:val="11"/>
+          <w:rFonts w:asciiTheme="minorHAnsi" w:eastAsia="Calibri" w:hAnsiTheme="minorHAnsi" w:cstheme="minorHAnsi"/>
+          <w:sz w:val="24"/>
+          <w:szCs w:val="24"/>
+          <w:lang w:val="en-US"/>
+        </w:rPr>
+        <w:t>: teddy3.jpg labeled as teddy bear predicted as teddy bear with probability 0,9998852</w:t>
+      </w:r>
+    </w:p>
+    <w:p>
+      <w:pPr>
+        <w:spacing w:after="0"/>
+        <w:rPr>
+          <w:rStyle w:val="11"/>
+          <w:rFonts w:asciiTheme="minorHAnsi" w:eastAsia="Calibri" w:hAnsiTheme="minorHAnsi" w:cstheme="minorHAnsi"/>
+          <w:sz w:val="24"/>
+          <w:szCs w:val="24"/>
+          <w:lang w:val="en-US"/>
+        </w:rPr>
+      </w:pPr>
+      <w:proofErr w:type="spellStart"/>
+      <w:r>
+        <w:rPr>
+          <w:rStyle w:val="11"/>
+          <w:rFonts w:asciiTheme="minorHAnsi" w:eastAsia="Calibri" w:hAnsiTheme="minorHAnsi" w:cstheme="minorHAnsi"/>
+          <w:sz w:val="24"/>
+          <w:szCs w:val="24"/>
+          <w:lang w:val="en-US"/>
+        </w:rPr>
+        <w:t>ImagePath</w:t>
+      </w:r>
+      <w:proofErr w:type="spellEnd"/>
+      <w:r>
+        <w:rPr>
+          <w:rStyle w:val="11"/>
+          <w:rFonts w:asciiTheme="minorHAnsi" w:eastAsia="Calibri" w:hAnsiTheme="minorHAnsi" w:cstheme="minorHAnsi"/>
+          <w:sz w:val="24"/>
+          <w:szCs w:val="24"/>
+          <w:lang w:val="en-US"/>
+        </w:rPr>
+        <w:t>: teddy4.jpg labeled as teddy bear predicted as teddy bear with probability 0,9990584</w:t>
+      </w:r>
+    </w:p>
+    <w:p>
+      <w:pPr>
+        <w:spacing w:after="0"/>
+        <w:rPr>
+          <w:rStyle w:val="11"/>
+          <w:rFonts w:asciiTheme="minorHAnsi" w:eastAsia="Calibri" w:hAnsiTheme="minorHAnsi" w:cstheme="minorHAnsi"/>
+          <w:sz w:val="24"/>
+          <w:szCs w:val="24"/>
+          <w:lang w:val="en-US"/>
+        </w:rPr>
+      </w:pPr>
+      <w:proofErr w:type="spellStart"/>
+      <w:r>
+        <w:rPr>
+          <w:rStyle w:val="11"/>
+          <w:rFonts w:asciiTheme="minorHAnsi" w:eastAsia="Calibri" w:hAnsiTheme="minorHAnsi" w:cstheme="minorHAnsi"/>
+          <w:sz w:val="24"/>
+          <w:szCs w:val="24"/>
+          <w:lang w:val="en-US"/>
+        </w:rPr>
+        <w:t>ImagePath</w:t>
+      </w:r>
+      <w:proofErr w:type="spellEnd"/>
+      <w:r>
+        <w:rPr>
+          <w:rStyle w:val="11"/>
+          <w:rFonts w:asciiTheme="minorHAnsi" w:eastAsia="Calibri" w:hAnsiTheme="minorHAnsi" w:cstheme="minorHAnsi"/>
+          <w:sz w:val="24"/>
+          <w:szCs w:val="24"/>
+          <w:lang w:val="en-US"/>
+        </w:rPr>
+        <w:t>: teddy6.jpg labeled as teddy bear predicted as teddy bear with probability 0,999044</w:t>
+      </w:r>
+    </w:p>
+    <w:p>
+      <w:pPr>
+        <w:spacing w:after="0"/>
+        <w:rPr>
+          <w:rStyle w:val="11"/>
+          <w:rFonts w:asciiTheme="minorHAnsi" w:eastAsia="Calibri" w:hAnsiTheme="minorHAnsi" w:cstheme="minorHAnsi"/>
+          <w:sz w:val="24"/>
+          <w:szCs w:val="24"/>
+          <w:lang w:val="en-US"/>
+        </w:rPr>
+      </w:pPr>
+      <w:proofErr w:type="spellStart"/>
+      <w:r>
+        <w:rPr>
+          <w:rStyle w:val="11"/>
+          <w:rFonts w:asciiTheme="minorHAnsi" w:eastAsia="Calibri" w:hAnsiTheme="minorHAnsi" w:cstheme="minorHAnsi"/>
+          <w:sz w:val="24"/>
+          <w:szCs w:val="24"/>
+          <w:lang w:val="en-US"/>
+        </w:rPr>
+        <w:t>ImagePath</w:t>
+      </w:r>
+      <w:proofErr w:type="spellEnd"/>
+      <w:r>
+        <w:rPr>
+          <w:rStyle w:val="11"/>
+          <w:rFonts w:asciiTheme="minorHAnsi" w:eastAsia="Calibri" w:hAnsiTheme="minorHAnsi" w:cstheme="minorHAnsi"/>
+          <w:sz w:val="24"/>
+          <w:szCs w:val="24"/>
+          <w:lang w:val="en-US"/>
+        </w:rPr>
+        <w:t>: tennis_ball4.jpg labeled as tennis ball predicted as tennis ball with probability 0,9999593</w:t>
+      </w:r>
+    </w:p>
+    <w:p>
+      <w:pPr>
+        <w:spacing w:after="0"/>
+        <w:rPr>
+          <w:rStyle w:val="11"/>
+          <w:rFonts w:asciiTheme="minorHAnsi" w:eastAsia="Calibri" w:hAnsiTheme="minorHAnsi" w:cstheme="minorHAnsi"/>
+          <w:sz w:val="24"/>
+          <w:szCs w:val="24"/>
+          <w:lang w:val="en-US"/>
+        </w:rPr>
+      </w:pPr>
+      <w:proofErr w:type="spellStart"/>
+      <w:r>
+        <w:rPr>
+          <w:rStyle w:val="11"/>
+          <w:rFonts w:asciiTheme="minorHAnsi" w:eastAsia="Calibri" w:hAnsiTheme="minorHAnsi" w:cstheme="minorHAnsi"/>
+          <w:sz w:val="24"/>
+          <w:szCs w:val="24"/>
+          <w:lang w:val="en-US"/>
+        </w:rPr>
+        <w:t>ImagePath</w:t>
+      </w:r>
+      <w:proofErr w:type="spellEnd"/>
+      <w:r>
+        <w:rPr>
+          <w:rStyle w:val="11"/>
+          <w:rFonts w:asciiTheme="minorHAnsi" w:eastAsia="Calibri" w:hAnsiTheme="minorHAnsi" w:cstheme="minorHAnsi"/>
+          <w:sz w:val="24"/>
+          <w:szCs w:val="24"/>
+          <w:lang w:val="en-US"/>
+        </w:rPr>
+        <w:t>: tennis_ball5.jpg labeled as tennis ball predicted as tennis ball with probability 0,9991037</w:t>
+      </w:r>
+    </w:p>
+    <w:p>
+      <w:pPr>
+        <w:spacing w:after="0"/>
+        <w:rPr>
+          <w:rStyle w:val="11"/>
+          <w:rFonts w:asciiTheme="minorHAnsi" w:eastAsia="Calibri" w:hAnsiTheme="minorHAnsi" w:cstheme="minorHAnsi"/>
+          <w:sz w:val="24"/>
+          <w:szCs w:val="24"/>
+          <w:lang w:val="en-US"/>
+        </w:rPr>
+      </w:pPr>
+      <w:proofErr w:type="spellStart"/>
+      <w:r>
+        <w:rPr>
+          <w:rStyle w:val="11"/>
+          <w:rFonts w:asciiTheme="minorHAnsi" w:eastAsia="Calibri" w:hAnsiTheme="minorHAnsi" w:cstheme="minorHAnsi"/>
+          <w:sz w:val="24"/>
+          <w:szCs w:val="24"/>
+          <w:lang w:val="en-US"/>
+        </w:rPr>
+        <w:t>ImagePath</w:t>
+      </w:r>
+      <w:proofErr w:type="spellEnd"/>
+      <w:r>
+        <w:rPr>
+          <w:rStyle w:val="11"/>
+          <w:rFonts w:asciiTheme="minorHAnsi" w:eastAsia="Calibri" w:hAnsiTheme="minorHAnsi" w:cstheme="minorHAnsi"/>
+          <w:sz w:val="24"/>
+          <w:szCs w:val="24"/>
+          <w:lang w:val="en-US"/>
+        </w:rPr>
+        <w:t>: toaster.jpg labeled as toaster predicted as toaster with probability 0,9999989</w:t>
+      </w:r>
+    </w:p>
+    <w:p>
+      <w:pPr>
+        <w:spacing w:after="0"/>
+        <w:rPr>
+          <w:rStyle w:val="11"/>
+          <w:rFonts w:asciiTheme="minorHAnsi" w:eastAsia="Calibri" w:hAnsiTheme="minorHAnsi" w:cstheme="minorHAnsi"/>
+          <w:sz w:val="24"/>
+          <w:szCs w:val="24"/>
+          <w:lang w:val="en-US"/>
+        </w:rPr>
+      </w:pPr>
+      <w:proofErr w:type="spellStart"/>
+      <w:r>
+        <w:rPr>
+          <w:rStyle w:val="11"/>
+          <w:rFonts w:asciiTheme="minorHAnsi" w:eastAsia="Calibri" w:hAnsiTheme="minorHAnsi" w:cstheme="minorHAnsi"/>
+          <w:sz w:val="24"/>
+          <w:szCs w:val="24"/>
+          <w:lang w:val="en-US"/>
+        </w:rPr>
+        <w:t>ImagePath</w:t>
+      </w:r>
+      <w:proofErr w:type="spellEnd"/>
+      <w:r>
+        <w:rPr>
+          <w:rStyle w:val="11"/>
+          <w:rFonts w:asciiTheme="minorHAnsi" w:eastAsia="Calibri" w:hAnsiTheme="minorHAnsi" w:cstheme="minorHAnsi"/>
+          <w:sz w:val="24"/>
+          <w:szCs w:val="24"/>
+          <w:lang w:val="en-US"/>
+        </w:rPr>
+        <w:t>: toaster2.png labeled as toaster predicted as toaster with probability 0,9999999</w:t>
+      </w:r>
+    </w:p>
+    <w:p>
+      <w:pPr>
+        <w:spacing w:after="0"/>
+        <w:rPr>
+          <w:rStyle w:val="11"/>
+          <w:rFonts w:asciiTheme="minorHAnsi" w:eastAsia="Calibri" w:hAnsiTheme="minorHAnsi" w:cstheme="minorHAnsi"/>
+          <w:sz w:val="24"/>
+          <w:szCs w:val="24"/>
+          <w:lang w:val="en-US"/>
+        </w:rPr>
+      </w:pPr>
+      <w:proofErr w:type="spellStart"/>
+      <w:r>
+        <w:rPr>
+          <w:rStyle w:val="11"/>
+          <w:rFonts w:asciiTheme="minorHAnsi" w:eastAsia="Calibri" w:hAnsiTheme="minorHAnsi" w:cstheme="minorHAnsi"/>
+          <w:sz w:val="24"/>
+          <w:szCs w:val="24"/>
+          <w:lang w:val="en-US"/>
+        </w:rPr>
+        <w:t>ImagePath</w:t>
+      </w:r>
+      <w:proofErr w:type="spellEnd"/>
+      <w:r>
+        <w:rPr>
+          <w:rStyle w:val="11"/>
+          <w:rFonts w:asciiTheme="minorHAnsi" w:eastAsia="Calibri" w:hAnsiTheme="minorHAnsi" w:cstheme="minorHAnsi"/>
+          <w:sz w:val="24"/>
+          <w:szCs w:val="24"/>
+          <w:lang w:val="en-US"/>
+        </w:rPr>
+        <w:t>: toaster3.jpg labeled as toaster predicted as toaster with probability 0,9999996</w:t>
+      </w:r>
+    </w:p>
+    <w:p>
+      <w:pPr>
+        <w:spacing w:after="0"/>
+        <w:rPr>
+          <w:rStyle w:val="11"/>
+          <w:rFonts w:asciiTheme="minorHAnsi" w:eastAsia="Calibri" w:hAnsiTheme="minorHAnsi" w:cstheme="minorHAnsi"/>
+          <w:sz w:val="24"/>
+          <w:szCs w:val="24"/>
+          <w:lang w:val="en-US"/>
+        </w:rPr>
+      </w:pPr>
+    </w:p>
+    <w:p>
+      <w:pPr>
+        <w:spacing w:after="0"/>
+        <w:rPr>
+          <w:rStyle w:val="11"/>
+          <w:rFonts w:asciiTheme="minorHAnsi" w:eastAsia="Calibri" w:hAnsiTheme="minorHAnsi" w:cstheme="minorHAnsi"/>
+          <w:sz w:val="24"/>
+          <w:szCs w:val="24"/>
+        </w:rPr>
+      </w:pPr>
+      <w:r>
+        <w:rPr>
+          <w:rStyle w:val="11"/>
+          <w:rFonts w:asciiTheme="minorHAnsi" w:eastAsia="Calibri" w:hAnsiTheme="minorHAnsi" w:cstheme="minorHAnsi"/>
+          <w:sz w:val="24"/>
+          <w:szCs w:val="24"/>
+        </w:rPr>
+        <w:t xml:space="preserve">Видим, что </w:t>
+      </w:r>
+      <w:proofErr w:type="spellStart"/>
+      <w:r>
+        <w:rPr>
+          <w:rStyle w:val="11"/>
+          <w:rFonts w:asciiTheme="minorHAnsi" w:eastAsia="Calibri" w:hAnsiTheme="minorHAnsi" w:cstheme="minorHAnsi"/>
+          <w:sz w:val="24"/>
+          <w:szCs w:val="24"/>
+        </w:rPr>
+        <w:t>нейросеть</w:t>
+      </w:r>
+      <w:proofErr w:type="spellEnd"/>
+      <w:r>
+        <w:rPr>
+          <w:rStyle w:val="11"/>
+          <w:rFonts w:asciiTheme="minorHAnsi" w:eastAsia="Calibri" w:hAnsiTheme="minorHAnsi" w:cstheme="minorHAnsi"/>
+          <w:sz w:val="24"/>
+          <w:szCs w:val="24"/>
+        </w:rPr>
+        <w:t xml:space="preserve"> не распознает вещи, которым не обучена, и присваивает им неправильный классификатор.</w:t>
+      </w:r>
+      <w:r>
+        <w:rPr>
+          <w:rStyle w:val="11"/>
+          <w:rFonts w:asciiTheme="minorHAnsi" w:eastAsia="Calibri" w:hAnsiTheme="minorHAnsi" w:cstheme="minorHAnsi"/>
+          <w:sz w:val="24"/>
+          <w:szCs w:val="24"/>
+        </w:rPr>
+        <w:br/>
+        <w:t xml:space="preserve">Обучим </w:t>
+      </w:r>
+      <w:proofErr w:type="spellStart"/>
+      <w:r>
+        <w:rPr>
+          <w:rStyle w:val="11"/>
+          <w:rFonts w:asciiTheme="minorHAnsi" w:eastAsia="Calibri" w:hAnsiTheme="minorHAnsi" w:cstheme="minorHAnsi"/>
+          <w:sz w:val="24"/>
+          <w:szCs w:val="24"/>
+        </w:rPr>
+        <w:t>нейросеть</w:t>
+      </w:r>
+      <w:proofErr w:type="spellEnd"/>
+      <w:r>
+        <w:rPr>
+          <w:rStyle w:val="11"/>
+          <w:rFonts w:asciiTheme="minorHAnsi" w:eastAsia="Calibri" w:hAnsiTheme="minorHAnsi" w:cstheme="minorHAnsi"/>
+          <w:sz w:val="24"/>
+          <w:szCs w:val="24"/>
+        </w:rPr>
+        <w:t xml:space="preserve"> распознавать эти вещи.</w:t>
+      </w:r>
+    </w:p>
+    <w:p>
+      <w:pPr>
+        <w:spacing w:after="0"/>
+        <w:rPr>
+          <w:rStyle w:val="11"/>
+          <w:rFonts w:asciiTheme="minorHAnsi" w:eastAsia="Calibri" w:hAnsiTheme="minorHAnsi" w:cstheme="minorHAnsi"/>
+          <w:sz w:val="24"/>
+          <w:szCs w:val="22"/>
+        </w:rPr>
+      </w:pPr>
+      <w:r>
+        <w:rPr>
           <w:noProof/>
-        </w:rPr>
+          <w:lang w:eastAsia="ru-RU"/>
+        </w:rPr>
+        <w:lastRenderedPageBreak/>
         <w:drawing>
           <wp:anchor distT="0" distB="0" distL="114300" distR="114300" simplePos="0" relativeHeight="251661312" behindDoc="0" locked="0" layoutInCell="1" allowOverlap="1" wp14:anchorId="3EF16AD4" wp14:editId="4E9C1E75">
             <wp:simplePos x="0" y="0"/>
@@ -8957,6 +11549,7 @@
       <w:r>
         <w:rPr>
           <w:noProof/>
+          <w:lang w:eastAsia="ru-RU"/>
         </w:rPr>
         <w:drawing>
           <wp:anchor distT="0" distB="0" distL="114300" distR="114300" simplePos="0" relativeHeight="251663360" behindDoc="0" locked="0" layoutInCell="1" allowOverlap="1" wp14:anchorId="5649475E" wp14:editId="5443CB52">
@@ -9024,6 +11617,7 @@
       <w:r>
         <w:rPr>
           <w:noProof/>
+          <w:lang w:eastAsia="ru-RU"/>
         </w:rPr>
         <w:drawing>
           <wp:anchor distT="0" distB="0" distL="114300" distR="114300" simplePos="0" relativeHeight="251662336" behindDoc="0" locked="0" layoutInCell="1" allowOverlap="1" wp14:anchorId="47DBF164" wp14:editId="5BC852AE">
@@ -9091,6 +11685,7 @@
       <w:r>
         <w:rPr>
           <w:noProof/>
+          <w:lang w:eastAsia="ru-RU"/>
         </w:rPr>
         <w:drawing>
           <wp:anchor distT="0" distB="0" distL="114300" distR="114300" simplePos="0" relativeHeight="251660288" behindDoc="0" locked="0" layoutInCell="1" allowOverlap="1" wp14:anchorId="2F18D6BF" wp14:editId="66F328B0">
@@ -9175,8 +11770,8 @@
       <w:r>
         <w:rPr>
           <w:noProof/>
-        </w:rPr>
-        <w:lastRenderedPageBreak/>
+          <w:lang w:eastAsia="ru-RU"/>
+        </w:rPr>
         <w:drawing>
           <wp:anchor distT="0" distB="0" distL="114300" distR="114300" simplePos="0" relativeHeight="251664384" behindDoc="0" locked="0" layoutInCell="1" allowOverlap="1" wp14:anchorId="196CD6D6" wp14:editId="7F7A7C9F">
             <wp:simplePos x="0" y="0"/>
@@ -9243,6 +11838,7 @@
       <w:r>
         <w:rPr>
           <w:noProof/>
+          <w:lang w:eastAsia="ru-RU"/>
         </w:rPr>
         <w:drawing>
           <wp:anchor distT="0" distB="0" distL="114300" distR="114300" simplePos="0" relativeHeight="251665408" behindDoc="0" locked="0" layoutInCell="1" allowOverlap="1" wp14:anchorId="190BD866" wp14:editId="7679859C">
@@ -9325,7 +11921,6 @@
           <w:rFonts w:asciiTheme="minorHAnsi" w:eastAsia="Calibri" w:hAnsiTheme="minorHAnsi" w:cstheme="minorHAnsi"/>
           <w:sz w:val="24"/>
           <w:szCs w:val="22"/>
-          <w:lang w:val="en-US"/>
         </w:rPr>
       </w:pPr>
       <w:r>
@@ -9343,7 +11938,6 @@
           <w:rFonts w:asciiTheme="minorHAnsi" w:eastAsia="Calibri" w:hAnsiTheme="minorHAnsi" w:cstheme="minorHAnsi"/>
           <w:sz w:val="24"/>
           <w:szCs w:val="22"/>
-          <w:lang w:val="en-US"/>
         </w:rPr>
         <w:t>:</w:t>
       </w:r>
@@ -9356,7 +11950,6 @@
           <w:rFonts w:asciiTheme="minorHAnsi" w:eastAsia="Calibri" w:hAnsiTheme="minorHAnsi" w:cstheme="minorHAnsi"/>
           <w:sz w:val="24"/>
           <w:szCs w:val="22"/>
-          <w:lang w:val="en-US"/>
         </w:rPr>
       </w:pPr>
       <w:proofErr w:type="spellStart"/>
@@ -9377,9 +11970,141 @@
           <w:rFonts w:asciiTheme="minorHAnsi" w:eastAsia="Calibri" w:hAnsiTheme="minorHAnsi" w:cstheme="minorHAnsi"/>
           <w:sz w:val="24"/>
           <w:szCs w:val="22"/>
-          <w:lang w:val="en-US"/>
-        </w:rPr>
-        <w:t>: cake4.jpg predicted as pizza with score 0,4963307</w:t>
+        </w:rPr>
+        <w:t xml:space="preserve">: </w:t>
+      </w:r>
+      <w:r>
+        <w:rPr>
+          <w:rStyle w:val="11"/>
+          <w:rFonts w:asciiTheme="minorHAnsi" w:eastAsia="Calibri" w:hAnsiTheme="minorHAnsi" w:cstheme="minorHAnsi"/>
+          <w:sz w:val="24"/>
+          <w:szCs w:val="22"/>
+          <w:lang w:val="en-US"/>
+        </w:rPr>
+        <w:t>cake</w:t>
+      </w:r>
+      <w:r>
+        <w:rPr>
+          <w:rStyle w:val="11"/>
+          <w:rFonts w:asciiTheme="minorHAnsi" w:eastAsia="Calibri" w:hAnsiTheme="minorHAnsi" w:cstheme="minorHAnsi"/>
+          <w:sz w:val="24"/>
+          <w:szCs w:val="22"/>
+        </w:rPr>
+        <w:t>4.</w:t>
+      </w:r>
+      <w:r>
+        <w:rPr>
+          <w:rStyle w:val="11"/>
+          <w:rFonts w:asciiTheme="minorHAnsi" w:eastAsia="Calibri" w:hAnsiTheme="minorHAnsi" w:cstheme="minorHAnsi"/>
+          <w:sz w:val="24"/>
+          <w:szCs w:val="22"/>
+          <w:lang w:val="en-US"/>
+        </w:rPr>
+        <w:t>jpg</w:t>
+      </w:r>
+      <w:r>
+        <w:rPr>
+          <w:rStyle w:val="11"/>
+          <w:rFonts w:asciiTheme="minorHAnsi" w:eastAsia="Calibri" w:hAnsiTheme="minorHAnsi" w:cstheme="minorHAnsi"/>
+          <w:sz w:val="24"/>
+          <w:szCs w:val="22"/>
+        </w:rPr>
+        <w:t xml:space="preserve"> </w:t>
+      </w:r>
+      <w:r>
+        <w:rPr>
+          <w:rStyle w:val="11"/>
+          <w:rFonts w:asciiTheme="minorHAnsi" w:eastAsia="Calibri" w:hAnsiTheme="minorHAnsi" w:cstheme="minorHAnsi"/>
+          <w:sz w:val="24"/>
+          <w:szCs w:val="22"/>
+          <w:lang w:val="en-US"/>
+        </w:rPr>
+        <w:t>predicted</w:t>
+      </w:r>
+      <w:r>
+        <w:rPr>
+          <w:rStyle w:val="11"/>
+          <w:rFonts w:asciiTheme="minorHAnsi" w:eastAsia="Calibri" w:hAnsiTheme="minorHAnsi" w:cstheme="minorHAnsi"/>
+          <w:sz w:val="24"/>
+          <w:szCs w:val="22"/>
+        </w:rPr>
+        <w:t xml:space="preserve"> </w:t>
+      </w:r>
+      <w:r>
+        <w:rPr>
+          <w:rStyle w:val="11"/>
+          <w:rFonts w:asciiTheme="minorHAnsi" w:eastAsia="Calibri" w:hAnsiTheme="minorHAnsi" w:cstheme="minorHAnsi"/>
+          <w:sz w:val="24"/>
+          <w:szCs w:val="22"/>
+          <w:lang w:val="en-US"/>
+        </w:rPr>
+        <w:t>as</w:t>
+      </w:r>
+      <w:r>
+        <w:rPr>
+          <w:rStyle w:val="11"/>
+          <w:rFonts w:asciiTheme="minorHAnsi" w:eastAsia="Calibri" w:hAnsiTheme="minorHAnsi" w:cstheme="minorHAnsi"/>
+          <w:sz w:val="24"/>
+          <w:szCs w:val="22"/>
+        </w:rPr>
+        <w:t xml:space="preserve"> </w:t>
+      </w:r>
+      <w:r>
+        <w:rPr>
+          <w:rStyle w:val="11"/>
+          <w:rFonts w:asciiTheme="minorHAnsi" w:eastAsia="Calibri" w:hAnsiTheme="minorHAnsi" w:cstheme="minorHAnsi"/>
+          <w:sz w:val="24"/>
+          <w:szCs w:val="22"/>
+          <w:lang w:val="en-US"/>
+        </w:rPr>
+        <w:t>pizza</w:t>
+      </w:r>
+      <w:r>
+        <w:rPr>
+          <w:rStyle w:val="11"/>
+          <w:rFonts w:asciiTheme="minorHAnsi" w:eastAsia="Calibri" w:hAnsiTheme="minorHAnsi" w:cstheme="minorHAnsi"/>
+          <w:sz w:val="24"/>
+          <w:szCs w:val="22"/>
+        </w:rPr>
+        <w:t xml:space="preserve"> </w:t>
+      </w:r>
+      <w:r>
+        <w:rPr>
+          <w:rStyle w:val="11"/>
+          <w:rFonts w:asciiTheme="minorHAnsi" w:eastAsia="Calibri" w:hAnsiTheme="minorHAnsi" w:cstheme="minorHAnsi"/>
+          <w:sz w:val="24"/>
+          <w:szCs w:val="22"/>
+          <w:lang w:val="en-US"/>
+        </w:rPr>
+        <w:t>with</w:t>
+      </w:r>
+      <w:r>
+        <w:rPr>
+          <w:rStyle w:val="11"/>
+          <w:rFonts w:asciiTheme="minorHAnsi" w:eastAsia="Calibri" w:hAnsiTheme="minorHAnsi" w:cstheme="minorHAnsi"/>
+          <w:sz w:val="24"/>
+          <w:szCs w:val="22"/>
+        </w:rPr>
+        <w:t xml:space="preserve"> </w:t>
+      </w:r>
+      <w:r>
+        <w:rPr>
+          <w:rStyle w:val="11"/>
+          <w:rFonts w:asciiTheme="minorHAnsi" w:eastAsia="Calibri" w:hAnsiTheme="minorHAnsi" w:cstheme="minorHAnsi"/>
+          <w:sz w:val="24"/>
+          <w:szCs w:val="22"/>
+          <w:lang w:val="en-US"/>
+        </w:rPr>
+        <w:t>score</w:t>
+      </w:r>
+      <w:r>
+        <w:rPr>
+          <w:rStyle w:val="11"/>
+          <w:rFonts w:asciiTheme="minorHAnsi" w:eastAsia="Calibri" w:hAnsiTheme="minorHAnsi" w:cstheme="minorHAnsi"/>
+          <w:sz w:val="24"/>
+          <w:szCs w:val="22"/>
+        </w:rPr>
+        <w:t xml:space="preserve"> 0,4963307</w:t>
       </w:r>
     </w:p>
     <w:p>
@@ -9490,6 +12215,7 @@
       <w:r>
         <w:rPr>
           <w:noProof/>
+          <w:lang w:eastAsia="ru-RU"/>
         </w:rPr>
         <w:drawing>
           <wp:anchor distT="0" distB="0" distL="114300" distR="114300" simplePos="0" relativeHeight="251668480" behindDoc="0" locked="0" layoutInCell="1" allowOverlap="1" wp14:anchorId="2F07B998" wp14:editId="5667C2E0">
@@ -9557,6 +12283,7 @@
       <w:r>
         <w:rPr>
           <w:noProof/>
+          <w:lang w:eastAsia="ru-RU"/>
         </w:rPr>
         <w:drawing>
           <wp:anchor distT="0" distB="0" distL="114300" distR="114300" simplePos="0" relativeHeight="251667456" behindDoc="0" locked="0" layoutInCell="1" allowOverlap="1" wp14:anchorId="65ABF03A" wp14:editId="102BCDA5">
@@ -9624,6 +12351,7 @@
       <w:r>
         <w:rPr>
           <w:noProof/>
+          <w:lang w:eastAsia="ru-RU"/>
         </w:rPr>
         <w:drawing>
           <wp:anchor distT="0" distB="0" distL="114300" distR="114300" simplePos="0" relativeHeight="251666432" behindDoc="0" locked="0" layoutInCell="1" allowOverlap="1" wp14:anchorId="7B7CEDFB" wp14:editId="02C2BB7C">
@@ -9845,16 +12573,65 @@
           <w:rFonts w:asciiTheme="minorHAnsi" w:eastAsia="Calibri" w:hAnsiTheme="minorHAnsi" w:cstheme="minorHAnsi"/>
           <w:sz w:val="24"/>
           <w:szCs w:val="22"/>
-        </w:rPr>
-      </w:pPr>
-      <w:r>
-        <w:rPr>
-          <w:rStyle w:val="11"/>
-          <w:rFonts w:asciiTheme="minorHAnsi" w:eastAsia="Calibri" w:hAnsiTheme="minorHAnsi" w:cstheme="minorHAnsi"/>
-          <w:sz w:val="24"/>
-          <w:szCs w:val="22"/>
-        </w:rPr>
-        <w:t>Результаты всего обучения:</w:t>
+          <w:lang w:val="en-US"/>
+        </w:rPr>
+      </w:pPr>
+      <w:r>
+        <w:rPr>
+          <w:rStyle w:val="11"/>
+          <w:rFonts w:asciiTheme="minorHAnsi" w:eastAsia="Calibri" w:hAnsiTheme="minorHAnsi" w:cstheme="minorHAnsi"/>
+          <w:sz w:val="24"/>
+          <w:szCs w:val="22"/>
+        </w:rPr>
+        <w:t>Результаты</w:t>
+      </w:r>
+      <w:r>
+        <w:rPr>
+          <w:rStyle w:val="11"/>
+          <w:rFonts w:asciiTheme="minorHAnsi" w:eastAsia="Calibri" w:hAnsiTheme="minorHAnsi" w:cstheme="minorHAnsi"/>
+          <w:sz w:val="24"/>
+          <w:szCs w:val="22"/>
+          <w:lang w:val="en-US"/>
+        </w:rPr>
+        <w:t xml:space="preserve"> </w:t>
+      </w:r>
+      <w:r>
+        <w:rPr>
+          <w:rStyle w:val="11"/>
+          <w:rFonts w:asciiTheme="minorHAnsi" w:eastAsia="Calibri" w:hAnsiTheme="minorHAnsi" w:cstheme="minorHAnsi"/>
+          <w:sz w:val="24"/>
+          <w:szCs w:val="22"/>
+        </w:rPr>
+        <w:t>всего</w:t>
+      </w:r>
+      <w:r>
+        <w:rPr>
+          <w:rStyle w:val="11"/>
+          <w:rFonts w:asciiTheme="minorHAnsi" w:eastAsia="Calibri" w:hAnsiTheme="minorHAnsi" w:cstheme="minorHAnsi"/>
+          <w:sz w:val="24"/>
+          <w:szCs w:val="22"/>
+          <w:lang w:val="en-US"/>
+        </w:rPr>
+        <w:t xml:space="preserve"> </w:t>
+      </w:r>
+      <w:r>
+        <w:rPr>
+          <w:rStyle w:val="11"/>
+          <w:rFonts w:asciiTheme="minorHAnsi" w:eastAsia="Calibri" w:hAnsiTheme="minorHAnsi" w:cstheme="minorHAnsi"/>
+          <w:sz w:val="24"/>
+          <w:szCs w:val="22"/>
+        </w:rPr>
+        <w:t>обучения</w:t>
+      </w:r>
+      <w:r>
+        <w:rPr>
+          <w:rStyle w:val="11"/>
+          <w:rFonts w:asciiTheme="minorHAnsi" w:eastAsia="Calibri" w:hAnsiTheme="minorHAnsi" w:cstheme="minorHAnsi"/>
+          <w:sz w:val="24"/>
+          <w:szCs w:val="22"/>
+          <w:lang w:val="en-US"/>
+        </w:rPr>
+        <w:t>:</w:t>
       </w:r>
     </w:p>
     <w:p>
@@ -9877,6 +12654,7 @@
           <w:szCs w:val="22"/>
           <w:lang w:val="en-US"/>
         </w:rPr>
+        <w:lastRenderedPageBreak/>
         <w:t>ImagePath</w:t>
       </w:r>
       <w:proofErr w:type="spellEnd"/>
@@ -9895,6 +12673,7 @@
         <w:rPr>
           <w:rStyle w:val="11"/>
           <w:rFonts w:asciiTheme="minorHAnsi" w:eastAsia="Calibri" w:hAnsiTheme="minorHAnsi" w:cstheme="minorHAnsi"/>
+          <w:color w:val="FF0000"/>
           <w:sz w:val="24"/>
           <w:szCs w:val="22"/>
           <w:lang w:val="en-US"/>
@@ -9906,11 +12685,22 @@
         <w:rPr>
           <w:rStyle w:val="11"/>
           <w:rFonts w:asciiTheme="minorHAnsi" w:eastAsia="Calibri" w:hAnsiTheme="minorHAnsi" w:cstheme="minorHAnsi"/>
-          <w:sz w:val="24"/>
-          <w:szCs w:val="22"/>
-          <w:lang w:val="en-US"/>
-        </w:rPr>
-        <w:t xml:space="preserve"> with score 0,5104501</w:t>
+          <w:color w:val="FF0000"/>
+          <w:sz w:val="24"/>
+          <w:szCs w:val="22"/>
+          <w:lang w:val="en-US"/>
+        </w:rPr>
+        <w:t xml:space="preserve"> </w:t>
+      </w:r>
+      <w:r>
+        <w:rPr>
+          <w:rStyle w:val="11"/>
+          <w:rFonts w:asciiTheme="minorHAnsi" w:eastAsia="Calibri" w:hAnsiTheme="minorHAnsi" w:cstheme="minorHAnsi"/>
+          <w:sz w:val="24"/>
+          <w:szCs w:val="22"/>
+          <w:lang w:val="en-US"/>
+        </w:rPr>
+        <w:t>with score 0,5104501</w:t>
       </w:r>
     </w:p>
     <w:p>
@@ -10097,6 +12887,7 @@
         <w:rPr>
           <w:rStyle w:val="11"/>
           <w:rFonts w:asciiTheme="minorHAnsi" w:eastAsia="Calibri" w:hAnsiTheme="minorHAnsi" w:cstheme="minorHAnsi"/>
+          <w:color w:val="FF0000"/>
           <w:sz w:val="24"/>
           <w:szCs w:val="22"/>
           <w:lang w:val="en-US"/>
@@ -10108,11 +12899,22 @@
         <w:rPr>
           <w:rStyle w:val="11"/>
           <w:rFonts w:asciiTheme="minorHAnsi" w:eastAsia="Calibri" w:hAnsiTheme="minorHAnsi" w:cstheme="minorHAnsi"/>
-          <w:sz w:val="24"/>
-          <w:szCs w:val="22"/>
-          <w:lang w:val="en-US"/>
-        </w:rPr>
-        <w:t xml:space="preserve"> with score 0,3671426</w:t>
+          <w:color w:val="FF0000"/>
+          <w:sz w:val="24"/>
+          <w:szCs w:val="22"/>
+          <w:lang w:val="en-US"/>
+        </w:rPr>
+        <w:t xml:space="preserve"> </w:t>
+      </w:r>
+      <w:r>
+        <w:rPr>
+          <w:rStyle w:val="11"/>
+          <w:rFonts w:asciiTheme="minorHAnsi" w:eastAsia="Calibri" w:hAnsiTheme="minorHAnsi" w:cstheme="minorHAnsi"/>
+          <w:sz w:val="24"/>
+          <w:szCs w:val="22"/>
+          <w:lang w:val="en-US"/>
+        </w:rPr>
+        <w:t>with score 0,3671426</w:t>
       </w:r>
     </w:p>
     <w:p>
@@ -10316,7 +13118,27 @@
           <w:szCs w:val="22"/>
           <w:lang w:val="en-US"/>
         </w:rPr>
-        <w:t>: chainsaw4.jpg predicted as chainsaw with score 0,9967846</w:t>
+        <w:t>: chainsaw4.jpg predicted as chain</w:t>
+      </w:r>
+      <w:r>
+        <w:rPr>
+          <w:rStyle w:val="11"/>
+          <w:rFonts w:asciiTheme="minorHAnsi" w:eastAsia="Calibri" w:hAnsiTheme="minorHAnsi" w:cstheme="minorHAnsi"/>
+          <w:sz w:val="24"/>
+          <w:szCs w:val="22"/>
+          <w:lang w:val="en-US"/>
+        </w:rPr>
+        <w:t xml:space="preserve"> </w:t>
+      </w:r>
+      <w:r>
+        <w:rPr>
+          <w:rStyle w:val="11"/>
+          <w:rFonts w:asciiTheme="minorHAnsi" w:eastAsia="Calibri" w:hAnsiTheme="minorHAnsi" w:cstheme="minorHAnsi"/>
+          <w:sz w:val="24"/>
+          <w:szCs w:val="22"/>
+          <w:lang w:val="en-US"/>
+        </w:rPr>
+        <w:t>saw with score 0,9967846</w:t>
       </w:r>
     </w:p>
     <w:p>
@@ -10350,7 +13172,27 @@
           <w:szCs w:val="22"/>
           <w:lang w:val="en-US"/>
         </w:rPr>
-        <w:t>: chainsaw5.jpg predicted as chainsaw with score 0,9463968</w:t>
+        <w:t>: chainsaw5.jpg predicted as chain</w:t>
+      </w:r>
+      <w:r>
+        <w:rPr>
+          <w:rStyle w:val="11"/>
+          <w:rFonts w:asciiTheme="minorHAnsi" w:eastAsia="Calibri" w:hAnsiTheme="minorHAnsi" w:cstheme="minorHAnsi"/>
+          <w:sz w:val="24"/>
+          <w:szCs w:val="22"/>
+          <w:lang w:val="en-US"/>
+        </w:rPr>
+        <w:t xml:space="preserve"> </w:t>
+      </w:r>
+      <w:r>
+        <w:rPr>
+          <w:rStyle w:val="11"/>
+          <w:rFonts w:asciiTheme="minorHAnsi" w:eastAsia="Calibri" w:hAnsiTheme="minorHAnsi" w:cstheme="minorHAnsi"/>
+          <w:sz w:val="24"/>
+          <w:szCs w:val="22"/>
+          <w:lang w:val="en-US"/>
+        </w:rPr>
+        <w:t>saw with score 0,9463968</w:t>
       </w:r>
     </w:p>
     <w:p>
@@ -10486,7 +13328,28 @@
           <w:szCs w:val="22"/>
           <w:lang w:val="en-US"/>
         </w:rPr>
-        <w:t>: drum5.jpg predicted as cup with score 0,4013387</w:t>
+        <w:t xml:space="preserve">: drum5.jpg predicted as </w:t>
+      </w:r>
+      <w:r>
+        <w:rPr>
+          <w:rStyle w:val="11"/>
+          <w:rFonts w:asciiTheme="minorHAnsi" w:eastAsia="Calibri" w:hAnsiTheme="minorHAnsi" w:cstheme="minorHAnsi"/>
+          <w:color w:val="FF0000"/>
+          <w:sz w:val="24"/>
+          <w:szCs w:val="22"/>
+          <w:lang w:val="en-US"/>
+        </w:rPr>
+        <w:t xml:space="preserve">cup </w:t>
+      </w:r>
+      <w:r>
+        <w:rPr>
+          <w:rStyle w:val="11"/>
+          <w:rFonts w:asciiTheme="minorHAnsi" w:eastAsia="Calibri" w:hAnsiTheme="minorHAnsi" w:cstheme="minorHAnsi"/>
+          <w:sz w:val="24"/>
+          <w:szCs w:val="22"/>
+          <w:lang w:val="en-US"/>
+        </w:rPr>
+        <w:t>with score 0,4013387</w:t>
       </w:r>
     </w:p>
     <w:p>
@@ -10509,7 +13372,6 @@
           <w:szCs w:val="22"/>
           <w:lang w:val="en-US"/>
         </w:rPr>
-        <w:lastRenderedPageBreak/>
         <w:t>ImagePath</w:t>
       </w:r>
       <w:proofErr w:type="spellEnd"/>
@@ -10725,7 +13587,28 @@
           <w:szCs w:val="22"/>
           <w:lang w:val="en-US"/>
         </w:rPr>
-        <w:t>: marshmallow4.jpg predicted as cake with score 0,3464385</w:t>
+        <w:t xml:space="preserve">: marshmallow4.jpg predicted as </w:t>
+      </w:r>
+      <w:r>
+        <w:rPr>
+          <w:rStyle w:val="11"/>
+          <w:rFonts w:asciiTheme="minorHAnsi" w:eastAsia="Calibri" w:hAnsiTheme="minorHAnsi" w:cstheme="minorHAnsi"/>
+          <w:color w:val="FF0000"/>
+          <w:sz w:val="24"/>
+          <w:szCs w:val="22"/>
+          <w:lang w:val="en-US"/>
+        </w:rPr>
+        <w:t xml:space="preserve">cake </w:t>
+      </w:r>
+      <w:r>
+        <w:rPr>
+          <w:rStyle w:val="11"/>
+          <w:rFonts w:asciiTheme="minorHAnsi" w:eastAsia="Calibri" w:hAnsiTheme="minorHAnsi" w:cstheme="minorHAnsi"/>
+          <w:sz w:val="24"/>
+          <w:szCs w:val="22"/>
+          <w:lang w:val="en-US"/>
+        </w:rPr>
+        <w:t>with score 0,3464385</w:t>
       </w:r>
     </w:p>
     <w:p>
@@ -11309,8 +14192,9 @@
           <w:szCs w:val="21"/>
           <w:shd w:val="clear" w:color="auto" w:fill="FFFFFF"/>
         </w:rPr>
-        <w:t xml:space="preserve">Нейросеть была обучена распознавать новый набор вещей. При работе были получены интересные результаты, например если показать абсолютно новую вещь нейросети, она ассоциирует её к наиболее подходящему предмету, например </w:t>
-      </w:r>
+        <w:t xml:space="preserve">Изначально </w:t>
+      </w:r>
+      <w:proofErr w:type="spellStart"/>
       <w:r>
         <w:rPr>
           <w:rFonts w:ascii="Arial" w:hAnsi="Arial" w:cs="Arial"/>
@@ -11319,8 +14203,9 @@
           <w:szCs w:val="21"/>
           <w:shd w:val="clear" w:color="auto" w:fill="FFFFFF"/>
         </w:rPr>
-        <w:t>плюшевую мышь, определит как плюшевого медведя «</w:t>
-      </w:r>
+        <w:t>нейросеть</w:t>
+      </w:r>
+      <w:proofErr w:type="spellEnd"/>
       <w:r>
         <w:rPr>
           <w:rFonts w:ascii="Arial" w:hAnsi="Arial" w:cs="Arial"/>
@@ -11328,10 +14213,10 @@
           <w:sz w:val="21"/>
           <w:szCs w:val="21"/>
           <w:shd w:val="clear" w:color="auto" w:fill="FFFFFF"/>
-          <w:lang w:val="en-US"/>
-        </w:rPr>
-        <w:t>teddy</w:t>
-      </w:r>
+        </w:rPr>
+        <w:t xml:space="preserve"> естественно не была способна распознать те предметы, которым она не была обучена, поэтому </w:t>
+      </w:r>
+      <w:proofErr w:type="spellStart"/>
       <w:r>
         <w:rPr>
           <w:rFonts w:ascii="Arial" w:hAnsi="Arial" w:cs="Arial"/>
@@ -11340,10 +14225,72 @@
           <w:szCs w:val="21"/>
           <w:shd w:val="clear" w:color="auto" w:fill="FFFFFF"/>
         </w:rPr>
+        <w:t>нейросеть</w:t>
+      </w:r>
+      <w:proofErr w:type="spellEnd"/>
+      <w:r>
+        <w:rPr>
+          <w:rFonts w:ascii="Arial" w:hAnsi="Arial" w:cs="Arial"/>
+          <w:color w:val="333333"/>
+          <w:sz w:val="21"/>
+          <w:szCs w:val="21"/>
+          <w:shd w:val="clear" w:color="auto" w:fill="FFFFFF"/>
+        </w:rPr>
+        <w:t xml:space="preserve"> присваивала не точные, но все же достаточно близкие по виду классификаторы. </w:t>
+      </w:r>
+      <w:proofErr w:type="spellStart"/>
+      <w:r>
+        <w:rPr>
+          <w:rFonts w:ascii="Arial" w:hAnsi="Arial" w:cs="Arial"/>
+          <w:color w:val="333333"/>
+          <w:sz w:val="21"/>
+          <w:szCs w:val="21"/>
+          <w:shd w:val="clear" w:color="auto" w:fill="FFFFFF"/>
+        </w:rPr>
+        <w:t>Нейросеть</w:t>
+      </w:r>
+      <w:proofErr w:type="spellEnd"/>
+      <w:r>
+        <w:rPr>
+          <w:rFonts w:ascii="Arial" w:hAnsi="Arial" w:cs="Arial"/>
+          <w:color w:val="333333"/>
+          <w:sz w:val="21"/>
+          <w:szCs w:val="21"/>
+          <w:shd w:val="clear" w:color="auto" w:fill="FFFFFF"/>
+        </w:rPr>
+        <w:t xml:space="preserve"> была обучена распознавать новый набор вещей. При работе были получены интересные результаты, например если показать абсолютно новую вещь нейросети, она ассоциирует её к наиболее подходящему предмету, например </w:t>
+      </w:r>
+      <w:r>
+        <w:rPr>
+          <w:rFonts w:ascii="Arial" w:hAnsi="Arial" w:cs="Arial"/>
+          <w:color w:val="333333"/>
+          <w:sz w:val="21"/>
+          <w:szCs w:val="21"/>
+          <w:shd w:val="clear" w:color="auto" w:fill="FFFFFF"/>
+        </w:rPr>
+        <w:t>плюшевую мышь, определит как плюшевого медведя «</w:t>
+      </w:r>
+      <w:r>
+        <w:rPr>
+          <w:rFonts w:ascii="Arial" w:hAnsi="Arial" w:cs="Arial"/>
+          <w:color w:val="333333"/>
+          <w:sz w:val="21"/>
+          <w:szCs w:val="21"/>
+          <w:shd w:val="clear" w:color="auto" w:fill="FFFFFF"/>
+          <w:lang w:val="en-US"/>
+        </w:rPr>
+        <w:t>teddy</w:t>
+      </w:r>
+      <w:r>
+        <w:rPr>
+          <w:rFonts w:ascii="Arial" w:hAnsi="Arial" w:cs="Arial"/>
+          <w:color w:val="333333"/>
+          <w:sz w:val="21"/>
+          <w:szCs w:val="21"/>
+          <w:shd w:val="clear" w:color="auto" w:fill="FFFFFF"/>
+        </w:rPr>
         <w:t>». Так же было выяснено, что недостаточный объем данных для обучения сулит за собой ошибки в определении особенно похожих предметов, например мыльный пузырь может определить как воздушный шарик, поэтому для более высокого процента уверенности следует тратить больше ресурсов на обучение.</w:t>
       </w:r>
-      <w:bookmarkStart w:id="6" w:name="_GoBack"/>
-      <w:bookmarkEnd w:id="6"/>
     </w:p>
     <w:sectPr>
       <w:footerReference w:type="default" r:id="rId134"/>
@@ -11359,7 +14306,7 @@
 </file>
 
 <file path=word/endnotes.xml><?xml version="1.0" encoding="utf-8"?>
-<w:endnotes xmlns:wpc="http://schemas.microsoft.com/office/word/2010/wordprocessingCanvas" xmlns:cx="http://schemas.microsoft.com/office/drawing/2014/chartex" xmlns:cx1="http://schemas.microsoft.com/office/drawing/2015/9/8/chartex" xmlns:cx2="http://schemas.microsoft.com/office/drawing/2015/10/21/chartex" xmlns:cx3="http://schemas.microsoft.com/office/drawing/2016/5/9/chartex" xmlns:cx4="http://schemas.microsoft.com/office/drawing/2016/5/10/chartex" xmlns:cx5="http://schemas.microsoft.com/office/drawing/2016/5/11/chartex" xmlns:cx6="http://schemas.microsoft.com/office/drawing/2016/5/12/chartex" xmlns:cx7="http://schemas.microsoft.com/office/drawing/2016/5/13/chartex" xmlns:cx8="http://schemas.microsoft.com/office/drawing/2016/5/14/chartex" xmlns:mc="http://schemas.openxmlformats.org/markup-compatibility/2006" xmlns:aink="http://schemas.microsoft.com/office/drawing/2016/ink" xmlns:am3d="http://schemas.microsoft.com/office/drawing/2017/model3d" xmlns:o="urn:schemas-microsoft-com:office:office" xmlns:r="http://schemas.openxmlformats.org/officeDocument/2006/relationships" xmlns:m="http://schemas.openxmlformats.org/officeDocument/2006/math" xmlns:v="urn:schemas-microsoft-com:vml" xmlns:wp14="http://schemas.microsoft.com/office/word/2010/wordprocessingDrawing" xmlns:wp="http://schemas.openxmlformats.org/drawingml/2006/wordprocessingDrawing" xmlns:w10="urn:schemas-microsoft-com:office:word" xmlns:w="http://schemas.openxmlformats.org/wordprocessingml/2006/main" xmlns:w14="http://schemas.microsoft.com/office/word/2010/wordml" xmlns:w15="http://schemas.microsoft.com/office/word/2012/wordml" xmlns:w16cid="http://schemas.microsoft.com/office/word/2016/wordml/cid" xmlns:w16se="http://schemas.microsoft.com/office/word/2015/wordml/symex" xmlns:wpg="http://schemas.microsoft.com/office/word/2010/wordprocessingGroup" xmlns:wpi="http://schemas.microsoft.com/office/word/2010/wordprocessingInk" xmlns:wne="http://schemas.microsoft.com/office/word/2006/wordml" xmlns:wps="http://schemas.microsoft.com/office/word/2010/wordprocessingShape" mc:Ignorable="w14 w15 w16se w16cid wp14">
+<w:endnotes xmlns:wpc="http://schemas.microsoft.com/office/word/2010/wordprocessingCanvas" xmlns:cx="http://schemas.microsoft.com/office/drawing/2014/chartex" xmlns:mc="http://schemas.openxmlformats.org/markup-compatibility/2006" xmlns:o="urn:schemas-microsoft-com:office:office" xmlns:r="http://schemas.openxmlformats.org/officeDocument/2006/relationships" xmlns:m="http://schemas.openxmlformats.org/officeDocument/2006/math" xmlns:v="urn:schemas-microsoft-com:vml" xmlns:wp14="http://schemas.microsoft.com/office/word/2010/wordprocessingDrawing" xmlns:wp="http://schemas.openxmlformats.org/drawingml/2006/wordprocessingDrawing" xmlns:w10="urn:schemas-microsoft-com:office:word" xmlns:w="http://schemas.openxmlformats.org/wordprocessingml/2006/main" xmlns:w14="http://schemas.microsoft.com/office/word/2010/wordml" xmlns:w15="http://schemas.microsoft.com/office/word/2012/wordml" xmlns:w16se="http://schemas.microsoft.com/office/word/2015/wordml/symex" xmlns:wpg="http://schemas.microsoft.com/office/word/2010/wordprocessingGroup" xmlns:wpi="http://schemas.microsoft.com/office/word/2010/wordprocessingInk" xmlns:wne="http://schemas.microsoft.com/office/word/2006/wordml" xmlns:wps="http://schemas.microsoft.com/office/word/2010/wordprocessingShape" mc:Ignorable="w14 w15 w16se wp14">
   <w:endnote w:type="separator" w:id="-1">
     <w:p>
       <w:pPr>
@@ -11384,7 +14331,7 @@
 </file>
 
 <file path=word/footer1.xml><?xml version="1.0" encoding="utf-8"?>
-<w:ftr xmlns:wpc="http://schemas.microsoft.com/office/word/2010/wordprocessingCanvas" xmlns:cx="http://schemas.microsoft.com/office/drawing/2014/chartex" xmlns:cx1="http://schemas.microsoft.com/office/drawing/2015/9/8/chartex" xmlns:cx2="http://schemas.microsoft.com/office/drawing/2015/10/21/chartex" xmlns:cx3="http://schemas.microsoft.com/office/drawing/2016/5/9/chartex" xmlns:cx4="http://schemas.microsoft.com/office/drawing/2016/5/10/chartex" xmlns:cx5="http://schemas.microsoft.com/office/drawing/2016/5/11/chartex" xmlns:cx6="http://schemas.microsoft.com/office/drawing/2016/5/12/chartex" xmlns:cx7="http://schemas.microsoft.com/office/drawing/2016/5/13/chartex" xmlns:cx8="http://schemas.microsoft.com/office/drawing/2016/5/14/chartex" xmlns:mc="http://schemas.openxmlformats.org/markup-compatibility/2006" xmlns:aink="http://schemas.microsoft.com/office/drawing/2016/ink" xmlns:am3d="http://schemas.microsoft.com/office/drawing/2017/model3d" xmlns:o="urn:schemas-microsoft-com:office:office" xmlns:r="http://schemas.openxmlformats.org/officeDocument/2006/relationships" xmlns:m="http://schemas.openxmlformats.org/officeDocument/2006/math" xmlns:v="urn:schemas-microsoft-com:vml" xmlns:wp14="http://schemas.microsoft.com/office/word/2010/wordprocessingDrawing" xmlns:wp="http://schemas.openxmlformats.org/drawingml/2006/wordprocessingDrawing" xmlns:w10="urn:schemas-microsoft-com:office:word" xmlns:w="http://schemas.openxmlformats.org/wordprocessingml/2006/main" xmlns:w14="http://schemas.microsoft.com/office/word/2010/wordml" xmlns:w15="http://schemas.microsoft.com/office/word/2012/wordml" xmlns:w16cid="http://schemas.microsoft.com/office/word/2016/wordml/cid" xmlns:w16se="http://schemas.microsoft.com/office/word/2015/wordml/symex" xmlns:wpg="http://schemas.microsoft.com/office/word/2010/wordprocessingGroup" xmlns:wpi="http://schemas.microsoft.com/office/word/2010/wordprocessingInk" xmlns:wne="http://schemas.microsoft.com/office/word/2006/wordml" xmlns:wps="http://schemas.microsoft.com/office/word/2010/wordprocessingShape" mc:Ignorable="w14 w15 w16se w16cid wp14">
+<w:ftr xmlns:wpc="http://schemas.microsoft.com/office/word/2010/wordprocessingCanvas" xmlns:cx="http://schemas.microsoft.com/office/drawing/2014/chartex" xmlns:mc="http://schemas.openxmlformats.org/markup-compatibility/2006" xmlns:o="urn:schemas-microsoft-com:office:office" xmlns:r="http://schemas.openxmlformats.org/officeDocument/2006/relationships" xmlns:m="http://schemas.openxmlformats.org/officeDocument/2006/math" xmlns:v="urn:schemas-microsoft-com:vml" xmlns:wp14="http://schemas.microsoft.com/office/word/2010/wordprocessingDrawing" xmlns:wp="http://schemas.openxmlformats.org/drawingml/2006/wordprocessingDrawing" xmlns:w10="urn:schemas-microsoft-com:office:word" xmlns:w="http://schemas.openxmlformats.org/wordprocessingml/2006/main" xmlns:w14="http://schemas.microsoft.com/office/word/2010/wordml" xmlns:w15="http://schemas.microsoft.com/office/word/2012/wordml" xmlns:w16se="http://schemas.microsoft.com/office/word/2015/wordml/symex" xmlns:wpg="http://schemas.microsoft.com/office/word/2010/wordprocessingGroup" xmlns:wpi="http://schemas.microsoft.com/office/word/2010/wordprocessingInk" xmlns:wne="http://schemas.microsoft.com/office/word/2006/wordml" xmlns:wps="http://schemas.microsoft.com/office/word/2010/wordprocessingShape" mc:Ignorable="w14 w15 w16se wp14">
   <w:sdt>
     <w:sdtPr>
       <w:id w:val="180471344"/>
@@ -11413,7 +14360,7 @@
           <w:rPr>
             <w:noProof/>
           </w:rPr>
-          <w:t>15</w:t>
+          <w:t>10</w:t>
         </w:r>
         <w:r>
           <w:rPr>
@@ -11429,7 +14376,7 @@
 </file>
 
 <file path=word/footer2.xml><?xml version="1.0" encoding="utf-8"?>
-<w:ftr xmlns:wpc="http://schemas.microsoft.com/office/word/2010/wordprocessingCanvas" xmlns:cx="http://schemas.microsoft.com/office/drawing/2014/chartex" xmlns:cx1="http://schemas.microsoft.com/office/drawing/2015/9/8/chartex" xmlns:cx2="http://schemas.microsoft.com/office/drawing/2015/10/21/chartex" xmlns:cx3="http://schemas.microsoft.com/office/drawing/2016/5/9/chartex" xmlns:cx4="http://schemas.microsoft.com/office/drawing/2016/5/10/chartex" xmlns:cx5="http://schemas.microsoft.com/office/drawing/2016/5/11/chartex" xmlns:cx6="http://schemas.microsoft.com/office/drawing/2016/5/12/chartex" xmlns:cx7="http://schemas.microsoft.com/office/drawing/2016/5/13/chartex" xmlns:cx8="http://schemas.microsoft.com/office/drawing/2016/5/14/chartex" xmlns:mc="http://schemas.openxmlformats.org/markup-compatibility/2006" xmlns:aink="http://schemas.microsoft.com/office/drawing/2016/ink" xmlns:am3d="http://schemas.microsoft.com/office/drawing/2017/model3d" xmlns:o="urn:schemas-microsoft-com:office:office" xmlns:r="http://schemas.openxmlformats.org/officeDocument/2006/relationships" xmlns:m="http://schemas.openxmlformats.org/officeDocument/2006/math" xmlns:v="urn:schemas-microsoft-com:vml" xmlns:wp14="http://schemas.microsoft.com/office/word/2010/wordprocessingDrawing" xmlns:wp="http://schemas.openxmlformats.org/drawingml/2006/wordprocessingDrawing" xmlns:w10="urn:schemas-microsoft-com:office:word" xmlns:w="http://schemas.openxmlformats.org/wordprocessingml/2006/main" xmlns:w14="http://schemas.microsoft.com/office/word/2010/wordml" xmlns:w15="http://schemas.microsoft.com/office/word/2012/wordml" xmlns:w16cid="http://schemas.microsoft.com/office/word/2016/wordml/cid" xmlns:w16se="http://schemas.microsoft.com/office/word/2015/wordml/symex" xmlns:wpg="http://schemas.microsoft.com/office/word/2010/wordprocessingGroup" xmlns:wpi="http://schemas.microsoft.com/office/word/2010/wordprocessingInk" xmlns:wne="http://schemas.microsoft.com/office/word/2006/wordml" xmlns:wps="http://schemas.microsoft.com/office/word/2010/wordprocessingShape" mc:Ignorable="w14 w15 w16se w16cid wp14">
+<w:ftr xmlns:wpc="http://schemas.microsoft.com/office/word/2010/wordprocessingCanvas" xmlns:cx="http://schemas.microsoft.com/office/drawing/2014/chartex" xmlns:mc="http://schemas.openxmlformats.org/markup-compatibility/2006" xmlns:o="urn:schemas-microsoft-com:office:office" xmlns:r="http://schemas.openxmlformats.org/officeDocument/2006/relationships" xmlns:m="http://schemas.openxmlformats.org/officeDocument/2006/math" xmlns:v="urn:schemas-microsoft-com:vml" xmlns:wp14="http://schemas.microsoft.com/office/word/2010/wordprocessingDrawing" xmlns:wp="http://schemas.openxmlformats.org/drawingml/2006/wordprocessingDrawing" xmlns:w10="urn:schemas-microsoft-com:office:word" xmlns:w="http://schemas.openxmlformats.org/wordprocessingml/2006/main" xmlns:w14="http://schemas.microsoft.com/office/word/2010/wordml" xmlns:w15="http://schemas.microsoft.com/office/word/2012/wordml" xmlns:w16se="http://schemas.microsoft.com/office/word/2015/wordml/symex" xmlns:wpg="http://schemas.microsoft.com/office/word/2010/wordprocessingGroup" xmlns:wpi="http://schemas.microsoft.com/office/word/2010/wordprocessingInk" xmlns:wne="http://schemas.microsoft.com/office/word/2006/wordml" xmlns:wps="http://schemas.microsoft.com/office/word/2010/wordprocessingShape" mc:Ignorable="w14 w15 w16se wp14">
   <w:p>
     <w:pPr>
       <w:pStyle w:val="a7"/>
@@ -11444,7 +14391,7 @@
 </file>
 
 <file path=word/footnotes.xml><?xml version="1.0" encoding="utf-8"?>
-<w:footnotes xmlns:wpc="http://schemas.microsoft.com/office/word/2010/wordprocessingCanvas" xmlns:cx="http://schemas.microsoft.com/office/drawing/2014/chartex" xmlns:cx1="http://schemas.microsoft.com/office/drawing/2015/9/8/chartex" xmlns:cx2="http://schemas.microsoft.com/office/drawing/2015/10/21/chartex" xmlns:cx3="http://schemas.microsoft.com/office/drawing/2016/5/9/chartex" xmlns:cx4="http://schemas.microsoft.com/office/drawing/2016/5/10/chartex" xmlns:cx5="http://schemas.microsoft.com/office/drawing/2016/5/11/chartex" xmlns:cx6="http://schemas.microsoft.com/office/drawing/2016/5/12/chartex" xmlns:cx7="http://schemas.microsoft.com/office/drawing/2016/5/13/chartex" xmlns:cx8="http://schemas.microsoft.com/office/drawing/2016/5/14/chartex" xmlns:mc="http://schemas.openxmlformats.org/markup-compatibility/2006" xmlns:aink="http://schemas.microsoft.com/office/drawing/2016/ink" xmlns:am3d="http://schemas.microsoft.com/office/drawing/2017/model3d" xmlns:o="urn:schemas-microsoft-com:office:office" xmlns:r="http://schemas.openxmlformats.org/officeDocument/2006/relationships" xmlns:m="http://schemas.openxmlformats.org/officeDocument/2006/math" xmlns:v="urn:schemas-microsoft-com:vml" xmlns:wp14="http://schemas.microsoft.com/office/word/2010/wordprocessingDrawing" xmlns:wp="http://schemas.openxmlformats.org/drawingml/2006/wordprocessingDrawing" xmlns:w10="urn:schemas-microsoft-com:office:word" xmlns:w="http://schemas.openxmlformats.org/wordprocessingml/2006/main" xmlns:w14="http://schemas.microsoft.com/office/word/2010/wordml" xmlns:w15="http://schemas.microsoft.com/office/word/2012/wordml" xmlns:w16cid="http://schemas.microsoft.com/office/word/2016/wordml/cid" xmlns:w16se="http://schemas.microsoft.com/office/word/2015/wordml/symex" xmlns:wpg="http://schemas.microsoft.com/office/word/2010/wordprocessingGroup" xmlns:wpi="http://schemas.microsoft.com/office/word/2010/wordprocessingInk" xmlns:wne="http://schemas.microsoft.com/office/word/2006/wordml" xmlns:wps="http://schemas.microsoft.com/office/word/2010/wordprocessingShape" mc:Ignorable="w14 w15 w16se w16cid wp14">
+<w:footnotes xmlns:wpc="http://schemas.microsoft.com/office/word/2010/wordprocessingCanvas" xmlns:cx="http://schemas.microsoft.com/office/drawing/2014/chartex" xmlns:mc="http://schemas.openxmlformats.org/markup-compatibility/2006" xmlns:o="urn:schemas-microsoft-com:office:office" xmlns:r="http://schemas.openxmlformats.org/officeDocument/2006/relationships" xmlns:m="http://schemas.openxmlformats.org/officeDocument/2006/math" xmlns:v="urn:schemas-microsoft-com:vml" xmlns:wp14="http://schemas.microsoft.com/office/word/2010/wordprocessingDrawing" xmlns:wp="http://schemas.openxmlformats.org/drawingml/2006/wordprocessingDrawing" xmlns:w10="urn:schemas-microsoft-com:office:word" xmlns:w="http://schemas.openxmlformats.org/wordprocessingml/2006/main" xmlns:w14="http://schemas.microsoft.com/office/word/2010/wordml" xmlns:w15="http://schemas.microsoft.com/office/word/2012/wordml" xmlns:w16se="http://schemas.microsoft.com/office/word/2015/wordml/symex" xmlns:wpg="http://schemas.microsoft.com/office/word/2010/wordprocessingGroup" xmlns:wpi="http://schemas.microsoft.com/office/word/2010/wordprocessingInk" xmlns:wne="http://schemas.microsoft.com/office/word/2006/wordml" xmlns:wps="http://schemas.microsoft.com/office/word/2010/wordprocessingShape" mc:Ignorable="w14 w15 w16se wp14">
   <w:footnote w:type="separator" w:id="-1">
     <w:p>
       <w:pPr>
@@ -11469,7 +14416,7 @@
 </file>
 
 <file path=word/numbering.xml><?xml version="1.0" encoding="utf-8"?>
-<w:numbering xmlns:wpc="http://schemas.microsoft.com/office/word/2010/wordprocessingCanvas" xmlns:cx="http://schemas.microsoft.com/office/drawing/2014/chartex" xmlns:cx1="http://schemas.microsoft.com/office/drawing/2015/9/8/chartex" xmlns:cx2="http://schemas.microsoft.com/office/drawing/2015/10/21/chartex" xmlns:cx3="http://schemas.microsoft.com/office/drawing/2016/5/9/chartex" xmlns:cx4="http://schemas.microsoft.com/office/drawing/2016/5/10/chartex" xmlns:cx5="http://schemas.microsoft.com/office/drawing/2016/5/11/chartex" xmlns:cx6="http://schemas.microsoft.com/office/drawing/2016/5/12/chartex" xmlns:cx7="http://schemas.microsoft.com/office/drawing/2016/5/13/chartex" xmlns:cx8="http://schemas.microsoft.com/office/drawing/2016/5/14/chartex" xmlns:mc="http://schemas.openxmlformats.org/markup-compatibility/2006" xmlns:aink="http://schemas.microsoft.com/office/drawing/2016/ink" xmlns:am3d="http://schemas.microsoft.com/office/drawing/2017/model3d" xmlns:o="urn:schemas-microsoft-com:office:office" xmlns:r="http://schemas.openxmlformats.org/officeDocument/2006/relationships" xmlns:m="http://schemas.openxmlformats.org/officeDocument/2006/math" xmlns:v="urn:schemas-microsoft-com:vml" xmlns:wp14="http://schemas.microsoft.com/office/word/2010/wordprocessingDrawing" xmlns:wp="http://schemas.openxmlformats.org/drawingml/2006/wordprocessingDrawing" xmlns:w10="urn:schemas-microsoft-com:office:word" xmlns:w="http://schemas.openxmlformats.org/wordprocessingml/2006/main" xmlns:w14="http://schemas.microsoft.com/office/word/2010/wordml" xmlns:w15="http://schemas.microsoft.com/office/word/2012/wordml" xmlns:w16cid="http://schemas.microsoft.com/office/word/2016/wordml/cid" xmlns:w16se="http://schemas.microsoft.com/office/word/2015/wordml/symex" xmlns:wpg="http://schemas.microsoft.com/office/word/2010/wordprocessingGroup" xmlns:wpi="http://schemas.microsoft.com/office/word/2010/wordprocessingInk" xmlns:wne="http://schemas.microsoft.com/office/word/2006/wordml" xmlns:wps="http://schemas.microsoft.com/office/word/2010/wordprocessingShape" mc:Ignorable="w14 w15 w16se w16cid wp14">
+<w:numbering xmlns:wpc="http://schemas.microsoft.com/office/word/2010/wordprocessingCanvas" xmlns:cx="http://schemas.microsoft.com/office/drawing/2014/chartex" xmlns:mc="http://schemas.openxmlformats.org/markup-compatibility/2006" xmlns:o="urn:schemas-microsoft-com:office:office" xmlns:r="http://schemas.openxmlformats.org/officeDocument/2006/relationships" xmlns:m="http://schemas.openxmlformats.org/officeDocument/2006/math" xmlns:v="urn:schemas-microsoft-com:vml" xmlns:wp14="http://schemas.microsoft.com/office/word/2010/wordprocessingDrawing" xmlns:wp="http://schemas.openxmlformats.org/drawingml/2006/wordprocessingDrawing" xmlns:w10="urn:schemas-microsoft-com:office:word" xmlns:w="http://schemas.openxmlformats.org/wordprocessingml/2006/main" xmlns:w14="http://schemas.microsoft.com/office/word/2010/wordml" xmlns:w15="http://schemas.microsoft.com/office/word/2012/wordml" xmlns:w16se="http://schemas.microsoft.com/office/word/2015/wordml/symex" xmlns:wpg="http://schemas.microsoft.com/office/word/2010/wordprocessingGroup" xmlns:wpi="http://schemas.microsoft.com/office/word/2010/wordprocessingInk" xmlns:wne="http://schemas.microsoft.com/office/word/2006/wordml" xmlns:wps="http://schemas.microsoft.com/office/word/2010/wordprocessingShape" mc:Ignorable="w14 w15 w16se wp14">
   <w:abstractNum w:abstractNumId="0" w15:restartNumberingAfterBreak="0">
     <w:nsid w:val="05CF7FE4"/>
     <w:multiLevelType w:val="hybridMultilevel"/>
@@ -12610,7 +15557,7 @@
 </file>
 
 <file path=word/styles.xml><?xml version="1.0" encoding="utf-8"?>
-<w:styles xmlns:mc="http://schemas.openxmlformats.org/markup-compatibility/2006" xmlns:r="http://schemas.openxmlformats.org/officeDocument/2006/relationships" xmlns:w="http://schemas.openxmlformats.org/wordprocessingml/2006/main" xmlns:w14="http://schemas.microsoft.com/office/word/2010/wordml" xmlns:w15="http://schemas.microsoft.com/office/word/2012/wordml" xmlns:w16cid="http://schemas.microsoft.com/office/word/2016/wordml/cid" xmlns:w16se="http://schemas.microsoft.com/office/word/2015/wordml/symex" mc:Ignorable="w14 w15 w16se w16cid">
+<w:styles xmlns:mc="http://schemas.openxmlformats.org/markup-compatibility/2006" xmlns:r="http://schemas.openxmlformats.org/officeDocument/2006/relationships" xmlns:w="http://schemas.openxmlformats.org/wordprocessingml/2006/main" xmlns:w14="http://schemas.microsoft.com/office/word/2010/wordml" xmlns:w15="http://schemas.microsoft.com/office/word/2012/wordml" xmlns:w16se="http://schemas.microsoft.com/office/word/2015/wordml/symex" mc:Ignorable="w14 w15 w16se">
   <w:docDefaults>
     <w:rPrDefault>
       <w:rPr>
@@ -12620,7 +15567,7 @@
     </w:rPrDefault>
     <w:pPrDefault/>
   </w:docDefaults>
-  <w:latentStyles w:defLockedState="0" w:defUIPriority="99" w:defSemiHidden="0" w:defUnhideWhenUsed="0" w:defQFormat="0" w:count="375">
+  <w:latentStyles w:defLockedState="0" w:defUIPriority="99" w:defSemiHidden="0" w:defUnhideWhenUsed="0" w:defQFormat="0" w:count="371">
     <w:lsdException w:name="Normal" w:uiPriority="0" w:qFormat="1"/>
     <w:lsdException w:name="heading 1" w:uiPriority="9" w:qFormat="1"/>
     <w:lsdException w:name="heading 2" w:semiHidden="1" w:uiPriority="9" w:unhideWhenUsed="1" w:qFormat="1"/>
@@ -12992,10 +15939,6 @@
     <w:lsdException w:name="List Table 5 Dark Accent 6" w:uiPriority="50"/>
     <w:lsdException w:name="List Table 6 Colorful Accent 6" w:uiPriority="51"/>
     <w:lsdException w:name="List Table 7 Colorful Accent 6" w:uiPriority="52"/>
-    <w:lsdException w:name="Mention" w:semiHidden="1" w:unhideWhenUsed="1"/>
-    <w:lsdException w:name="Smart Hyperlink" w:semiHidden="1" w:unhideWhenUsed="1"/>
-    <w:lsdException w:name="Hashtag" w:semiHidden="1" w:unhideWhenUsed="1"/>
-    <w:lsdException w:name="Unresolved Mention" w:semiHidden="1" w:unhideWhenUsed="1"/>
   </w:latentStyles>
   <w:style w:type="paragraph" w:default="1" w:styleId="a0">
     <w:name w:val="Normal"/>
@@ -14274,7 +17217,7 @@
 </file>
 
 <file path=customXml/itemProps1.xml><?xml version="1.0" encoding="utf-8"?>
-<ds:datastoreItem xmlns:ds="http://schemas.openxmlformats.org/officeDocument/2006/customXml" ds:itemID="{D0B63BC8-EE41-4177-9AF6-36BB3B6B22BB}">
+<ds:datastoreItem xmlns:ds="http://schemas.openxmlformats.org/officeDocument/2006/customXml" ds:itemID="{B38D4B8E-7767-4D14-A723-91CF505279F3}">
   <ds:schemaRefs>
     <ds:schemaRef ds:uri="http://schemas.openxmlformats.org/officeDocument/2006/bibliography"/>
   </ds:schemaRefs>
